--- a/embeddings/Model Steps.docx
+++ b/embeddings/Model Steps.docx
@@ -39,26 +39,92 @@
         <w:t>’s</w:t>
       </w:r>
       <w:r>
-        <w:t xml:space="preserve"> and visualize it using t-SNE we first create a table using postgis query:</w:t>
-      </w:r>
-    </w:p>
-    <w:p>
-      <w:pPr>
-        <w:pStyle w:val="NoSpacing"/>
-        <w:rPr>
-          <w:i/>
-          <w:sz w:val="18"/>
-          <w:szCs w:val="18"/>
-        </w:rPr>
-      </w:pPr>
-      <w:r>
-        <w:rPr>
-          <w:i/>
-          <w:sz w:val="18"/>
-          <w:szCs w:val="18"/>
-        </w:rPr>
-        <w:t>SELECT traj_id, cell_id, cell_names</w:t>
-      </w:r>
+        <w:t xml:space="preserve"> and visualize it using t-SNE we first create a table using </w:t>
+      </w:r>
+      <w:proofErr w:type="spellStart"/>
+      <w:proofErr w:type="gramStart"/>
+      <w:r>
+        <w:t>postgis</w:t>
+      </w:r>
+      <w:proofErr w:type="spellEnd"/>
+      <w:proofErr w:type="gramEnd"/>
+      <w:r>
+        <w:t xml:space="preserve"> query:</w:t>
+      </w:r>
+    </w:p>
+    <w:p>
+      <w:pPr>
+        <w:pStyle w:val="NoSpacing"/>
+        <w:rPr>
+          <w:i/>
+          <w:sz w:val="18"/>
+          <w:szCs w:val="18"/>
+        </w:rPr>
+      </w:pPr>
+      <w:r>
+        <w:rPr>
+          <w:i/>
+          <w:sz w:val="18"/>
+          <w:szCs w:val="18"/>
+        </w:rPr>
+        <w:t xml:space="preserve">SELECT </w:t>
+      </w:r>
+      <w:proofErr w:type="spellStart"/>
+      <w:r>
+        <w:rPr>
+          <w:i/>
+          <w:sz w:val="18"/>
+          <w:szCs w:val="18"/>
+        </w:rPr>
+        <w:t>traj_id</w:t>
+      </w:r>
+      <w:proofErr w:type="spellEnd"/>
+      <w:r>
+        <w:rPr>
+          <w:i/>
+          <w:sz w:val="18"/>
+          <w:szCs w:val="18"/>
+        </w:rPr>
+        <w:t xml:space="preserve">, </w:t>
+      </w:r>
+      <w:proofErr w:type="spellStart"/>
+      <w:r>
+        <w:rPr>
+          <w:i/>
+          <w:sz w:val="18"/>
+          <w:szCs w:val="18"/>
+        </w:rPr>
+        <w:t>cell_id</w:t>
+      </w:r>
+      <w:proofErr w:type="spellEnd"/>
+      <w:r>
+        <w:rPr>
+          <w:i/>
+          <w:sz w:val="18"/>
+          <w:szCs w:val="18"/>
+        </w:rPr>
+        <w:t xml:space="preserve">, </w:t>
+      </w:r>
+      <w:proofErr w:type="spellStart"/>
+      <w:proofErr w:type="gramStart"/>
+      <w:r>
+        <w:rPr>
+          <w:i/>
+          <w:sz w:val="18"/>
+          <w:szCs w:val="18"/>
+        </w:rPr>
+        <w:t>cell</w:t>
+      </w:r>
+      <w:proofErr w:type="gramEnd"/>
+      <w:r>
+        <w:rPr>
+          <w:i/>
+          <w:sz w:val="18"/>
+          <w:szCs w:val="18"/>
+        </w:rPr>
+        <w:t>_names</w:t>
+      </w:r>
+      <w:proofErr w:type="spellEnd"/>
     </w:p>
     <w:p>
       <w:pPr>
@@ -93,79 +159,349 @@
           <w:sz w:val="18"/>
           <w:szCs w:val="18"/>
         </w:rPr>
-        <w:t xml:space="preserve">   SELECT tr.traj_id, ce.cell_id, ce.cell_names, ce.grid_id, </w:t>
-      </w:r>
-    </w:p>
-    <w:p>
-      <w:pPr>
-        <w:pStyle w:val="NoSpacing"/>
-        <w:rPr>
-          <w:i/>
-          <w:sz w:val="18"/>
-          <w:szCs w:val="18"/>
-        </w:rPr>
-      </w:pPr>
-      <w:r>
-        <w:rPr>
-          <w:i/>
-          <w:sz w:val="18"/>
-          <w:szCs w:val="18"/>
-        </w:rPr>
-        <w:t xml:space="preserve">          ST_LineLocatePoint(tr.traj_path, ST_Centroid(ce.coordinates)) AS frac</w:t>
-      </w:r>
-    </w:p>
-    <w:p>
-      <w:pPr>
-        <w:pStyle w:val="NoSpacing"/>
-        <w:rPr>
-          <w:i/>
-          <w:sz w:val="18"/>
-          <w:szCs w:val="18"/>
-        </w:rPr>
-      </w:pPr>
-      <w:r>
-        <w:rPr>
-          <w:i/>
-          <w:sz w:val="18"/>
-          <w:szCs w:val="18"/>
-        </w:rPr>
-        <w:t xml:space="preserve">   FROM   cells AS ce</w:t>
-      </w:r>
-    </w:p>
-    <w:p>
-      <w:pPr>
-        <w:pStyle w:val="NoSpacing"/>
-        <w:rPr>
-          <w:i/>
-          <w:sz w:val="18"/>
-          <w:szCs w:val="18"/>
-        </w:rPr>
-      </w:pPr>
-      <w:r>
-        <w:rPr>
-          <w:i/>
-          <w:sz w:val="18"/>
-          <w:szCs w:val="18"/>
-        </w:rPr>
-        <w:t xml:space="preserve">   JOIN   traj AS tr</w:t>
-      </w:r>
-    </w:p>
-    <w:p>
-      <w:pPr>
-        <w:pStyle w:val="NoSpacing"/>
-        <w:rPr>
-          <w:i/>
-          <w:sz w:val="18"/>
-          <w:szCs w:val="18"/>
-        </w:rPr>
-      </w:pPr>
-      <w:r>
-        <w:rPr>
-          <w:i/>
-          <w:sz w:val="18"/>
-          <w:szCs w:val="18"/>
-        </w:rPr>
-        <w:t xml:space="preserve">     ON   ST_Intersects(ce.coordinates, tr.traj_path)</w:t>
+        <w:t xml:space="preserve">   SELECT </w:t>
+      </w:r>
+      <w:proofErr w:type="spellStart"/>
+      <w:r>
+        <w:rPr>
+          <w:i/>
+          <w:sz w:val="18"/>
+          <w:szCs w:val="18"/>
+        </w:rPr>
+        <w:t>tr.traj_id</w:t>
+      </w:r>
+      <w:proofErr w:type="spellEnd"/>
+      <w:r>
+        <w:rPr>
+          <w:i/>
+          <w:sz w:val="18"/>
+          <w:szCs w:val="18"/>
+        </w:rPr>
+        <w:t xml:space="preserve">, </w:t>
+      </w:r>
+      <w:proofErr w:type="spellStart"/>
+      <w:r>
+        <w:rPr>
+          <w:i/>
+          <w:sz w:val="18"/>
+          <w:szCs w:val="18"/>
+        </w:rPr>
+        <w:t>ce.cell_id</w:t>
+      </w:r>
+      <w:proofErr w:type="spellEnd"/>
+      <w:r>
+        <w:rPr>
+          <w:i/>
+          <w:sz w:val="18"/>
+          <w:szCs w:val="18"/>
+        </w:rPr>
+        <w:t xml:space="preserve">, </w:t>
+      </w:r>
+      <w:proofErr w:type="spellStart"/>
+      <w:r>
+        <w:rPr>
+          <w:i/>
+          <w:sz w:val="18"/>
+          <w:szCs w:val="18"/>
+        </w:rPr>
+        <w:t>ce.cell_names</w:t>
+      </w:r>
+      <w:proofErr w:type="spellEnd"/>
+      <w:r>
+        <w:rPr>
+          <w:i/>
+          <w:sz w:val="18"/>
+          <w:szCs w:val="18"/>
+        </w:rPr>
+        <w:t xml:space="preserve">, </w:t>
+      </w:r>
+      <w:proofErr w:type="spellStart"/>
+      <w:r>
+        <w:rPr>
+          <w:i/>
+          <w:sz w:val="18"/>
+          <w:szCs w:val="18"/>
+        </w:rPr>
+        <w:t>ce.grid_id</w:t>
+      </w:r>
+      <w:proofErr w:type="spellEnd"/>
+      <w:r>
+        <w:rPr>
+          <w:i/>
+          <w:sz w:val="18"/>
+          <w:szCs w:val="18"/>
+        </w:rPr>
+        <w:t xml:space="preserve">, </w:t>
+      </w:r>
+    </w:p>
+    <w:p>
+      <w:pPr>
+        <w:pStyle w:val="NoSpacing"/>
+        <w:rPr>
+          <w:i/>
+          <w:sz w:val="18"/>
+          <w:szCs w:val="18"/>
+        </w:rPr>
+      </w:pPr>
+      <w:r>
+        <w:rPr>
+          <w:i/>
+          <w:sz w:val="18"/>
+          <w:szCs w:val="18"/>
+        </w:rPr>
+        <w:t xml:space="preserve">          </w:t>
+      </w:r>
+      <w:proofErr w:type="spellStart"/>
+      <w:r>
+        <w:rPr>
+          <w:i/>
+          <w:sz w:val="18"/>
+          <w:szCs w:val="18"/>
+        </w:rPr>
+        <w:t>ST_</w:t>
+      </w:r>
+      <w:proofErr w:type="gramStart"/>
+      <w:r>
+        <w:rPr>
+          <w:i/>
+          <w:sz w:val="18"/>
+          <w:szCs w:val="18"/>
+        </w:rPr>
+        <w:t>LineLocatePoint</w:t>
+      </w:r>
+      <w:proofErr w:type="spellEnd"/>
+      <w:r>
+        <w:rPr>
+          <w:i/>
+          <w:sz w:val="18"/>
+          <w:szCs w:val="18"/>
+        </w:rPr>
+        <w:t>(</w:t>
+      </w:r>
+      <w:proofErr w:type="spellStart"/>
+      <w:proofErr w:type="gramEnd"/>
+      <w:r>
+        <w:rPr>
+          <w:i/>
+          <w:sz w:val="18"/>
+          <w:szCs w:val="18"/>
+        </w:rPr>
+        <w:t>tr.traj_path</w:t>
+      </w:r>
+      <w:proofErr w:type="spellEnd"/>
+      <w:r>
+        <w:rPr>
+          <w:i/>
+          <w:sz w:val="18"/>
+          <w:szCs w:val="18"/>
+        </w:rPr>
+        <w:t xml:space="preserve">, </w:t>
+      </w:r>
+      <w:proofErr w:type="spellStart"/>
+      <w:r>
+        <w:rPr>
+          <w:i/>
+          <w:sz w:val="18"/>
+          <w:szCs w:val="18"/>
+        </w:rPr>
+        <w:t>ST_Centroid</w:t>
+      </w:r>
+      <w:proofErr w:type="spellEnd"/>
+      <w:r>
+        <w:rPr>
+          <w:i/>
+          <w:sz w:val="18"/>
+          <w:szCs w:val="18"/>
+        </w:rPr>
+        <w:t>(</w:t>
+      </w:r>
+      <w:proofErr w:type="spellStart"/>
+      <w:r>
+        <w:rPr>
+          <w:i/>
+          <w:sz w:val="18"/>
+          <w:szCs w:val="18"/>
+        </w:rPr>
+        <w:t>ce.coordinates</w:t>
+      </w:r>
+      <w:proofErr w:type="spellEnd"/>
+      <w:r>
+        <w:rPr>
+          <w:i/>
+          <w:sz w:val="18"/>
+          <w:szCs w:val="18"/>
+        </w:rPr>
+        <w:t xml:space="preserve">)) AS </w:t>
+      </w:r>
+      <w:proofErr w:type="spellStart"/>
+      <w:r>
+        <w:rPr>
+          <w:i/>
+          <w:sz w:val="18"/>
+          <w:szCs w:val="18"/>
+        </w:rPr>
+        <w:t>frac</w:t>
+      </w:r>
+      <w:proofErr w:type="spellEnd"/>
+    </w:p>
+    <w:p>
+      <w:pPr>
+        <w:pStyle w:val="NoSpacing"/>
+        <w:rPr>
+          <w:i/>
+          <w:sz w:val="18"/>
+          <w:szCs w:val="18"/>
+        </w:rPr>
+      </w:pPr>
+      <w:r>
+        <w:rPr>
+          <w:i/>
+          <w:sz w:val="18"/>
+          <w:szCs w:val="18"/>
+        </w:rPr>
+        <w:t xml:space="preserve">   FROM   cells AS </w:t>
+      </w:r>
+      <w:proofErr w:type="spellStart"/>
+      <w:proofErr w:type="gramStart"/>
+      <w:r>
+        <w:rPr>
+          <w:i/>
+          <w:sz w:val="18"/>
+          <w:szCs w:val="18"/>
+        </w:rPr>
+        <w:t>ce</w:t>
+      </w:r>
+      <w:proofErr w:type="spellEnd"/>
+      <w:proofErr w:type="gramEnd"/>
+    </w:p>
+    <w:p>
+      <w:pPr>
+        <w:pStyle w:val="NoSpacing"/>
+        <w:rPr>
+          <w:i/>
+          <w:sz w:val="18"/>
+          <w:szCs w:val="18"/>
+        </w:rPr>
+      </w:pPr>
+      <w:r>
+        <w:rPr>
+          <w:i/>
+          <w:sz w:val="18"/>
+          <w:szCs w:val="18"/>
+        </w:rPr>
+        <w:t xml:space="preserve">   JOIN   </w:t>
+      </w:r>
+      <w:proofErr w:type="spellStart"/>
+      <w:r>
+        <w:rPr>
+          <w:i/>
+          <w:sz w:val="18"/>
+          <w:szCs w:val="18"/>
+        </w:rPr>
+        <w:t>traj</w:t>
+      </w:r>
+      <w:proofErr w:type="spellEnd"/>
+      <w:r>
+        <w:rPr>
+          <w:i/>
+          <w:sz w:val="18"/>
+          <w:szCs w:val="18"/>
+        </w:rPr>
+        <w:t xml:space="preserve"> AS </w:t>
+      </w:r>
+      <w:proofErr w:type="spellStart"/>
+      <w:proofErr w:type="gramStart"/>
+      <w:r>
+        <w:rPr>
+          <w:i/>
+          <w:sz w:val="18"/>
+          <w:szCs w:val="18"/>
+        </w:rPr>
+        <w:t>tr</w:t>
+      </w:r>
+      <w:proofErr w:type="spellEnd"/>
+      <w:proofErr w:type="gramEnd"/>
+    </w:p>
+    <w:p>
+      <w:pPr>
+        <w:pStyle w:val="NoSpacing"/>
+        <w:rPr>
+          <w:i/>
+          <w:sz w:val="18"/>
+          <w:szCs w:val="18"/>
+        </w:rPr>
+      </w:pPr>
+      <w:r>
+        <w:rPr>
+          <w:i/>
+          <w:sz w:val="18"/>
+          <w:szCs w:val="18"/>
+        </w:rPr>
+        <w:t xml:space="preserve">     ON   </w:t>
+      </w:r>
+      <w:proofErr w:type="spellStart"/>
+      <w:r>
+        <w:rPr>
+          <w:i/>
+          <w:sz w:val="18"/>
+          <w:szCs w:val="18"/>
+        </w:rPr>
+        <w:t>ST_</w:t>
+      </w:r>
+      <w:proofErr w:type="gramStart"/>
+      <w:r>
+        <w:rPr>
+          <w:i/>
+          <w:sz w:val="18"/>
+          <w:szCs w:val="18"/>
+        </w:rPr>
+        <w:t>Intersects</w:t>
+      </w:r>
+      <w:proofErr w:type="spellEnd"/>
+      <w:r>
+        <w:rPr>
+          <w:i/>
+          <w:sz w:val="18"/>
+          <w:szCs w:val="18"/>
+        </w:rPr>
+        <w:t>(</w:t>
+      </w:r>
+      <w:proofErr w:type="spellStart"/>
+      <w:proofErr w:type="gramEnd"/>
+      <w:r>
+        <w:rPr>
+          <w:i/>
+          <w:sz w:val="18"/>
+          <w:szCs w:val="18"/>
+        </w:rPr>
+        <w:t>ce.coordinates</w:t>
+      </w:r>
+      <w:proofErr w:type="spellEnd"/>
+      <w:r>
+        <w:rPr>
+          <w:i/>
+          <w:sz w:val="18"/>
+          <w:szCs w:val="18"/>
+        </w:rPr>
+        <w:t xml:space="preserve">, </w:t>
+      </w:r>
+      <w:proofErr w:type="spellStart"/>
+      <w:r>
+        <w:rPr>
+          <w:i/>
+          <w:sz w:val="18"/>
+          <w:szCs w:val="18"/>
+        </w:rPr>
+        <w:t>tr.traj_path</w:t>
+      </w:r>
+      <w:proofErr w:type="spellEnd"/>
+      <w:r>
+        <w:rPr>
+          <w:i/>
+          <w:sz w:val="18"/>
+          <w:szCs w:val="18"/>
+        </w:rPr>
+        <w:t>)</w:t>
       </w:r>
     </w:p>
     <w:p>
@@ -192,7 +528,42 @@
           <w:szCs w:val="18"/>
         </w:rPr>
         <w:tab/>
-        <w:t>where ce.grid_id = 2.84302880299e+19</w:t>
+      </w:r>
+      <w:proofErr w:type="gramStart"/>
+      <w:r>
+        <w:rPr>
+          <w:i/>
+          <w:sz w:val="18"/>
+          <w:szCs w:val="18"/>
+        </w:rPr>
+        <w:t>where</w:t>
+      </w:r>
+      <w:proofErr w:type="gramEnd"/>
+      <w:r>
+        <w:rPr>
+          <w:i/>
+          <w:sz w:val="18"/>
+          <w:szCs w:val="18"/>
+        </w:rPr>
+        <w:t xml:space="preserve"> </w:t>
+      </w:r>
+      <w:proofErr w:type="spellStart"/>
+      <w:r>
+        <w:rPr>
+          <w:i/>
+          <w:sz w:val="18"/>
+          <w:szCs w:val="18"/>
+        </w:rPr>
+        <w:t>ce.grid_id</w:t>
+      </w:r>
+      <w:proofErr w:type="spellEnd"/>
+      <w:r>
+        <w:rPr>
+          <w:i/>
+          <w:sz w:val="18"/>
+          <w:szCs w:val="18"/>
+        </w:rPr>
+        <w:t xml:space="preserve"> = 2.84302880299e+19</w:t>
       </w:r>
     </w:p>
     <w:p>
@@ -246,8 +617,20 @@
           <w:sz w:val="18"/>
           <w:szCs w:val="18"/>
         </w:rPr>
-        <w:t xml:space="preserve">        frac</w:t>
-      </w:r>
+        <w:t xml:space="preserve">        </w:t>
+      </w:r>
+      <w:proofErr w:type="spellStart"/>
+      <w:proofErr w:type="gramStart"/>
+      <w:r>
+        <w:rPr>
+          <w:i/>
+          <w:sz w:val="18"/>
+          <w:szCs w:val="18"/>
+        </w:rPr>
+        <w:t>frac</w:t>
+      </w:r>
+      <w:proofErr w:type="spellEnd"/>
+      <w:proofErr w:type="gramEnd"/>
     </w:p>
     <w:p>
       <w:pPr>
@@ -300,7 +683,15 @@
         <w:t>cell</w:t>
       </w:r>
       <w:r>
-        <w:t xml:space="preserve"> information through which traj is passing through. </w:t>
+        <w:t xml:space="preserve"> information through which </w:t>
+      </w:r>
+      <w:proofErr w:type="spellStart"/>
+      <w:r>
+        <w:t>traj</w:t>
+      </w:r>
+      <w:proofErr w:type="spellEnd"/>
+      <w:r>
+        <w:t xml:space="preserve"> is passing through. </w:t>
       </w:r>
     </w:p>
     <w:p>
@@ -347,7 +738,13 @@
         <w:t>cell ids</w:t>
       </w:r>
       <w:r>
-        <w:t xml:space="preserve"> for each trajectory through which it was passing.</w:t>
+        <w:t xml:space="preserve"> for each</w:t>
+      </w:r>
+      <w:r>
+        <w:t xml:space="preserve"> trajectory through which it is passed through</w:t>
+      </w:r>
+      <w:r>
+        <w:t>.</w:t>
       </w:r>
     </w:p>
     <w:p>
@@ -388,7 +785,13 @@
         <w:t xml:space="preserve"> </w:t>
       </w:r>
       <w:r>
-        <w:t>that avoids generating random walks and accepts the given real walks of trajectories. This script generates the embedding.</w:t>
+        <w:t>that avoids generating random walks and accepts the given real walks of trajectories</w:t>
+      </w:r>
+      <w:r>
+        <w:t xml:space="preserve"> as random walks</w:t>
+      </w:r>
+      <w:r>
+        <w:t>. This script generates the embedding.</w:t>
       </w:r>
     </w:p>
     <w:p>
@@ -423,233 +826,248 @@
           <w:u w:val="single"/>
         </w:rPr>
         <w:t>Null Model Steps:</w:t>
-      </w:r>
-    </w:p>
-    <w:p>
-      <w:pPr>
-        <w:pStyle w:val="NoSpacing"/>
-        <w:rPr>
-          <w:b/>
-          <w:u w:val="single"/>
-        </w:rPr>
-      </w:pPr>
-    </w:p>
-    <w:p>
-      <w:pPr>
-        <w:pStyle w:val="NoSpacing"/>
-      </w:pPr>
-      <w:r>
-        <w:t>T</w:t>
-      </w:r>
-      <w:r>
-        <w:t xml:space="preserve">o generate null model embedding’s and visualize it using t-SNE we will generate a graph of grid cells. Each cell is a node and its connected to its adjacent cells by an edge. </w:t>
-      </w:r>
-    </w:p>
-    <w:p>
-      <w:pPr>
-        <w:pStyle w:val="NoSpacing"/>
-      </w:pPr>
-    </w:p>
-    <w:p>
-      <w:pPr>
-        <w:pStyle w:val="NoSpacing"/>
-      </w:pPr>
-      <w:r>
-        <w:t xml:space="preserve">The above graph is generated by script </w:t>
-      </w:r>
-      <w:r>
-        <w:rPr>
-          <w:b/>
-          <w:i/>
-        </w:rPr>
-        <w:t xml:space="preserve">embeddings_tsne.py </w:t>
-      </w:r>
-      <w:r>
-        <w:t xml:space="preserve">which outputs an </w:t>
-      </w:r>
-      <w:r>
-        <w:rPr>
-          <w:i/>
-        </w:rPr>
-        <w:t>edgelist</w:t>
-      </w:r>
-      <w:r>
-        <w:t xml:space="preserve"> of cell ids in a format accepted by </w:t>
-      </w:r>
-      <w:r>
-        <w:rPr>
-          <w:i/>
-        </w:rPr>
-        <w:t>node2vec</w:t>
-      </w:r>
-      <w:r>
-        <w:t xml:space="preserve">. </w:t>
-      </w:r>
-    </w:p>
-    <w:p>
-      <w:pPr>
-        <w:pStyle w:val="NoSpacing"/>
-      </w:pPr>
-    </w:p>
-    <w:p>
-      <w:pPr>
-        <w:pStyle w:val="NoSpacing"/>
-      </w:pPr>
-      <w:r>
-        <w:rPr>
-          <w:b/>
-          <w:i/>
-        </w:rPr>
-        <w:t xml:space="preserve">Node2vec </w:t>
-      </w:r>
-      <w:r>
-        <w:t xml:space="preserve">generates embedding’s which are given to </w:t>
-      </w:r>
-      <w:r>
-        <w:t xml:space="preserve">t-SNE for visualization. </w:t>
-      </w:r>
-      <w:r>
-        <w:t xml:space="preserve"> </w:t>
-      </w:r>
-    </w:p>
-    <w:p>
-      <w:pPr>
-        <w:pStyle w:val="NoSpacing"/>
-      </w:pPr>
-    </w:p>
-    <w:p>
-      <w:pPr>
-        <w:pStyle w:val="NoSpacing"/>
-        <w:rPr>
-          <w:b/>
-          <w:u w:val="single"/>
-        </w:rPr>
-      </w:pPr>
-    </w:p>
-    <w:p>
-      <w:pPr>
-        <w:pStyle w:val="NoSpacing"/>
-        <w:rPr>
-          <w:b/>
-          <w:u w:val="single"/>
-        </w:rPr>
-      </w:pPr>
-      <w:r>
-        <w:rPr>
-          <w:b/>
-          <w:u w:val="single"/>
-        </w:rPr>
-        <w:t>Cosine Similarity:</w:t>
-      </w:r>
-    </w:p>
-    <w:p>
-      <w:pPr>
-        <w:pStyle w:val="NoSpacing"/>
-        <w:rPr>
-          <w:b/>
-          <w:u w:val="single"/>
-        </w:rPr>
-      </w:pPr>
-    </w:p>
-    <w:p>
-      <w:pPr>
-        <w:pStyle w:val="NoSpacing"/>
-      </w:pPr>
-      <w:r>
-        <w:t>To calculate cosine similarity</w:t>
-      </w:r>
-      <w:r>
-        <w:t>,</w:t>
-      </w:r>
-      <w:r>
-        <w:t xml:space="preserve"> </w:t>
-      </w:r>
-      <w:r>
-        <w:t xml:space="preserve">embedding file is given to script </w:t>
-      </w:r>
-      <w:r>
-        <w:rPr>
-          <w:b/>
-          <w:i/>
-        </w:rPr>
-        <w:t xml:space="preserve">getting_vectors_cosine_sim.py </w:t>
-      </w:r>
-      <w:r>
-        <w:t xml:space="preserve">which returns cosine similarity for both real and null model. </w:t>
-      </w:r>
-      <w:r>
-        <w:t xml:space="preserve">We store these cosine similarities as separate </w:t>
-      </w:r>
-      <w:r>
-        <w:rPr>
-          <w:i/>
-        </w:rPr>
-        <w:t>real</w:t>
-      </w:r>
-      <w:r>
-        <w:t xml:space="preserve"> and </w:t>
-      </w:r>
-      <w:r>
-        <w:rPr>
-          <w:i/>
-        </w:rPr>
-        <w:t>null</w:t>
-      </w:r>
-      <w:r>
-        <w:t xml:space="preserve"> model cosine similarities.</w:t>
-      </w:r>
-    </w:p>
-    <w:p>
-      <w:pPr>
-        <w:pStyle w:val="NoSpacing"/>
-      </w:pPr>
-    </w:p>
-    <w:p>
-      <w:pPr>
-        <w:pStyle w:val="NoSpacing"/>
-        <w:rPr>
-          <w:b/>
-          <w:u w:val="single"/>
-        </w:rPr>
-      </w:pPr>
-      <w:r>
-        <w:rPr>
-          <w:b/>
-          <w:u w:val="single"/>
-        </w:rPr>
-        <w:t>Difference Cosine Similarity (Discuss):</w:t>
-      </w:r>
-    </w:p>
-    <w:p>
-      <w:pPr>
-        <w:pStyle w:val="NoSpacing"/>
-        <w:rPr>
-          <w:b/>
-          <w:u w:val="single"/>
-        </w:rPr>
-      </w:pPr>
-    </w:p>
-    <w:p>
-      <w:pPr>
-        <w:pStyle w:val="NoSpacing"/>
-      </w:pPr>
-      <w:r>
-        <w:t xml:space="preserve">We fetch both cosine similarities for real and null model and calculate their difference using script </w:t>
-      </w:r>
-      <w:r>
-        <w:rPr>
-          <w:b/>
-          <w:i/>
-        </w:rPr>
-        <w:t xml:space="preserve">cosine_sim_diff.py. </w:t>
-      </w:r>
-      <w:r>
-        <w:t xml:space="preserve">The results get messier when one of them has a negative value and its gets added. </w:t>
       </w:r>
       <w:bookmarkStart w:id="0" w:name="_GoBack"/>
       <w:bookmarkEnd w:id="0"/>
+    </w:p>
+    <w:p>
+      <w:pPr>
+        <w:pStyle w:val="NoSpacing"/>
+        <w:rPr>
+          <w:b/>
+          <w:u w:val="single"/>
+        </w:rPr>
+      </w:pPr>
+    </w:p>
+    <w:p>
+      <w:pPr>
+        <w:pStyle w:val="NoSpacing"/>
+      </w:pPr>
+      <w:r>
+        <w:t>T</w:t>
+      </w:r>
+      <w:r>
+        <w:t xml:space="preserve">o generate null model embedding’s and visualize it using t-SNE we will generate a graph of grid cells. Each cell is a node and </w:t>
+      </w:r>
+      <w:proofErr w:type="gramStart"/>
+      <w:r>
+        <w:t>its</w:t>
+      </w:r>
+      <w:proofErr w:type="gramEnd"/>
+      <w:r>
+        <w:t xml:space="preserve"> connected to its adjacent cells by an edge. </w:t>
+      </w:r>
+    </w:p>
+    <w:p>
+      <w:pPr>
+        <w:pStyle w:val="NoSpacing"/>
+      </w:pPr>
+    </w:p>
+    <w:p>
+      <w:pPr>
+        <w:pStyle w:val="NoSpacing"/>
+      </w:pPr>
+      <w:r>
+        <w:t xml:space="preserve">The above graph is generated by script </w:t>
+      </w:r>
+      <w:r>
+        <w:rPr>
+          <w:b/>
+          <w:i/>
+        </w:rPr>
+        <w:t xml:space="preserve">embeddings_tsne.py </w:t>
+      </w:r>
+      <w:r>
+        <w:t xml:space="preserve">which outputs an </w:t>
+      </w:r>
+      <w:proofErr w:type="spellStart"/>
+      <w:r>
+        <w:rPr>
+          <w:i/>
+        </w:rPr>
+        <w:t>edgelist</w:t>
+      </w:r>
+      <w:proofErr w:type="spellEnd"/>
+      <w:r>
+        <w:t xml:space="preserve"> of cell ids in a </w:t>
+      </w:r>
+      <w:proofErr w:type="gramStart"/>
+      <w:r>
+        <w:t>format</w:t>
+      </w:r>
+      <w:proofErr w:type="gramEnd"/>
+      <w:r>
+        <w:t xml:space="preserve"> accepted by </w:t>
+      </w:r>
+      <w:r>
+        <w:rPr>
+          <w:i/>
+        </w:rPr>
+        <w:t>node2vec</w:t>
+      </w:r>
+      <w:r>
+        <w:t xml:space="preserve">. </w:t>
+      </w:r>
+    </w:p>
+    <w:p>
+      <w:pPr>
+        <w:pStyle w:val="NoSpacing"/>
+      </w:pPr>
+    </w:p>
+    <w:p>
+      <w:pPr>
+        <w:pStyle w:val="NoSpacing"/>
+      </w:pPr>
+      <w:r>
+        <w:rPr>
+          <w:b/>
+          <w:i/>
+        </w:rPr>
+        <w:t xml:space="preserve">Node2vec </w:t>
+      </w:r>
+      <w:r>
+        <w:t xml:space="preserve">generates embedding’s which are given to </w:t>
+      </w:r>
+      <w:r>
+        <w:t xml:space="preserve">t-SNE for visualization. </w:t>
+      </w:r>
       <w:r>
         <w:t xml:space="preserve"> </w:t>
+      </w:r>
+    </w:p>
+    <w:p>
+      <w:pPr>
+        <w:pStyle w:val="NoSpacing"/>
+      </w:pPr>
+    </w:p>
+    <w:p>
+      <w:pPr>
+        <w:pStyle w:val="NoSpacing"/>
+        <w:rPr>
+          <w:b/>
+          <w:u w:val="single"/>
+        </w:rPr>
+      </w:pPr>
+    </w:p>
+    <w:p>
+      <w:pPr>
+        <w:pStyle w:val="NoSpacing"/>
+        <w:rPr>
+          <w:b/>
+          <w:u w:val="single"/>
+        </w:rPr>
+      </w:pPr>
+      <w:r>
+        <w:rPr>
+          <w:b/>
+          <w:u w:val="single"/>
+        </w:rPr>
+        <w:t>Cosine Similarity:</w:t>
+      </w:r>
+    </w:p>
+    <w:p>
+      <w:pPr>
+        <w:pStyle w:val="NoSpacing"/>
+        <w:rPr>
+          <w:b/>
+          <w:u w:val="single"/>
+        </w:rPr>
+      </w:pPr>
+    </w:p>
+    <w:p>
+      <w:pPr>
+        <w:pStyle w:val="NoSpacing"/>
+      </w:pPr>
+      <w:r>
+        <w:t>To calculate cosine similarity</w:t>
+      </w:r>
+      <w:r>
+        <w:t>,</w:t>
+      </w:r>
+      <w:r>
+        <w:t xml:space="preserve"> </w:t>
+      </w:r>
+      <w:r>
+        <w:t xml:space="preserve">embedding file is given to script </w:t>
+      </w:r>
+      <w:r>
+        <w:rPr>
+          <w:b/>
+          <w:i/>
+        </w:rPr>
+        <w:t xml:space="preserve">getting_vectors_cosine_sim.py </w:t>
+      </w:r>
+      <w:r>
+        <w:t xml:space="preserve">which returns cosine similarity for both real and null model. </w:t>
+      </w:r>
+      <w:r>
+        <w:t xml:space="preserve">We store these cosine similarities as separate </w:t>
+      </w:r>
+      <w:r>
+        <w:rPr>
+          <w:i/>
+        </w:rPr>
+        <w:t>real</w:t>
+      </w:r>
+      <w:r>
+        <w:t xml:space="preserve"> and </w:t>
+      </w:r>
+      <w:r>
+        <w:rPr>
+          <w:i/>
+        </w:rPr>
+        <w:t>null</w:t>
+      </w:r>
+      <w:r>
+        <w:t xml:space="preserve"> model cosine similarities.</w:t>
+      </w:r>
+    </w:p>
+    <w:p>
+      <w:pPr>
+        <w:pStyle w:val="NoSpacing"/>
+      </w:pPr>
+    </w:p>
+    <w:p>
+      <w:pPr>
+        <w:pStyle w:val="NoSpacing"/>
+        <w:rPr>
+          <w:b/>
+          <w:u w:val="single"/>
+        </w:rPr>
+      </w:pPr>
+      <w:r>
+        <w:rPr>
+          <w:b/>
+          <w:u w:val="single"/>
+        </w:rPr>
+        <w:t>Difference Cosine Similarity (Discuss):</w:t>
+      </w:r>
+    </w:p>
+    <w:p>
+      <w:pPr>
+        <w:pStyle w:val="NoSpacing"/>
+        <w:rPr>
+          <w:b/>
+          <w:u w:val="single"/>
+        </w:rPr>
+      </w:pPr>
+    </w:p>
+    <w:p>
+      <w:pPr>
+        <w:pStyle w:val="NoSpacing"/>
+      </w:pPr>
+      <w:r>
+        <w:t xml:space="preserve">We fetch both cosine similarities for real and null model and calculate their difference using script </w:t>
+      </w:r>
+      <w:r>
+        <w:rPr>
+          <w:b/>
+          <w:i/>
+        </w:rPr>
+        <w:t xml:space="preserve">cosine_sim_diff.py. </w:t>
+      </w:r>
+      <w:r>
+        <w:t xml:space="preserve">The results get messier when one of them has a negative value and its gets added.  </w:t>
       </w:r>
     </w:p>
     <w:p>

--- a/embeddings/Model Steps.docx
+++ b/embeddings/Model Steps.docx
@@ -827,260 +827,251 @@
         </w:rPr>
         <w:t>Null Model Steps:</w:t>
       </w:r>
+    </w:p>
+    <w:p>
+      <w:pPr>
+        <w:pStyle w:val="NoSpacing"/>
+        <w:rPr>
+          <w:b/>
+          <w:u w:val="single"/>
+        </w:rPr>
+      </w:pPr>
+    </w:p>
+    <w:p>
+      <w:pPr>
+        <w:pStyle w:val="NoSpacing"/>
+      </w:pPr>
+      <w:r>
+        <w:t>T</w:t>
+      </w:r>
+      <w:r>
+        <w:t xml:space="preserve">o generate null model embedding’s and visualize it using t-SNE we will generate a graph of grid cells. Each cell is a node and </w:t>
+      </w:r>
+      <w:proofErr w:type="gramStart"/>
+      <w:r>
+        <w:t>its</w:t>
+      </w:r>
+      <w:proofErr w:type="gramEnd"/>
+      <w:r>
+        <w:t xml:space="preserve"> connected to its adjacent cells by an edge. </w:t>
+      </w:r>
+    </w:p>
+    <w:p>
+      <w:pPr>
+        <w:pStyle w:val="NoSpacing"/>
+      </w:pPr>
+    </w:p>
+    <w:p>
+      <w:pPr>
+        <w:pStyle w:val="NoSpacing"/>
+      </w:pPr>
+      <w:r>
+        <w:t xml:space="preserve">The above graph is generated by script </w:t>
+      </w:r>
+      <w:r>
+        <w:rPr>
+          <w:b/>
+          <w:i/>
+        </w:rPr>
+        <w:t xml:space="preserve">embeddings_tsne.py </w:t>
+      </w:r>
+      <w:r>
+        <w:t xml:space="preserve">which outputs an </w:t>
+      </w:r>
+      <w:proofErr w:type="spellStart"/>
+      <w:r>
+        <w:rPr>
+          <w:i/>
+        </w:rPr>
+        <w:t>edgelist</w:t>
+      </w:r>
+      <w:proofErr w:type="spellEnd"/>
+      <w:r>
+        <w:t xml:space="preserve"> of cell ids in a </w:t>
+      </w:r>
+      <w:proofErr w:type="gramStart"/>
+      <w:r>
+        <w:t>format</w:t>
+      </w:r>
+      <w:proofErr w:type="gramEnd"/>
+      <w:r>
+        <w:t xml:space="preserve"> accepted by </w:t>
+      </w:r>
+      <w:r>
+        <w:rPr>
+          <w:i/>
+        </w:rPr>
+        <w:t>node2vec</w:t>
+      </w:r>
+      <w:r>
+        <w:t xml:space="preserve">. </w:t>
+      </w:r>
+    </w:p>
+    <w:p>
+      <w:pPr>
+        <w:pStyle w:val="NoSpacing"/>
+      </w:pPr>
+    </w:p>
+    <w:p>
+      <w:pPr>
+        <w:pStyle w:val="NoSpacing"/>
+      </w:pPr>
+      <w:r>
+        <w:rPr>
+          <w:b/>
+          <w:i/>
+        </w:rPr>
+        <w:t xml:space="preserve">Node2vec </w:t>
+      </w:r>
+      <w:r>
+        <w:t xml:space="preserve">generates embedding’s which are given to </w:t>
+      </w:r>
+      <w:r>
+        <w:t xml:space="preserve">t-SNE for visualization. </w:t>
+      </w:r>
+      <w:r>
+        <w:t xml:space="preserve"> </w:t>
+      </w:r>
+    </w:p>
+    <w:p>
+      <w:pPr>
+        <w:pStyle w:val="NoSpacing"/>
+      </w:pPr>
+    </w:p>
+    <w:p>
+      <w:pPr>
+        <w:pStyle w:val="NoSpacing"/>
+        <w:rPr>
+          <w:b/>
+          <w:u w:val="single"/>
+        </w:rPr>
+      </w:pPr>
+    </w:p>
+    <w:p>
+      <w:pPr>
+        <w:pStyle w:val="NoSpacing"/>
+        <w:rPr>
+          <w:b/>
+          <w:u w:val="single"/>
+        </w:rPr>
+      </w:pPr>
+      <w:r>
+        <w:rPr>
+          <w:b/>
+          <w:u w:val="single"/>
+        </w:rPr>
+        <w:t>Cosine Similarity:</w:t>
+      </w:r>
+    </w:p>
+    <w:p>
+      <w:pPr>
+        <w:pStyle w:val="NoSpacing"/>
+        <w:rPr>
+          <w:b/>
+          <w:u w:val="single"/>
+        </w:rPr>
+      </w:pPr>
+    </w:p>
+    <w:p>
+      <w:pPr>
+        <w:pStyle w:val="NoSpacing"/>
+      </w:pPr>
+      <w:r>
+        <w:t>To calculate cosine similarity</w:t>
+      </w:r>
+      <w:r>
+        <w:t>,</w:t>
+      </w:r>
+      <w:r>
+        <w:t xml:space="preserve"> </w:t>
+      </w:r>
+      <w:r>
+        <w:t xml:space="preserve">embedding file is given to script </w:t>
+      </w:r>
+      <w:r>
+        <w:rPr>
+          <w:b/>
+          <w:i/>
+        </w:rPr>
+        <w:t xml:space="preserve">getting_vectors_cosine_sim.py </w:t>
+      </w:r>
+      <w:r>
+        <w:t xml:space="preserve">which returns cosine similarity for both real and null model. </w:t>
+      </w:r>
+      <w:r>
+        <w:t xml:space="preserve">We store these cosine similarities as separate </w:t>
+      </w:r>
+      <w:r>
+        <w:rPr>
+          <w:i/>
+        </w:rPr>
+        <w:t>real</w:t>
+      </w:r>
+      <w:r>
+        <w:t xml:space="preserve"> and </w:t>
+      </w:r>
+      <w:r>
+        <w:rPr>
+          <w:i/>
+        </w:rPr>
+        <w:t>null</w:t>
+      </w:r>
+      <w:r>
+        <w:t xml:space="preserve"> model cosine similarities.</w:t>
+      </w:r>
+    </w:p>
+    <w:p>
+      <w:pPr>
+        <w:pStyle w:val="NoSpacing"/>
+      </w:pPr>
+    </w:p>
+    <w:p>
+      <w:pPr>
+        <w:pStyle w:val="NoSpacing"/>
+        <w:rPr>
+          <w:b/>
+          <w:u w:val="single"/>
+        </w:rPr>
+      </w:pPr>
+      <w:r>
+        <w:rPr>
+          <w:b/>
+          <w:u w:val="single"/>
+        </w:rPr>
+        <w:t>Difference Cosine Similarity (Discuss):</w:t>
+      </w:r>
+    </w:p>
+    <w:p>
+      <w:pPr>
+        <w:pStyle w:val="NoSpacing"/>
+        <w:rPr>
+          <w:b/>
+          <w:u w:val="single"/>
+        </w:rPr>
+      </w:pPr>
+    </w:p>
+    <w:p>
+      <w:pPr>
+        <w:pStyle w:val="NoSpacing"/>
+      </w:pPr>
+      <w:r>
+        <w:t xml:space="preserve">We fetch both cosine similarities for real and null model and calculate their difference using script </w:t>
+      </w:r>
+      <w:r>
+        <w:rPr>
+          <w:b/>
+          <w:i/>
+        </w:rPr>
+        <w:t xml:space="preserve">cosine_sim_diff.py. </w:t>
+      </w:r>
       <w:bookmarkStart w:id="0" w:name="_GoBack"/>
       <w:bookmarkEnd w:id="0"/>
     </w:p>
     <w:p>
       <w:pPr>
         <w:pStyle w:val="NoSpacing"/>
-        <w:rPr>
-          <w:b/>
-          <w:u w:val="single"/>
-        </w:rPr>
-      </w:pPr>
-    </w:p>
-    <w:p>
-      <w:pPr>
-        <w:pStyle w:val="NoSpacing"/>
-      </w:pPr>
-      <w:r>
-        <w:t>T</w:t>
-      </w:r>
-      <w:r>
-        <w:t xml:space="preserve">o generate null model embedding’s and visualize it using t-SNE we will generate a graph of grid cells. Each cell is a node and </w:t>
-      </w:r>
-      <w:proofErr w:type="gramStart"/>
-      <w:r>
-        <w:t>its</w:t>
-      </w:r>
-      <w:proofErr w:type="gramEnd"/>
-      <w:r>
-        <w:t xml:space="preserve"> connected to its adjacent cells by an edge. </w:t>
-      </w:r>
-    </w:p>
-    <w:p>
-      <w:pPr>
-        <w:pStyle w:val="NoSpacing"/>
-      </w:pPr>
-    </w:p>
-    <w:p>
-      <w:pPr>
-        <w:pStyle w:val="NoSpacing"/>
-      </w:pPr>
-      <w:r>
-        <w:t xml:space="preserve">The above graph is generated by script </w:t>
-      </w:r>
-      <w:r>
-        <w:rPr>
-          <w:b/>
-          <w:i/>
-        </w:rPr>
-        <w:t xml:space="preserve">embeddings_tsne.py </w:t>
-      </w:r>
-      <w:r>
-        <w:t xml:space="preserve">which outputs an </w:t>
-      </w:r>
-      <w:proofErr w:type="spellStart"/>
-      <w:r>
-        <w:rPr>
-          <w:i/>
-        </w:rPr>
-        <w:t>edgelist</w:t>
-      </w:r>
-      <w:proofErr w:type="spellEnd"/>
-      <w:r>
-        <w:t xml:space="preserve"> of cell ids in a </w:t>
-      </w:r>
-      <w:proofErr w:type="gramStart"/>
-      <w:r>
-        <w:t>format</w:t>
-      </w:r>
-      <w:proofErr w:type="gramEnd"/>
-      <w:r>
-        <w:t xml:space="preserve"> accepted by </w:t>
-      </w:r>
-      <w:r>
-        <w:rPr>
-          <w:i/>
-        </w:rPr>
-        <w:t>node2vec</w:t>
-      </w:r>
-      <w:r>
-        <w:t xml:space="preserve">. </w:t>
-      </w:r>
-    </w:p>
-    <w:p>
-      <w:pPr>
-        <w:pStyle w:val="NoSpacing"/>
-      </w:pPr>
-    </w:p>
-    <w:p>
-      <w:pPr>
-        <w:pStyle w:val="NoSpacing"/>
-      </w:pPr>
-      <w:r>
-        <w:rPr>
-          <w:b/>
-          <w:i/>
-        </w:rPr>
-        <w:t xml:space="preserve">Node2vec </w:t>
-      </w:r>
-      <w:r>
-        <w:t xml:space="preserve">generates embedding’s which are given to </w:t>
-      </w:r>
-      <w:r>
-        <w:t xml:space="preserve">t-SNE for visualization. </w:t>
-      </w:r>
-      <w:r>
-        <w:t xml:space="preserve"> </w:t>
-      </w:r>
-    </w:p>
-    <w:p>
-      <w:pPr>
-        <w:pStyle w:val="NoSpacing"/>
-      </w:pPr>
-    </w:p>
-    <w:p>
-      <w:pPr>
-        <w:pStyle w:val="NoSpacing"/>
-        <w:rPr>
-          <w:b/>
-          <w:u w:val="single"/>
-        </w:rPr>
-      </w:pPr>
-    </w:p>
-    <w:p>
-      <w:pPr>
-        <w:pStyle w:val="NoSpacing"/>
-        <w:rPr>
-          <w:b/>
-          <w:u w:val="single"/>
-        </w:rPr>
-      </w:pPr>
-      <w:r>
-        <w:rPr>
-          <w:b/>
-          <w:u w:val="single"/>
-        </w:rPr>
-        <w:t>Cosine Similarity:</w:t>
-      </w:r>
-    </w:p>
-    <w:p>
-      <w:pPr>
-        <w:pStyle w:val="NoSpacing"/>
-        <w:rPr>
-          <w:b/>
-          <w:u w:val="single"/>
-        </w:rPr>
-      </w:pPr>
-    </w:p>
-    <w:p>
-      <w:pPr>
-        <w:pStyle w:val="NoSpacing"/>
-      </w:pPr>
-      <w:r>
-        <w:t>To calculate cosine similarity</w:t>
-      </w:r>
-      <w:r>
-        <w:t>,</w:t>
-      </w:r>
-      <w:r>
-        <w:t xml:space="preserve"> </w:t>
-      </w:r>
-      <w:r>
-        <w:t xml:space="preserve">embedding file is given to script </w:t>
-      </w:r>
-      <w:r>
-        <w:rPr>
-          <w:b/>
-          <w:i/>
-        </w:rPr>
-        <w:t xml:space="preserve">getting_vectors_cosine_sim.py </w:t>
-      </w:r>
-      <w:r>
-        <w:t xml:space="preserve">which returns cosine similarity for both real and null model. </w:t>
-      </w:r>
-      <w:r>
-        <w:t xml:space="preserve">We store these cosine similarities as separate </w:t>
-      </w:r>
-      <w:r>
-        <w:rPr>
-          <w:i/>
-        </w:rPr>
-        <w:t>real</w:t>
-      </w:r>
-      <w:r>
-        <w:t xml:space="preserve"> and </w:t>
-      </w:r>
-      <w:r>
-        <w:rPr>
-          <w:i/>
-        </w:rPr>
-        <w:t>null</w:t>
-      </w:r>
-      <w:r>
-        <w:t xml:space="preserve"> model cosine similarities.</w:t>
-      </w:r>
-    </w:p>
-    <w:p>
-      <w:pPr>
-        <w:pStyle w:val="NoSpacing"/>
-      </w:pPr>
-    </w:p>
-    <w:p>
-      <w:pPr>
-        <w:pStyle w:val="NoSpacing"/>
-        <w:rPr>
-          <w:b/>
-          <w:u w:val="single"/>
-        </w:rPr>
-      </w:pPr>
-      <w:r>
-        <w:rPr>
-          <w:b/>
-          <w:u w:val="single"/>
-        </w:rPr>
-        <w:t>Difference Cosine Similarity (Discuss):</w:t>
-      </w:r>
-    </w:p>
-    <w:p>
-      <w:pPr>
-        <w:pStyle w:val="NoSpacing"/>
-        <w:rPr>
-          <w:b/>
-          <w:u w:val="single"/>
-        </w:rPr>
-      </w:pPr>
-    </w:p>
-    <w:p>
-      <w:pPr>
-        <w:pStyle w:val="NoSpacing"/>
-      </w:pPr>
-      <w:r>
-        <w:t xml:space="preserve">We fetch both cosine similarities for real and null model and calculate their difference using script </w:t>
-      </w:r>
-      <w:r>
-        <w:rPr>
-          <w:b/>
-          <w:i/>
-        </w:rPr>
-        <w:t xml:space="preserve">cosine_sim_diff.py. </w:t>
-      </w:r>
-      <w:r>
-        <w:t xml:space="preserve">The results get messier when one of them has a negative value and its gets added.  </w:t>
-      </w:r>
-    </w:p>
-    <w:p>
-      <w:pPr>
-        <w:pStyle w:val="NoSpacing"/>
-      </w:pPr>
-    </w:p>
-    <w:p>
-      <w:pPr>
-        <w:pStyle w:val="NoSpacing"/>
-      </w:pPr>
-      <w:r>
-        <w:lastRenderedPageBreak/>
+      </w:pPr>
+      <w:r>
         <w:t xml:space="preserve"> </w:t>
       </w:r>
     </w:p>

--- a/embeddings/Model Steps.docx
+++ b/embeddings/Model Steps.docx
@@ -598,66 +598,89 @@
         <w:t xml:space="preserve">generates embedding’s which are given to </w:t>
       </w:r>
       <w:r>
-        <w:t xml:space="preserve">t-SNE for visualization. </w:t>
+        <w:t>t-SNE</w:t>
+      </w:r>
+      <w:r>
+        <w:t xml:space="preserve"> (script </w:t>
+      </w:r>
+      <w:r>
+        <w:rPr>
+          <w:b/>
+          <w:i/>
+        </w:rPr>
+        <w:t>tsne-vis.py</w:t>
+      </w:r>
+      <w:r>
+        <w:t>)</w:t>
+      </w:r>
+      <w:r>
+        <w:t xml:space="preserve"> for visualization. </w:t>
+      </w:r>
+    </w:p>
+    <w:p>
+      <w:pPr>
+        <w:pStyle w:val="NoSpacing"/>
+      </w:pPr>
+    </w:p>
+    <w:p>
+      <w:pPr>
+        <w:pStyle w:val="NoSpacing"/>
+        <w:rPr>
+          <w:b/>
+          <w:u w:val="single"/>
+        </w:rPr>
+      </w:pPr>
+    </w:p>
+    <w:p>
+      <w:pPr>
+        <w:pStyle w:val="NoSpacing"/>
+        <w:rPr>
+          <w:b/>
+          <w:u w:val="single"/>
+        </w:rPr>
+      </w:pPr>
+      <w:r>
+        <w:rPr>
+          <w:b/>
+          <w:u w:val="single"/>
+        </w:rPr>
+        <w:t>Cosine Similarity:</w:t>
+      </w:r>
+    </w:p>
+    <w:p>
+      <w:pPr>
+        <w:pStyle w:val="NoSpacing"/>
+        <w:rPr>
+          <w:b/>
+          <w:u w:val="single"/>
+        </w:rPr>
+      </w:pPr>
+    </w:p>
+    <w:p>
+      <w:pPr>
+        <w:pStyle w:val="NoSpacing"/>
+        <w:rPr>
+          <w:b/>
+          <w:i/>
+        </w:rPr>
+      </w:pPr>
+      <w:r>
+        <w:t>To calculate cosine similarity</w:t>
+      </w:r>
+      <w:r>
+        <w:t>,</w:t>
       </w:r>
       <w:r>
         <w:t xml:space="preserve"> </w:t>
       </w:r>
-    </w:p>
-    <w:p>
-      <w:pPr>
-        <w:pStyle w:val="NoSpacing"/>
-      </w:pPr>
-    </w:p>
-    <w:p>
-      <w:pPr>
-        <w:pStyle w:val="NoSpacing"/>
-        <w:rPr>
-          <w:b/>
-          <w:u w:val="single"/>
-        </w:rPr>
-      </w:pPr>
-    </w:p>
-    <w:p>
-      <w:pPr>
-        <w:pStyle w:val="NoSpacing"/>
-        <w:rPr>
-          <w:b/>
-          <w:u w:val="single"/>
-        </w:rPr>
-      </w:pPr>
-      <w:r>
-        <w:rPr>
-          <w:b/>
-          <w:u w:val="single"/>
-        </w:rPr>
-        <w:t>Cosine Similarity:</w:t>
-      </w:r>
-    </w:p>
-    <w:p>
-      <w:pPr>
-        <w:pStyle w:val="NoSpacing"/>
-        <w:rPr>
-          <w:b/>
-          <w:u w:val="single"/>
-        </w:rPr>
-      </w:pPr>
-    </w:p>
-    <w:p>
-      <w:pPr>
-        <w:pStyle w:val="NoSpacing"/>
-      </w:pPr>
-      <w:r>
-        <w:t>To calculate cosine similarity</w:t>
-      </w:r>
-      <w:r>
-        <w:t>,</w:t>
-      </w:r>
-      <w:r>
-        <w:t xml:space="preserve"> </w:t>
-      </w:r>
-      <w:r>
-        <w:t xml:space="preserve">embedding file is given to script </w:t>
+      <w:r>
+        <w:t>embedding file</w:t>
+      </w:r>
+      <w:r>
+        <w:t>s (both real and null model) are</w:t>
+      </w:r>
+      <w:r>
+        <w:t xml:space="preserve"> given to script </w:t>
       </w:r>
       <w:r>
         <w:rPr>
@@ -667,111 +690,20 @@
         <w:t xml:space="preserve">getting_vectors_cosine_sim.py </w:t>
       </w:r>
       <w:r>
-        <w:t xml:space="preserve">which returns cosine similarity for both real and null model. </w:t>
-      </w:r>
-      <w:r>
-        <w:t xml:space="preserve">We store these cosine similarities as separate </w:t>
-      </w:r>
-      <w:r>
-        <w:rPr>
-          <w:i/>
-        </w:rPr>
-        <w:t>real</w:t>
-      </w:r>
-      <w:r>
-        <w:t xml:space="preserve"> and </w:t>
-      </w:r>
-      <w:r>
-        <w:rPr>
-          <w:i/>
-        </w:rPr>
-        <w:t>null</w:t>
-      </w:r>
-      <w:r>
-        <w:t xml:space="preserve"> model cosine similarities.</w:t>
-      </w:r>
-    </w:p>
-    <w:p>
-      <w:pPr>
-        <w:pStyle w:val="NoSpacing"/>
-      </w:pPr>
-    </w:p>
-    <w:p>
-      <w:pPr>
-        <w:pStyle w:val="NoSpacing"/>
-        <w:rPr>
-          <w:b/>
-          <w:u w:val="single"/>
-        </w:rPr>
-      </w:pPr>
-      <w:r>
-        <w:rPr>
-          <w:b/>
-          <w:u w:val="single"/>
-        </w:rPr>
-        <w:t>Difference Cosine Similarity</w:t>
+        <w:t xml:space="preserve">which </w:t>
+      </w:r>
+      <w:r>
+        <w:t xml:space="preserve">stores cosine similarities and their difference for both models in a file </w:t>
+      </w:r>
+      <w:r>
+        <w:rPr>
+          <w:b/>
+          <w:i/>
+        </w:rPr>
+        <w:t>cos_sim.csv</w:t>
       </w:r>
       <w:bookmarkStart w:id="0" w:name="_GoBack"/>
       <w:bookmarkEnd w:id="0"/>
-      <w:r>
-        <w:rPr>
-          <w:b/>
-          <w:u w:val="single"/>
-        </w:rPr>
-        <w:t>:</w:t>
-      </w:r>
-    </w:p>
-    <w:p>
-      <w:pPr>
-        <w:pStyle w:val="NoSpacing"/>
-        <w:rPr>
-          <w:b/>
-          <w:u w:val="single"/>
-        </w:rPr>
-      </w:pPr>
-    </w:p>
-    <w:p>
-      <w:pPr>
-        <w:pStyle w:val="NoSpacing"/>
-      </w:pPr>
-      <w:r>
-        <w:t xml:space="preserve">We fetch both cosine similarities for real and null model and calculate their difference using script </w:t>
-      </w:r>
-      <w:r>
-        <w:rPr>
-          <w:b/>
-          <w:i/>
-        </w:rPr>
-        <w:t xml:space="preserve">cosine_sim_diff.py. </w:t>
-      </w:r>
-    </w:p>
-    <w:p>
-      <w:pPr>
-        <w:pStyle w:val="NoSpacing"/>
-      </w:pPr>
-      <w:r>
-        <w:t xml:space="preserve"> </w:t>
-      </w:r>
-    </w:p>
-    <w:p>
-      <w:pPr>
-        <w:pStyle w:val="NoSpacing"/>
-      </w:pPr>
-    </w:p>
-    <w:p>
-      <w:pPr>
-        <w:pStyle w:val="NoSpacing"/>
-      </w:pPr>
-    </w:p>
-    <w:p>
-      <w:pPr>
-        <w:pStyle w:val="NoSpacing"/>
-      </w:pPr>
-    </w:p>
-    <w:p>
-      <w:pPr>
-        <w:pStyle w:val="NoSpacing"/>
-      </w:pPr>
     </w:p>
     <w:sectPr>
       <w:pgSz w:w="12240" w:h="15840"/>

--- a/embeddings/Model Steps.docx
+++ b/embeddings/Model Steps.docx
@@ -39,26 +39,92 @@
         <w:t>’s</w:t>
       </w:r>
       <w:r>
-        <w:t xml:space="preserve"> and visualize it using t-SNE we first create a table using postgis query:</w:t>
-      </w:r>
-    </w:p>
-    <w:p>
-      <w:pPr>
-        <w:pStyle w:val="NoSpacing"/>
-        <w:rPr>
-          <w:i/>
-          <w:sz w:val="18"/>
-          <w:szCs w:val="18"/>
-        </w:rPr>
-      </w:pPr>
-      <w:r>
-        <w:rPr>
-          <w:i/>
-          <w:sz w:val="18"/>
-          <w:szCs w:val="18"/>
-        </w:rPr>
-        <w:t>SELECT traj_id, cell_id, cell_names</w:t>
-      </w:r>
+        <w:t xml:space="preserve"> and visualize it using t-SNE we first create a table using </w:t>
+      </w:r>
+      <w:proofErr w:type="spellStart"/>
+      <w:proofErr w:type="gramStart"/>
+      <w:r>
+        <w:t>postgis</w:t>
+      </w:r>
+      <w:proofErr w:type="spellEnd"/>
+      <w:proofErr w:type="gramEnd"/>
+      <w:r>
+        <w:t xml:space="preserve"> query:</w:t>
+      </w:r>
+    </w:p>
+    <w:p>
+      <w:pPr>
+        <w:pStyle w:val="NoSpacing"/>
+        <w:rPr>
+          <w:i/>
+          <w:sz w:val="18"/>
+          <w:szCs w:val="18"/>
+        </w:rPr>
+      </w:pPr>
+      <w:r>
+        <w:rPr>
+          <w:i/>
+          <w:sz w:val="18"/>
+          <w:szCs w:val="18"/>
+        </w:rPr>
+        <w:t xml:space="preserve">SELECT </w:t>
+      </w:r>
+      <w:proofErr w:type="spellStart"/>
+      <w:r>
+        <w:rPr>
+          <w:i/>
+          <w:sz w:val="18"/>
+          <w:szCs w:val="18"/>
+        </w:rPr>
+        <w:t>traj_id</w:t>
+      </w:r>
+      <w:proofErr w:type="spellEnd"/>
+      <w:r>
+        <w:rPr>
+          <w:i/>
+          <w:sz w:val="18"/>
+          <w:szCs w:val="18"/>
+        </w:rPr>
+        <w:t xml:space="preserve">, </w:t>
+      </w:r>
+      <w:proofErr w:type="spellStart"/>
+      <w:r>
+        <w:rPr>
+          <w:i/>
+          <w:sz w:val="18"/>
+          <w:szCs w:val="18"/>
+        </w:rPr>
+        <w:t>cell_id</w:t>
+      </w:r>
+      <w:proofErr w:type="spellEnd"/>
+      <w:r>
+        <w:rPr>
+          <w:i/>
+          <w:sz w:val="18"/>
+          <w:szCs w:val="18"/>
+        </w:rPr>
+        <w:t xml:space="preserve">, </w:t>
+      </w:r>
+      <w:proofErr w:type="spellStart"/>
+      <w:proofErr w:type="gramStart"/>
+      <w:r>
+        <w:rPr>
+          <w:i/>
+          <w:sz w:val="18"/>
+          <w:szCs w:val="18"/>
+        </w:rPr>
+        <w:t>cell</w:t>
+      </w:r>
+      <w:proofErr w:type="gramEnd"/>
+      <w:r>
+        <w:rPr>
+          <w:i/>
+          <w:sz w:val="18"/>
+          <w:szCs w:val="18"/>
+        </w:rPr>
+        <w:t>_names</w:t>
+      </w:r>
+      <w:proofErr w:type="spellEnd"/>
     </w:p>
     <w:p>
       <w:pPr>
@@ -93,79 +159,349 @@
           <w:sz w:val="18"/>
           <w:szCs w:val="18"/>
         </w:rPr>
-        <w:t xml:space="preserve">   SELECT tr.traj_id, ce.cell_id, ce.cell_names, ce.grid_id, </w:t>
-      </w:r>
-    </w:p>
-    <w:p>
-      <w:pPr>
-        <w:pStyle w:val="NoSpacing"/>
-        <w:rPr>
-          <w:i/>
-          <w:sz w:val="18"/>
-          <w:szCs w:val="18"/>
-        </w:rPr>
-      </w:pPr>
-      <w:r>
-        <w:rPr>
-          <w:i/>
-          <w:sz w:val="18"/>
-          <w:szCs w:val="18"/>
-        </w:rPr>
-        <w:t xml:space="preserve">          ST_LineLocatePoint(tr.traj_path, ST_Centroid(ce.coordinates)) AS frac</w:t>
-      </w:r>
-    </w:p>
-    <w:p>
-      <w:pPr>
-        <w:pStyle w:val="NoSpacing"/>
-        <w:rPr>
-          <w:i/>
-          <w:sz w:val="18"/>
-          <w:szCs w:val="18"/>
-        </w:rPr>
-      </w:pPr>
-      <w:r>
-        <w:rPr>
-          <w:i/>
-          <w:sz w:val="18"/>
-          <w:szCs w:val="18"/>
-        </w:rPr>
-        <w:t xml:space="preserve">   FROM   cells AS ce</w:t>
-      </w:r>
-    </w:p>
-    <w:p>
-      <w:pPr>
-        <w:pStyle w:val="NoSpacing"/>
-        <w:rPr>
-          <w:i/>
-          <w:sz w:val="18"/>
-          <w:szCs w:val="18"/>
-        </w:rPr>
-      </w:pPr>
-      <w:r>
-        <w:rPr>
-          <w:i/>
-          <w:sz w:val="18"/>
-          <w:szCs w:val="18"/>
-        </w:rPr>
-        <w:t xml:space="preserve">   JOIN   traj AS tr</w:t>
-      </w:r>
-    </w:p>
-    <w:p>
-      <w:pPr>
-        <w:pStyle w:val="NoSpacing"/>
-        <w:rPr>
-          <w:i/>
-          <w:sz w:val="18"/>
-          <w:szCs w:val="18"/>
-        </w:rPr>
-      </w:pPr>
-      <w:r>
-        <w:rPr>
-          <w:i/>
-          <w:sz w:val="18"/>
-          <w:szCs w:val="18"/>
-        </w:rPr>
-        <w:t xml:space="preserve">     ON   ST_Intersects(ce.coordinates, tr.traj_path)</w:t>
+        <w:t xml:space="preserve">   SELECT </w:t>
+      </w:r>
+      <w:proofErr w:type="spellStart"/>
+      <w:r>
+        <w:rPr>
+          <w:i/>
+          <w:sz w:val="18"/>
+          <w:szCs w:val="18"/>
+        </w:rPr>
+        <w:t>tr.traj_id</w:t>
+      </w:r>
+      <w:proofErr w:type="spellEnd"/>
+      <w:r>
+        <w:rPr>
+          <w:i/>
+          <w:sz w:val="18"/>
+          <w:szCs w:val="18"/>
+        </w:rPr>
+        <w:t xml:space="preserve">, </w:t>
+      </w:r>
+      <w:proofErr w:type="spellStart"/>
+      <w:r>
+        <w:rPr>
+          <w:i/>
+          <w:sz w:val="18"/>
+          <w:szCs w:val="18"/>
+        </w:rPr>
+        <w:t>ce.cell_id</w:t>
+      </w:r>
+      <w:proofErr w:type="spellEnd"/>
+      <w:r>
+        <w:rPr>
+          <w:i/>
+          <w:sz w:val="18"/>
+          <w:szCs w:val="18"/>
+        </w:rPr>
+        <w:t xml:space="preserve">, </w:t>
+      </w:r>
+      <w:proofErr w:type="spellStart"/>
+      <w:r>
+        <w:rPr>
+          <w:i/>
+          <w:sz w:val="18"/>
+          <w:szCs w:val="18"/>
+        </w:rPr>
+        <w:t>ce.cell_names</w:t>
+      </w:r>
+      <w:proofErr w:type="spellEnd"/>
+      <w:r>
+        <w:rPr>
+          <w:i/>
+          <w:sz w:val="18"/>
+          <w:szCs w:val="18"/>
+        </w:rPr>
+        <w:t xml:space="preserve">, </w:t>
+      </w:r>
+      <w:proofErr w:type="spellStart"/>
+      <w:r>
+        <w:rPr>
+          <w:i/>
+          <w:sz w:val="18"/>
+          <w:szCs w:val="18"/>
+        </w:rPr>
+        <w:t>ce.grid_id</w:t>
+      </w:r>
+      <w:proofErr w:type="spellEnd"/>
+      <w:r>
+        <w:rPr>
+          <w:i/>
+          <w:sz w:val="18"/>
+          <w:szCs w:val="18"/>
+        </w:rPr>
+        <w:t xml:space="preserve">, </w:t>
+      </w:r>
+    </w:p>
+    <w:p>
+      <w:pPr>
+        <w:pStyle w:val="NoSpacing"/>
+        <w:rPr>
+          <w:i/>
+          <w:sz w:val="18"/>
+          <w:szCs w:val="18"/>
+        </w:rPr>
+      </w:pPr>
+      <w:r>
+        <w:rPr>
+          <w:i/>
+          <w:sz w:val="18"/>
+          <w:szCs w:val="18"/>
+        </w:rPr>
+        <w:t xml:space="preserve">          </w:t>
+      </w:r>
+      <w:proofErr w:type="spellStart"/>
+      <w:r>
+        <w:rPr>
+          <w:i/>
+          <w:sz w:val="18"/>
+          <w:szCs w:val="18"/>
+        </w:rPr>
+        <w:t>ST_</w:t>
+      </w:r>
+      <w:proofErr w:type="gramStart"/>
+      <w:r>
+        <w:rPr>
+          <w:i/>
+          <w:sz w:val="18"/>
+          <w:szCs w:val="18"/>
+        </w:rPr>
+        <w:t>LineLocatePoint</w:t>
+      </w:r>
+      <w:proofErr w:type="spellEnd"/>
+      <w:r>
+        <w:rPr>
+          <w:i/>
+          <w:sz w:val="18"/>
+          <w:szCs w:val="18"/>
+        </w:rPr>
+        <w:t>(</w:t>
+      </w:r>
+      <w:proofErr w:type="spellStart"/>
+      <w:proofErr w:type="gramEnd"/>
+      <w:r>
+        <w:rPr>
+          <w:i/>
+          <w:sz w:val="18"/>
+          <w:szCs w:val="18"/>
+        </w:rPr>
+        <w:t>tr.traj_path</w:t>
+      </w:r>
+      <w:proofErr w:type="spellEnd"/>
+      <w:r>
+        <w:rPr>
+          <w:i/>
+          <w:sz w:val="18"/>
+          <w:szCs w:val="18"/>
+        </w:rPr>
+        <w:t xml:space="preserve">, </w:t>
+      </w:r>
+      <w:proofErr w:type="spellStart"/>
+      <w:r>
+        <w:rPr>
+          <w:i/>
+          <w:sz w:val="18"/>
+          <w:szCs w:val="18"/>
+        </w:rPr>
+        <w:t>ST_Centroid</w:t>
+      </w:r>
+      <w:proofErr w:type="spellEnd"/>
+      <w:r>
+        <w:rPr>
+          <w:i/>
+          <w:sz w:val="18"/>
+          <w:szCs w:val="18"/>
+        </w:rPr>
+        <w:t>(</w:t>
+      </w:r>
+      <w:proofErr w:type="spellStart"/>
+      <w:r>
+        <w:rPr>
+          <w:i/>
+          <w:sz w:val="18"/>
+          <w:szCs w:val="18"/>
+        </w:rPr>
+        <w:t>ce.coordinates</w:t>
+      </w:r>
+      <w:proofErr w:type="spellEnd"/>
+      <w:r>
+        <w:rPr>
+          <w:i/>
+          <w:sz w:val="18"/>
+          <w:szCs w:val="18"/>
+        </w:rPr>
+        <w:t xml:space="preserve">)) AS </w:t>
+      </w:r>
+      <w:proofErr w:type="spellStart"/>
+      <w:r>
+        <w:rPr>
+          <w:i/>
+          <w:sz w:val="18"/>
+          <w:szCs w:val="18"/>
+        </w:rPr>
+        <w:t>frac</w:t>
+      </w:r>
+      <w:proofErr w:type="spellEnd"/>
+    </w:p>
+    <w:p>
+      <w:pPr>
+        <w:pStyle w:val="NoSpacing"/>
+        <w:rPr>
+          <w:i/>
+          <w:sz w:val="18"/>
+          <w:szCs w:val="18"/>
+        </w:rPr>
+      </w:pPr>
+      <w:r>
+        <w:rPr>
+          <w:i/>
+          <w:sz w:val="18"/>
+          <w:szCs w:val="18"/>
+        </w:rPr>
+        <w:t xml:space="preserve">   FROM   cells AS </w:t>
+      </w:r>
+      <w:proofErr w:type="spellStart"/>
+      <w:proofErr w:type="gramStart"/>
+      <w:r>
+        <w:rPr>
+          <w:i/>
+          <w:sz w:val="18"/>
+          <w:szCs w:val="18"/>
+        </w:rPr>
+        <w:t>ce</w:t>
+      </w:r>
+      <w:proofErr w:type="spellEnd"/>
+      <w:proofErr w:type="gramEnd"/>
+    </w:p>
+    <w:p>
+      <w:pPr>
+        <w:pStyle w:val="NoSpacing"/>
+        <w:rPr>
+          <w:i/>
+          <w:sz w:val="18"/>
+          <w:szCs w:val="18"/>
+        </w:rPr>
+      </w:pPr>
+      <w:r>
+        <w:rPr>
+          <w:i/>
+          <w:sz w:val="18"/>
+          <w:szCs w:val="18"/>
+        </w:rPr>
+        <w:t xml:space="preserve">   JOIN   </w:t>
+      </w:r>
+      <w:proofErr w:type="spellStart"/>
+      <w:r>
+        <w:rPr>
+          <w:i/>
+          <w:sz w:val="18"/>
+          <w:szCs w:val="18"/>
+        </w:rPr>
+        <w:t>traj</w:t>
+      </w:r>
+      <w:proofErr w:type="spellEnd"/>
+      <w:r>
+        <w:rPr>
+          <w:i/>
+          <w:sz w:val="18"/>
+          <w:szCs w:val="18"/>
+        </w:rPr>
+        <w:t xml:space="preserve"> AS </w:t>
+      </w:r>
+      <w:proofErr w:type="spellStart"/>
+      <w:proofErr w:type="gramStart"/>
+      <w:r>
+        <w:rPr>
+          <w:i/>
+          <w:sz w:val="18"/>
+          <w:szCs w:val="18"/>
+        </w:rPr>
+        <w:t>tr</w:t>
+      </w:r>
+      <w:proofErr w:type="spellEnd"/>
+      <w:proofErr w:type="gramEnd"/>
+    </w:p>
+    <w:p>
+      <w:pPr>
+        <w:pStyle w:val="NoSpacing"/>
+        <w:rPr>
+          <w:i/>
+          <w:sz w:val="18"/>
+          <w:szCs w:val="18"/>
+        </w:rPr>
+      </w:pPr>
+      <w:r>
+        <w:rPr>
+          <w:i/>
+          <w:sz w:val="18"/>
+          <w:szCs w:val="18"/>
+        </w:rPr>
+        <w:t xml:space="preserve">     ON   </w:t>
+      </w:r>
+      <w:proofErr w:type="spellStart"/>
+      <w:r>
+        <w:rPr>
+          <w:i/>
+          <w:sz w:val="18"/>
+          <w:szCs w:val="18"/>
+        </w:rPr>
+        <w:t>ST_</w:t>
+      </w:r>
+      <w:proofErr w:type="gramStart"/>
+      <w:r>
+        <w:rPr>
+          <w:i/>
+          <w:sz w:val="18"/>
+          <w:szCs w:val="18"/>
+        </w:rPr>
+        <w:t>Intersects</w:t>
+      </w:r>
+      <w:proofErr w:type="spellEnd"/>
+      <w:r>
+        <w:rPr>
+          <w:i/>
+          <w:sz w:val="18"/>
+          <w:szCs w:val="18"/>
+        </w:rPr>
+        <w:t>(</w:t>
+      </w:r>
+      <w:proofErr w:type="spellStart"/>
+      <w:proofErr w:type="gramEnd"/>
+      <w:r>
+        <w:rPr>
+          <w:i/>
+          <w:sz w:val="18"/>
+          <w:szCs w:val="18"/>
+        </w:rPr>
+        <w:t>ce.coordinates</w:t>
+      </w:r>
+      <w:proofErr w:type="spellEnd"/>
+      <w:r>
+        <w:rPr>
+          <w:i/>
+          <w:sz w:val="18"/>
+          <w:szCs w:val="18"/>
+        </w:rPr>
+        <w:t xml:space="preserve">, </w:t>
+      </w:r>
+      <w:proofErr w:type="spellStart"/>
+      <w:r>
+        <w:rPr>
+          <w:i/>
+          <w:sz w:val="18"/>
+          <w:szCs w:val="18"/>
+        </w:rPr>
+        <w:t>tr.traj_path</w:t>
+      </w:r>
+      <w:proofErr w:type="spellEnd"/>
+      <w:r>
+        <w:rPr>
+          <w:i/>
+          <w:sz w:val="18"/>
+          <w:szCs w:val="18"/>
+        </w:rPr>
+        <w:t>)</w:t>
       </w:r>
     </w:p>
     <w:p>
@@ -192,7 +528,42 @@
           <w:szCs w:val="18"/>
         </w:rPr>
         <w:tab/>
-        <w:t>where ce.grid_id = 2.84302880299e+19</w:t>
+      </w:r>
+      <w:proofErr w:type="gramStart"/>
+      <w:r>
+        <w:rPr>
+          <w:i/>
+          <w:sz w:val="18"/>
+          <w:szCs w:val="18"/>
+        </w:rPr>
+        <w:t>where</w:t>
+      </w:r>
+      <w:proofErr w:type="gramEnd"/>
+      <w:r>
+        <w:rPr>
+          <w:i/>
+          <w:sz w:val="18"/>
+          <w:szCs w:val="18"/>
+        </w:rPr>
+        <w:t xml:space="preserve"> </w:t>
+      </w:r>
+      <w:proofErr w:type="spellStart"/>
+      <w:r>
+        <w:rPr>
+          <w:i/>
+          <w:sz w:val="18"/>
+          <w:szCs w:val="18"/>
+        </w:rPr>
+        <w:t>ce.grid_id</w:t>
+      </w:r>
+      <w:proofErr w:type="spellEnd"/>
+      <w:r>
+        <w:rPr>
+          <w:i/>
+          <w:sz w:val="18"/>
+          <w:szCs w:val="18"/>
+        </w:rPr>
+        <w:t xml:space="preserve"> = 2.84302880299e+19</w:t>
       </w:r>
     </w:p>
     <w:p>
@@ -246,8 +617,20 @@
           <w:sz w:val="18"/>
           <w:szCs w:val="18"/>
         </w:rPr>
-        <w:t xml:space="preserve">        frac</w:t>
-      </w:r>
+        <w:t xml:space="preserve">        </w:t>
+      </w:r>
+      <w:proofErr w:type="spellStart"/>
+      <w:proofErr w:type="gramStart"/>
+      <w:r>
+        <w:rPr>
+          <w:i/>
+          <w:sz w:val="18"/>
+          <w:szCs w:val="18"/>
+        </w:rPr>
+        <w:t>frac</w:t>
+      </w:r>
+      <w:proofErr w:type="spellEnd"/>
+      <w:proofErr w:type="gramEnd"/>
     </w:p>
     <w:p>
       <w:pPr>
@@ -300,7 +683,15 @@
         <w:t>cell</w:t>
       </w:r>
       <w:r>
-        <w:t xml:space="preserve"> information through which traj is passing through. </w:t>
+        <w:t xml:space="preserve"> information through which </w:t>
+      </w:r>
+      <w:proofErr w:type="spellStart"/>
+      <w:r>
+        <w:t>traj</w:t>
+      </w:r>
+      <w:proofErr w:type="spellEnd"/>
+      <w:r>
+        <w:t xml:space="preserve"> is passing through. </w:t>
       </w:r>
     </w:p>
     <w:p>
@@ -415,6 +806,7 @@
           <w:i/>
         </w:rPr>
       </w:pPr>
+      <w:proofErr w:type="gramStart"/>
       <w:r>
         <w:rPr>
           <w:b/>
@@ -422,6 +814,7 @@
         </w:rPr>
         <w:t>real_model_main.py</w:t>
       </w:r>
+      <w:proofErr w:type="gramEnd"/>
       <w:r>
         <w:rPr>
           <w:b/>
@@ -430,7 +823,15 @@
         <w:t xml:space="preserve"> </w:t>
       </w:r>
       <w:r>
-        <w:t xml:space="preserve">is executed through cmd by using slightly different command then </w:t>
+        <w:t xml:space="preserve">is executed through </w:t>
+      </w:r>
+      <w:proofErr w:type="spellStart"/>
+      <w:r>
+        <w:t>cmd</w:t>
+      </w:r>
+      <w:proofErr w:type="spellEnd"/>
+      <w:r>
+        <w:t xml:space="preserve"> by using slightly different command then </w:t>
       </w:r>
       <w:r>
         <w:rPr>
@@ -464,8 +865,16 @@
         <w:rPr>
           <w:i/>
         </w:rPr>
-        <w:t xml:space="preserve"> real_model_main.py --input walks.txt --output real_nodes.emb</w:t>
-      </w:r>
+        <w:t xml:space="preserve"> real_model_main.py --input walks.txt --output </w:t>
+      </w:r>
+      <w:proofErr w:type="spellStart"/>
+      <w:r>
+        <w:rPr>
+          <w:i/>
+        </w:rPr>
+        <w:t>real_nodes.emb</w:t>
+      </w:r>
+      <w:proofErr w:type="spellEnd"/>
     </w:p>
     <w:p>
       <w:pPr>
@@ -534,7 +943,15 @@
         <w:t>T</w:t>
       </w:r>
       <w:r>
-        <w:t xml:space="preserve">o generate null model embedding’s and visualize it using t-SNE we will generate a graph of grid cells. Each cell is a node and its connected to its adjacent cells by an edge. </w:t>
+        <w:t xml:space="preserve">o generate null model embedding’s and visualize it using t-SNE we will generate a graph of grid cells. Each cell is a node and </w:t>
+      </w:r>
+      <w:proofErr w:type="gramStart"/>
+      <w:r>
+        <w:t>its</w:t>
+      </w:r>
+      <w:proofErr w:type="gramEnd"/>
+      <w:r>
+        <w:t xml:space="preserve"> connected to its adjacent cells by an edge. </w:t>
       </w:r>
     </w:p>
     <w:p>
@@ -559,12 +976,14 @@
       <w:r>
         <w:t xml:space="preserve">which outputs an </w:t>
       </w:r>
+      <w:proofErr w:type="spellStart"/>
       <w:r>
         <w:rPr>
           <w:i/>
         </w:rPr>
         <w:t>edgelist</w:t>
       </w:r>
+      <w:proofErr w:type="spellEnd"/>
       <w:r>
         <w:t xml:space="preserve"> of cell ids in a format accepted by </w:t>
       </w:r>
@@ -659,10 +1078,6 @@
     <w:p>
       <w:pPr>
         <w:pStyle w:val="NoSpacing"/>
-        <w:rPr>
-          <w:b/>
-          <w:i/>
-        </w:rPr>
       </w:pPr>
       <w:r>
         <w:t>To calculate cosine similarity</w:t>
@@ -693,17 +1108,275 @@
         <w:t xml:space="preserve">which </w:t>
       </w:r>
       <w:r>
-        <w:t xml:space="preserve">stores cosine similarities and their difference for both models in a file </w:t>
-      </w:r>
-      <w:r>
-        <w:rPr>
-          <w:b/>
-          <w:i/>
-        </w:rPr>
-        <w:t>cos_sim.csv</w:t>
-      </w:r>
+        <w:t>stores cosine similarities and their diffe</w:t>
+      </w:r>
+      <w:r>
+        <w:t>rence for both models in a file.</w:t>
+      </w:r>
+    </w:p>
+    <w:p>
+      <w:pPr>
+        <w:pStyle w:val="NoSpacing"/>
+      </w:pPr>
+    </w:p>
+    <w:p>
+      <w:pPr>
+        <w:pStyle w:val="NoSpacing"/>
+        <w:rPr>
+          <w:b/>
+        </w:rPr>
+      </w:pPr>
+      <w:r>
+        <w:lastRenderedPageBreak/>
+        <w:t>File (</w:t>
+      </w:r>
+      <w:r>
+        <w:rPr>
+          <w:i/>
+        </w:rPr>
+        <w:t>cos_sim_10_walks.csv</w:t>
+      </w:r>
+      <w:r>
+        <w:t xml:space="preserve">) contains comparison between real and null-real model. </w:t>
+      </w:r>
+      <w:r>
+        <w:br/>
+      </w:r>
+      <w:r>
+        <w:t xml:space="preserve">And </w:t>
+      </w:r>
+      <w:r>
+        <w:t>(</w:t>
+      </w:r>
+      <w:r>
+        <w:rPr>
+          <w:i/>
+        </w:rPr>
+        <w:t>cos_sim</w:t>
+      </w:r>
+      <w:r>
+        <w:rPr>
+          <w:i/>
+        </w:rPr>
+        <w:t>.csv)</w:t>
+      </w:r>
+      <w:r>
+        <w:t xml:space="preserve"> contains comparison between real and null model.</w:t>
+      </w:r>
+    </w:p>
+    <w:p>
+      <w:pPr>
+        <w:pStyle w:val="NoSpacing"/>
+        <w:rPr>
+          <w:b/>
+          <w:i/>
+        </w:rPr>
+      </w:pPr>
       <w:bookmarkStart w:id="0" w:name="_GoBack"/>
       <w:bookmarkEnd w:id="0"/>
+    </w:p>
+    <w:p>
+      <w:pPr>
+        <w:pStyle w:val="NoSpacing"/>
+        <w:rPr>
+          <w:b/>
+          <w:i/>
+        </w:rPr>
+      </w:pPr>
+    </w:p>
+    <w:p>
+      <w:pPr>
+        <w:pStyle w:val="NoSpacing"/>
+        <w:rPr>
+          <w:b/>
+          <w:u w:val="single"/>
+        </w:rPr>
+      </w:pPr>
+    </w:p>
+    <w:p>
+      <w:pPr>
+        <w:pStyle w:val="NoSpacing"/>
+        <w:rPr>
+          <w:b/>
+          <w:u w:val="single"/>
+        </w:rPr>
+      </w:pPr>
+      <w:r>
+        <w:rPr>
+          <w:b/>
+          <w:u w:val="single"/>
+        </w:rPr>
+        <w:t>Walks:</w:t>
+      </w:r>
+    </w:p>
+    <w:p>
+      <w:pPr>
+        <w:pStyle w:val="NoSpacing"/>
+      </w:pPr>
+    </w:p>
+    <w:p>
+      <w:pPr>
+        <w:pStyle w:val="NoSpacing"/>
+      </w:pPr>
+      <w:r>
+        <w:rPr>
+          <w:b/>
+          <w:i/>
+        </w:rPr>
+        <w:t xml:space="preserve">Null Real Model: </w:t>
+      </w:r>
+      <w:r>
+        <w:t>This model is closer to real model as compared to null model.</w:t>
+      </w:r>
+      <w:r>
+        <w:t xml:space="preserve"> We generate the following walks.</w:t>
+      </w:r>
+      <w:r>
+        <w:rPr>
+          <w:b/>
+          <w:i/>
+        </w:rPr>
+        <w:br/>
+      </w:r>
+      <w:r>
+        <w:rPr>
+          <w:i/>
+        </w:rPr>
+        <w:t>Shuffled walks (shuffled_walks.txt</w:t>
+      </w:r>
+      <w:r>
+        <w:t>) are generated by keeping first node as similar to real</w:t>
+      </w:r>
+      <w:r>
+        <w:t xml:space="preserve"> and the rest of nodes are taken at uniformly randomly from the grid.</w:t>
+      </w:r>
+      <w:r>
+        <w:t xml:space="preserve"> We keep the size of per walk as 20 by taking the average from the real walks.</w:t>
+      </w:r>
+    </w:p>
+    <w:p>
+      <w:pPr>
+        <w:pStyle w:val="NoSpacing"/>
+      </w:pPr>
+    </w:p>
+    <w:p>
+      <w:pPr>
+        <w:pStyle w:val="NoSpacing"/>
+      </w:pPr>
+      <w:r>
+        <w:rPr>
+          <w:b/>
+          <w:i/>
+        </w:rPr>
+        <w:t xml:space="preserve">Real Model: </w:t>
+      </w:r>
+      <w:r>
+        <w:t xml:space="preserve">This model is generated by taking walks of real trajectories </w:t>
+      </w:r>
+      <w:r>
+        <w:t>and then generating k pertu</w:t>
+      </w:r>
+      <w:r>
+        <w:t xml:space="preserve">rbations of those trajectories, where </w:t>
+      </w:r>
+      <m:oMath>
+        <m:r>
+          <w:rPr>
+            <w:rFonts w:ascii="Cambria Math" w:hAnsi="Cambria Math"/>
+          </w:rPr>
+          <m:t>k=10</m:t>
+        </m:r>
+      </m:oMath>
+      <w:r>
+        <w:softHyphen/>
+      </w:r>
+      <w:r>
+        <w:softHyphen/>
+        <w:t xml:space="preserve">. </w:t>
+      </w:r>
+      <w:r>
+        <w:t xml:space="preserve">File name is </w:t>
+      </w:r>
+      <w:r>
+        <w:rPr>
+          <w:i/>
+        </w:rPr>
+        <w:t>(shuffled_walks_10.txt).</w:t>
+      </w:r>
+      <w:r>
+        <w:br/>
+      </w:r>
+      <w:r>
+        <w:t>Generating k perturbations of the same trajectory makes it more comparable to the null model. As we are taking 10 random walks per node in null model.</w:t>
+      </w:r>
+    </w:p>
+    <w:p>
+      <w:pPr>
+        <w:pStyle w:val="NoSpacing"/>
+      </w:pPr>
+    </w:p>
+    <w:p>
+      <w:pPr>
+        <w:pStyle w:val="NoSpacing"/>
+      </w:pPr>
+      <w:r>
+        <w:rPr>
+          <w:b/>
+          <w:i/>
+        </w:rPr>
+        <w:t xml:space="preserve">Null Model: </w:t>
+      </w:r>
+      <w:r>
+        <w:t xml:space="preserve">This model is based on the random walks generated by node2vec. We simply give the network to node2vec and it generates walks and </w:t>
+      </w:r>
+      <w:proofErr w:type="spellStart"/>
+      <w:r>
+        <w:t>embeddings</w:t>
+      </w:r>
+      <w:proofErr w:type="spellEnd"/>
+      <w:r>
+        <w:t xml:space="preserve"> of grid nodes. To make it comparable to real model, we take average of real walks and based on that we keep the size </w:t>
+      </w:r>
+      <w:proofErr w:type="gramStart"/>
+      <w:r>
+        <w:t xml:space="preserve">of </w:t>
+      </w:r>
+      <w:proofErr w:type="gramEnd"/>
+      <m:oMath>
+        <m:r>
+          <w:rPr>
+            <w:rFonts w:ascii="Cambria Math" w:hAnsi="Cambria Math"/>
+          </w:rPr>
+          <m:t>--</m:t>
+        </m:r>
+        <m:r>
+          <w:rPr>
+            <w:rFonts w:ascii="Cambria Math" w:hAnsi="Cambria Math"/>
+          </w:rPr>
+          <m:t>walk</m:t>
+        </m:r>
+        <m:r>
+          <w:rPr>
+            <w:rFonts w:ascii="Cambria Math" w:hAnsi="Cambria Math"/>
+          </w:rPr>
+          <m:t>-</m:t>
+        </m:r>
+        <m:r>
+          <w:rPr>
+            <w:rFonts w:ascii="Cambria Math" w:hAnsi="Cambria Math"/>
+          </w:rPr>
+          <m:t>length  = 20</m:t>
+        </m:r>
+      </m:oMath>
+      <w:r>
+        <w:rPr>
+          <w:rFonts w:eastAsiaTheme="minorEastAsia"/>
+        </w:rPr>
+        <w:t xml:space="preserve">. </w:t>
+      </w:r>
+      <w:r>
+        <w:t xml:space="preserve"> </w:t>
+      </w:r>
     </w:p>
     <w:sectPr>
       <w:pgSz w:w="12240" w:h="15840"/>

--- a/embeddings/Model Steps.docx
+++ b/embeddings/Model Steps.docx
@@ -1137,7 +1137,13 @@
         <w:t>cos_sim_10_walks.csv</w:t>
       </w:r>
       <w:r>
-        <w:t xml:space="preserve">) contains comparison between real and null-real model. </w:t>
+        <w:t>) contains compa</w:t>
+      </w:r>
+      <w:r>
+        <w:t>rison between real and intermediate</w:t>
+      </w:r>
+      <w:r>
+        <w:t xml:space="preserve"> model. </w:t>
       </w:r>
       <w:r>
         <w:br/>
@@ -1172,8 +1178,6 @@
           <w:i/>
         </w:rPr>
       </w:pPr>
-      <w:bookmarkStart w:id="0" w:name="_GoBack"/>
-      <w:bookmarkEnd w:id="0"/>
     </w:p>
     <w:p>
       <w:pPr>
@@ -1223,7 +1227,14 @@
           <w:b/>
           <w:i/>
         </w:rPr>
-        <w:t xml:space="preserve">Null Real Model: </w:t>
+        <w:t>Intermediate</w:t>
+      </w:r>
+      <w:r>
+        <w:rPr>
+          <w:b/>
+          <w:i/>
+        </w:rPr>
+        <w:t xml:space="preserve"> Model: </w:t>
       </w:r>
       <w:r>
         <w:t>This model is closer to real model as compared to null model.</w:t>
@@ -1347,25 +1358,7 @@
           <w:rPr>
             <w:rFonts w:ascii="Cambria Math" w:hAnsi="Cambria Math"/>
           </w:rPr>
-          <m:t>--</m:t>
-        </m:r>
-        <m:r>
-          <w:rPr>
-            <w:rFonts w:ascii="Cambria Math" w:hAnsi="Cambria Math"/>
-          </w:rPr>
-          <m:t>walk</m:t>
-        </m:r>
-        <m:r>
-          <w:rPr>
-            <w:rFonts w:ascii="Cambria Math" w:hAnsi="Cambria Math"/>
-          </w:rPr>
-          <m:t>-</m:t>
-        </m:r>
-        <m:r>
-          <w:rPr>
-            <w:rFonts w:ascii="Cambria Math" w:hAnsi="Cambria Math"/>
-          </w:rPr>
-          <m:t>length  = 20</m:t>
+          <m:t>--walk-length  = 20</m:t>
         </m:r>
       </m:oMath>
       <w:r>
@@ -1377,6 +1370,46 @@
       <w:r>
         <w:t xml:space="preserve"> </w:t>
       </w:r>
+    </w:p>
+    <w:p>
+      <w:pPr>
+        <w:pStyle w:val="NoSpacing"/>
+      </w:pPr>
+    </w:p>
+    <w:p>
+      <w:pPr>
+        <w:pStyle w:val="NoSpacing"/>
+        <w:rPr>
+          <w:b/>
+          <w:u w:val="single"/>
+        </w:rPr>
+      </w:pPr>
+      <w:r>
+        <w:rPr>
+          <w:b/>
+          <w:u w:val="single"/>
+        </w:rPr>
+        <w:t>Trajectories:</w:t>
+      </w:r>
+    </w:p>
+    <w:p>
+      <w:pPr>
+        <w:pStyle w:val="NoSpacing"/>
+      </w:pPr>
+      <w:r>
+        <w:t xml:space="preserve">By fetching the first 10 taxi points from </w:t>
+      </w:r>
+      <w:r>
+        <w:rPr>
+          <w:u w:val="single"/>
+        </w:rPr>
+        <w:t>train.csv</w:t>
+      </w:r>
+      <w:r>
+        <w:t xml:space="preserve"> and generating trajectories I made sure that we are experimenting with the trajectories created from first 1000 taxi pickup and drop off points. </w:t>
+      </w:r>
+      <w:bookmarkStart w:id="0" w:name="_GoBack"/>
+      <w:bookmarkEnd w:id="0"/>
     </w:p>
     <w:sectPr>
       <w:pgSz w:w="12240" w:h="15840"/>

--- a/embeddings/Model Steps.docx
+++ b/embeddings/Model Steps.docx
@@ -54,10 +54,34 @@
         <w:rPr>
           <w:i/>
         </w:rPr>
-        <w:t>table (traj_as_cells)</w:t>
-      </w:r>
-      <w:r>
-        <w:t xml:space="preserve"> using postgis.</w:t>
+        <w:t>table (</w:t>
+      </w:r>
+      <w:proofErr w:type="spellStart"/>
+      <w:r>
+        <w:rPr>
+          <w:i/>
+        </w:rPr>
+        <w:t>traj_as_cells</w:t>
+      </w:r>
+      <w:proofErr w:type="spellEnd"/>
+      <w:r>
+        <w:rPr>
+          <w:i/>
+        </w:rPr>
+        <w:t>)</w:t>
+      </w:r>
+      <w:r>
+        <w:t xml:space="preserve"> using </w:t>
+      </w:r>
+      <w:proofErr w:type="spellStart"/>
+      <w:proofErr w:type="gramStart"/>
+      <w:r>
+        <w:t>postgis</w:t>
+      </w:r>
+      <w:proofErr w:type="spellEnd"/>
+      <w:proofErr w:type="gramEnd"/>
+      <w:r>
+        <w:t>.</w:t>
       </w:r>
     </w:p>
     <w:p>
@@ -88,7 +112,15 @@
         <w:t>cell</w:t>
       </w:r>
       <w:r>
-        <w:t xml:space="preserve"> information through which traj is passing through. </w:t>
+        <w:t xml:space="preserve"> information through which </w:t>
+      </w:r>
+      <w:proofErr w:type="spellStart"/>
+      <w:r>
+        <w:t>traj</w:t>
+      </w:r>
+      <w:proofErr w:type="spellEnd"/>
+      <w:r>
+        <w:t xml:space="preserve"> is passing through. </w:t>
       </w:r>
     </w:p>
     <w:p>
@@ -166,6 +198,39 @@
       <w:pPr>
         <w:pStyle w:val="NoSpacing"/>
       </w:pPr>
+      <w:proofErr w:type="gramStart"/>
+      <w:r>
+        <w:rPr>
+          <w:i/>
+        </w:rPr>
+        <w:t>k</w:t>
+      </w:r>
+      <w:proofErr w:type="gramEnd"/>
+      <w:r>
+        <w:rPr>
+          <w:i/>
+        </w:rPr>
+        <w:t xml:space="preserve"> </w:t>
+      </w:r>
+      <w:r>
+        <w:t xml:space="preserve">perturbations are added from code: </w:t>
+      </w:r>
+      <w:r>
+        <w:rPr>
+          <w:i/>
+        </w:rPr>
+        <w:t xml:space="preserve">shuffle_walks.py </w:t>
+      </w:r>
+    </w:p>
+    <w:p>
+      <w:pPr>
+        <w:pStyle w:val="NoSpacing"/>
+      </w:pPr>
+    </w:p>
+    <w:p>
+      <w:pPr>
+        <w:pStyle w:val="NoSpacing"/>
+      </w:pPr>
       <w:r>
         <w:t xml:space="preserve">These walks are given to </w:t>
       </w:r>
@@ -216,6 +281,7 @@
           <w:i/>
         </w:rPr>
       </w:pPr>
+      <w:proofErr w:type="gramStart"/>
       <w:r>
         <w:rPr>
           <w:b/>
@@ -223,6 +289,7 @@
         </w:rPr>
         <w:t>real_model_main.py</w:t>
       </w:r>
+      <w:proofErr w:type="gramEnd"/>
       <w:r>
         <w:rPr>
           <w:b/>
@@ -231,7 +298,15 @@
         <w:t xml:space="preserve"> </w:t>
       </w:r>
       <w:r>
-        <w:t xml:space="preserve">is executed through cmd by using slightly different command then </w:t>
+        <w:t xml:space="preserve">is executed through </w:t>
+      </w:r>
+      <w:proofErr w:type="spellStart"/>
+      <w:r>
+        <w:t>cmd</w:t>
+      </w:r>
+      <w:proofErr w:type="spellEnd"/>
+      <w:r>
+        <w:t xml:space="preserve"> by using slightly different command then </w:t>
       </w:r>
       <w:r>
         <w:rPr>
@@ -265,8 +340,16 @@
         <w:rPr>
           <w:i/>
         </w:rPr>
-        <w:t xml:space="preserve"> real_model_main.py --input walks.txt --output real_nodes.emb</w:t>
-      </w:r>
+        <w:t xml:space="preserve"> real_model_main.py --input walks.txt --output </w:t>
+      </w:r>
+      <w:proofErr w:type="spellStart"/>
+      <w:r>
+        <w:rPr>
+          <w:i/>
+        </w:rPr>
+        <w:t>real_nodes.emb</w:t>
+      </w:r>
+      <w:proofErr w:type="spellEnd"/>
     </w:p>
     <w:p>
       <w:pPr>
@@ -335,7 +418,15 @@
         <w:t>T</w:t>
       </w:r>
       <w:r>
-        <w:t xml:space="preserve">o generate null model embedding’s and visualize it using t-SNE we will generate a graph of grid cells. Each cell is a node and its connected to its adjacent cells by an edge. </w:t>
+        <w:t xml:space="preserve">o generate null model embedding’s and visualize it using t-SNE we will generate a graph of grid cells. Each cell is a node and </w:t>
+      </w:r>
+      <w:proofErr w:type="gramStart"/>
+      <w:r>
+        <w:t>its</w:t>
+      </w:r>
+      <w:proofErr w:type="gramEnd"/>
+      <w:r>
+        <w:t xml:space="preserve"> connected to its adjacent cells by an edge. </w:t>
       </w:r>
     </w:p>
     <w:p>
@@ -360,14 +451,24 @@
       <w:r>
         <w:t xml:space="preserve">which outputs an </w:t>
       </w:r>
+      <w:proofErr w:type="spellStart"/>
       <w:r>
         <w:rPr>
           <w:i/>
         </w:rPr>
         <w:t>edgelist</w:t>
       </w:r>
-      <w:r>
-        <w:t xml:space="preserve"> of cell ids in a format accepted by </w:t>
+      <w:proofErr w:type="spellEnd"/>
+      <w:r>
+        <w:t xml:space="preserve"> of cell ids in a </w:t>
+      </w:r>
+      <w:proofErr w:type="gramStart"/>
+      <w:r>
+        <w:t>format</w:t>
+      </w:r>
+      <w:proofErr w:type="gramEnd"/>
+      <w:r>
+        <w:t xml:space="preserve"> accepted by </w:t>
       </w:r>
       <w:r>
         <w:rPr>
@@ -504,9 +605,6 @@
     <w:p>
       <w:pPr>
         <w:pStyle w:val="NoSpacing"/>
-        <w:rPr>
-          <w:b/>
-        </w:rPr>
       </w:pPr>
       <w:r>
         <w:t>File (</w:t>
@@ -526,6 +624,19 @@
       <w:r>
         <w:t xml:space="preserve"> model. </w:t>
       </w:r>
+    </w:p>
+    <w:p>
+      <w:pPr>
+        <w:pStyle w:val="NoSpacing"/>
+      </w:pPr>
+      <w:r>
+        <w:t>Made separate files for real, null and diff as: real_cos_10, null_cos_10 and diff_10</w:t>
+      </w:r>
+    </w:p>
+    <w:p>
+      <w:pPr>
+        <w:pStyle w:val="NoSpacing"/>
+      </w:pPr>
       <w:r>
         <w:br/>
       </w:r>
@@ -554,20 +665,288 @@
     <w:p>
       <w:pPr>
         <w:pStyle w:val="NoSpacing"/>
-        <w:rPr>
-          <w:b/>
-          <w:i/>
-        </w:rPr>
-      </w:pPr>
-    </w:p>
-    <w:p>
-      <w:pPr>
-        <w:pStyle w:val="NoSpacing"/>
-        <w:rPr>
-          <w:b/>
-          <w:i/>
-        </w:rPr>
-      </w:pPr>
+      </w:pPr>
+      <w:r>
+        <w:t xml:space="preserve">Made separate files for real, null and diff as: </w:t>
+      </w:r>
+      <w:proofErr w:type="spellStart"/>
+      <w:r>
+        <w:t>real_cos</w:t>
+      </w:r>
+      <w:proofErr w:type="spellEnd"/>
+      <w:r>
+        <w:t xml:space="preserve">, </w:t>
+      </w:r>
+      <w:proofErr w:type="spellStart"/>
+      <w:r>
+        <w:t>null_cos</w:t>
+      </w:r>
+      <w:proofErr w:type="spellEnd"/>
+      <w:r>
+        <w:t xml:space="preserve"> and diff</w:t>
+      </w:r>
+    </w:p>
+    <w:p>
+      <w:pPr>
+        <w:pStyle w:val="NoSpacing"/>
+      </w:pPr>
+    </w:p>
+    <w:p>
+      <w:pPr>
+        <w:pStyle w:val="NoSpacing"/>
+        <w:rPr>
+          <w:b/>
+        </w:rPr>
+      </w:pPr>
+      <w:r>
+        <w:rPr>
+          <w:b/>
+        </w:rPr>
+        <w:lastRenderedPageBreak/>
+        <w:t>Cosine similarities for 10000 (ten thousand trajectories):</w:t>
+      </w:r>
+    </w:p>
+    <w:p>
+      <w:pPr>
+        <w:pStyle w:val="NoSpacing"/>
+        <w:numPr>
+          <w:ilvl w:val="0"/>
+          <w:numId w:val="2"/>
+        </w:numPr>
+      </w:pPr>
+      <w:r>
+        <w:t>File</w:t>
+      </w:r>
+      <w:r>
+        <w:t xml:space="preserve"> (</w:t>
+      </w:r>
+      <w:r>
+        <w:rPr>
+          <w:i/>
+        </w:rPr>
+        <w:t>cos_sim_ten.csv</w:t>
+      </w:r>
+      <w:r>
+        <w:t>) contains comparison between null and real model</w:t>
+      </w:r>
+      <w:r>
+        <w:t xml:space="preserve"> </w:t>
+      </w:r>
+    </w:p>
+    <w:p>
+      <w:pPr>
+        <w:pStyle w:val="NoSpacing"/>
+        <w:numPr>
+          <w:ilvl w:val="0"/>
+          <w:numId w:val="2"/>
+        </w:numPr>
+      </w:pPr>
+      <w:r>
+        <w:rPr>
+          <w:i/>
+        </w:rPr>
+        <w:t xml:space="preserve">cos_sim_ten_10.csv </w:t>
+      </w:r>
+      <w:r>
+        <w:t xml:space="preserve">contains comparison between intermediate and real model </w:t>
+      </w:r>
+    </w:p>
+    <w:p>
+      <w:pPr>
+        <w:pStyle w:val="NoSpacing"/>
+        <w:rPr>
+          <w:b/>
+        </w:rPr>
+      </w:pPr>
+    </w:p>
+    <w:p>
+      <w:pPr>
+        <w:pStyle w:val="NoSpacing"/>
+        <w:rPr>
+          <w:b/>
+        </w:rPr>
+      </w:pPr>
+      <w:r>
+        <w:rPr>
+          <w:b/>
+        </w:rPr>
+        <w:t>Getting towards clean cosine similarities.</w:t>
+      </w:r>
+    </w:p>
+    <w:p>
+      <w:pPr>
+        <w:pStyle w:val="NoSpacing"/>
+      </w:pPr>
+      <w:r>
+        <w:t>We generate a file (</w:t>
+      </w:r>
+      <w:proofErr w:type="spellStart"/>
+      <w:r>
+        <w:rPr>
+          <w:i/>
+        </w:rPr>
+        <w:t>clean_plots</w:t>
+      </w:r>
+      <w:proofErr w:type="spellEnd"/>
+      <w:r>
+        <w:t>) that contains real, inter and null cosine similarities cleaned and based on the nodes that are part of all the models.</w:t>
+      </w:r>
+    </w:p>
+    <w:p>
+      <w:pPr>
+        <w:pStyle w:val="NoSpacing"/>
+      </w:pPr>
+    </w:p>
+    <w:p>
+      <w:pPr>
+        <w:pStyle w:val="NoSpacing"/>
+      </w:pPr>
+      <w:r>
+        <w:rPr>
+          <w:b/>
+        </w:rPr>
+        <w:t>Code:</w:t>
+      </w:r>
+      <w:r>
+        <w:t xml:space="preserve"> top_k_cos_diff.py</w:t>
+      </w:r>
+    </w:p>
+    <w:p>
+      <w:pPr>
+        <w:pStyle w:val="NoSpacing"/>
+      </w:pPr>
+      <w:r>
+        <w:t xml:space="preserve"> </w:t>
+      </w:r>
+    </w:p>
+    <w:p>
+      <w:pPr>
+        <w:pStyle w:val="NoSpacing"/>
+      </w:pPr>
+      <w:proofErr w:type="gramStart"/>
+      <w:r>
+        <w:rPr>
+          <w:b/>
+          <w:i/>
+        </w:rPr>
+        <w:t>function</w:t>
+      </w:r>
+      <w:proofErr w:type="gramEnd"/>
+      <w:r>
+        <w:rPr>
+          <w:b/>
+          <w:i/>
+        </w:rPr>
+        <w:t xml:space="preserve"> </w:t>
+      </w:r>
+      <w:proofErr w:type="spellStart"/>
+      <w:r>
+        <w:rPr>
+          <w:i/>
+        </w:rPr>
+        <w:t>sample_nodes</w:t>
+      </w:r>
+      <w:proofErr w:type="spellEnd"/>
+      <w:r>
+        <w:rPr>
+          <w:i/>
+        </w:rPr>
+        <w:t>()</w:t>
+      </w:r>
+      <w:r>
+        <w:rPr>
+          <w:i/>
+        </w:rPr>
+        <w:t xml:space="preserve"> </w:t>
+      </w:r>
+      <w:r>
+        <w:t>get the nodes that are part of real model.</w:t>
+      </w:r>
+    </w:p>
+    <w:p>
+      <w:pPr>
+        <w:pStyle w:val="NoSpacing"/>
+      </w:pPr>
+    </w:p>
+    <w:p>
+      <w:pPr>
+        <w:pStyle w:val="NoSpacing"/>
+      </w:pPr>
+      <w:r>
+        <w:rPr>
+          <w:b/>
+          <w:i/>
+        </w:rPr>
+        <w:t xml:space="preserve">function </w:t>
+      </w:r>
+      <w:proofErr w:type="spellStart"/>
+      <w:r>
+        <w:rPr>
+          <w:i/>
+        </w:rPr>
+        <w:t>sample_cos</w:t>
+      </w:r>
+      <w:proofErr w:type="spellEnd"/>
+      <w:r>
+        <w:rPr>
+          <w:i/>
+        </w:rPr>
+        <w:t xml:space="preserve">() </w:t>
+      </w:r>
+      <w:r>
+        <w:t>we take the sample nodes of real model and get the same nodes from</w:t>
+      </w:r>
+      <w:r>
+        <w:br/>
+        <w:t>intermediate and null model and store it in the file plot_nodes.csv.</w:t>
+      </w:r>
+    </w:p>
+    <w:p>
+      <w:pPr>
+        <w:pStyle w:val="NoSpacing"/>
+        <w:rPr>
+          <w:b/>
+          <w:i/>
+        </w:rPr>
+      </w:pPr>
+    </w:p>
+    <w:p>
+      <w:pPr>
+        <w:pStyle w:val="NoSpacing"/>
+      </w:pPr>
+      <w:proofErr w:type="gramStart"/>
+      <w:r>
+        <w:rPr>
+          <w:b/>
+          <w:i/>
+        </w:rPr>
+        <w:t>function</w:t>
+      </w:r>
+      <w:proofErr w:type="gramEnd"/>
+      <w:r>
+        <w:rPr>
+          <w:b/>
+          <w:i/>
+        </w:rPr>
+        <w:t xml:space="preserve"> </w:t>
+      </w:r>
+      <w:proofErr w:type="spellStart"/>
+      <w:r>
+        <w:rPr>
+          <w:i/>
+        </w:rPr>
+        <w:t>clean_plots</w:t>
+      </w:r>
+      <w:proofErr w:type="spellEnd"/>
+      <w:r>
+        <w:rPr>
+          <w:i/>
+        </w:rPr>
+        <w:t xml:space="preserve">() </w:t>
+      </w:r>
+      <w:r>
+        <w:t>this function removes the rows that contains ‘less’ and ‘infinite’.</w:t>
+      </w:r>
     </w:p>
     <w:p>
       <w:pPr>
@@ -581,6 +960,14 @@
     <w:p>
       <w:pPr>
         <w:pStyle w:val="NoSpacing"/>
+      </w:pPr>
+      <w:r>
+        <w:t xml:space="preserve">Further we reverse sort the cosine similarities generated by the 3 models and store them in separate files to generate plots using MATLAB. </w:t>
+      </w:r>
+    </w:p>
+    <w:p>
+      <w:pPr>
+        <w:pStyle w:val="NoSpacing"/>
         <w:rPr>
           <w:b/>
           <w:u w:val="single"/>
@@ -595,30 +982,11 @@
           <w:u w:val="single"/>
         </w:rPr>
       </w:pPr>
-    </w:p>
-    <w:p>
-      <w:pPr>
-        <w:pStyle w:val="NoSpacing"/>
+      <w:r>
         <w:rPr>
           <w:b/>
           <w:u w:val="single"/>
         </w:rPr>
-      </w:pPr>
-    </w:p>
-    <w:p>
-      <w:pPr>
-        <w:pStyle w:val="NoSpacing"/>
-        <w:rPr>
-          <w:b/>
-          <w:u w:val="single"/>
-        </w:rPr>
-      </w:pPr>
-      <w:r>
-        <w:rPr>
-          <w:b/>
-          <w:u w:val="single"/>
-        </w:rPr>
-        <w:lastRenderedPageBreak/>
         <w:t>Walks:</w:t>
       </w:r>
     </w:p>
@@ -672,7 +1040,57 @@
         <w:t>.</w:t>
       </w:r>
       <w:r>
-        <w:t xml:space="preserve"> We keep the size of per walk as 20 by taking the average from the real walks.</w:t>
+        <w:t xml:space="preserve"> We</w:t>
+      </w:r>
+      <w:r>
+        <w:t xml:space="preserve"> keep the size of per walk as (</w:t>
+      </w:r>
+      <w:r>
+        <w:rPr>
+          <w:rFonts w:cstheme="minorHAnsi"/>
+        </w:rPr>
+        <w:t>α</w:t>
+      </w:r>
+      <w:r>
+        <w:t>)</w:t>
+      </w:r>
+      <w:r>
+        <w:t xml:space="preserve"> by taking the average from the real walks.</w:t>
+      </w:r>
+    </w:p>
+    <w:p>
+      <w:pPr>
+        <w:pStyle w:val="NoSpacing"/>
+        <w:rPr>
+          <w:i/>
+        </w:rPr>
+      </w:pPr>
+      <w:r>
+        <w:rPr>
+          <w:i/>
+        </w:rPr>
+        <w:t>Code file: shuffle_walks.py (</w:t>
+      </w:r>
+      <w:r>
+        <w:rPr>
+          <w:b/>
+          <w:i/>
+        </w:rPr>
+        <w:t xml:space="preserve">location: </w:t>
+      </w:r>
+      <w:proofErr w:type="spellStart"/>
+      <w:r>
+        <w:rPr>
+          <w:i/>
+        </w:rPr>
+        <w:t>embeddings</w:t>
+      </w:r>
+      <w:proofErr w:type="spellEnd"/>
+      <w:r>
+        <w:rPr>
+          <w:i/>
+        </w:rPr>
+        <w:t>\walks\)</w:t>
       </w:r>
     </w:p>
     <w:p>
@@ -705,13 +1123,7 @@
           <w:rPr>
             <w:rFonts w:ascii="Cambria Math" w:hAnsi="Cambria Math"/>
           </w:rPr>
-          <m:t>k</m:t>
-        </m:r>
-        <m:r>
-          <w:rPr>
-            <w:rFonts w:ascii="Cambria Math" w:hAnsi="Cambria Math"/>
-          </w:rPr>
-          <m:t>=9</m:t>
+          <m:t>k=9</m:t>
         </m:r>
       </m:oMath>
       <w:r>
@@ -740,6 +1152,52 @@
     <w:p>
       <w:pPr>
         <w:pStyle w:val="NoSpacing"/>
+        <w:rPr>
+          <w:i/>
+        </w:rPr>
+      </w:pPr>
+      <w:r>
+        <w:rPr>
+          <w:i/>
+        </w:rPr>
+        <w:t>Code file: shuffle_walks.py (</w:t>
+      </w:r>
+      <w:r>
+        <w:rPr>
+          <w:b/>
+          <w:i/>
+        </w:rPr>
+        <w:t xml:space="preserve">location: </w:t>
+      </w:r>
+      <w:proofErr w:type="spellStart"/>
+      <w:r>
+        <w:rPr>
+          <w:i/>
+        </w:rPr>
+        <w:t>embeddings</w:t>
+      </w:r>
+      <w:proofErr w:type="spellEnd"/>
+      <w:r>
+        <w:rPr>
+          <w:i/>
+        </w:rPr>
+        <w:t>\walks\)</w:t>
+      </w:r>
+    </w:p>
+    <w:p>
+      <w:pPr>
+        <w:pStyle w:val="NoSpacing"/>
+      </w:pPr>
+      <w:r>
+        <w:softHyphen/>
+      </w:r>
+      <w:r>
+        <w:softHyphen/>
+      </w:r>
+    </w:p>
+    <w:p>
+      <w:pPr>
+        <w:pStyle w:val="NoSpacing"/>
       </w:pPr>
     </w:p>
     <w:p>
@@ -754,14 +1212,33 @@
         <w:t xml:space="preserve">Null Model: </w:t>
       </w:r>
       <w:r>
-        <w:t xml:space="preserve">This model is based on the random walks generated by node2vec. We simply give the network to node2vec and it generates walks and embeddings of grid nodes. To make it comparable to real model, we take average of real walks and based on that we keep the size of </w:t>
-      </w:r>
+        <w:t xml:space="preserve">This model is based on the random walks generated by node2vec. We simply give the network to node2vec and it generates walks and </w:t>
+      </w:r>
+      <w:proofErr w:type="spellStart"/>
+      <w:r>
+        <w:t>embeddings</w:t>
+      </w:r>
+      <w:proofErr w:type="spellEnd"/>
+      <w:r>
+        <w:t xml:space="preserve"> of grid nodes. To make it comparable to real model, we take average of real walks and based on that we keep the size </w:t>
+      </w:r>
+      <w:proofErr w:type="gramStart"/>
+      <w:r>
+        <w:t xml:space="preserve">of </w:t>
+      </w:r>
+      <w:proofErr w:type="gramEnd"/>
       <m:oMath>
         <m:r>
           <w:rPr>
             <w:rFonts w:ascii="Cambria Math" w:hAnsi="Cambria Math"/>
           </w:rPr>
-          <m:t>--walk-length  = 20</m:t>
+          <m:t xml:space="preserve">--walk-length  = </m:t>
+        </m:r>
+        <m:r>
+          <w:rPr>
+            <w:rFonts w:ascii="Cambria Math" w:eastAsiaTheme="minorEastAsia" w:hAnsi="Cambria Math"/>
+          </w:rPr>
+          <m:t>α</m:t>
         </m:r>
       </m:oMath>
       <w:r>
@@ -774,7 +1251,23 @@
         <w:t xml:space="preserve"> </w:t>
       </w:r>
       <w:r>
-        <w:t>(it varies based on avg of real walks)</w:t>
+        <w:t>(</w:t>
+      </w:r>
+      <w:proofErr w:type="gramStart"/>
+      <w:r>
+        <w:t>it</w:t>
+      </w:r>
+      <w:proofErr w:type="gramEnd"/>
+      <w:r>
+        <w:t xml:space="preserve"> varies based on </w:t>
+      </w:r>
+      <w:proofErr w:type="spellStart"/>
+      <w:r>
+        <w:t>avg</w:t>
+      </w:r>
+      <w:proofErr w:type="spellEnd"/>
+      <w:r>
+        <w:t xml:space="preserve"> of real walks)</w:t>
       </w:r>
     </w:p>
     <w:p>
@@ -793,194 +1286,659 @@
       <w:r>
         <w:t xml:space="preserve"> perturbations to make it comparable to intermediate and real model walks.</w:t>
       </w:r>
+      <w:r>
+        <w:t xml:space="preserve"> (random_walks_10.txt)</w:t>
+      </w:r>
+      <w:r>
+        <w:t xml:space="preserve"> </w:t>
+      </w:r>
+    </w:p>
+    <w:p>
+      <w:pPr>
+        <w:pStyle w:val="NoSpacing"/>
+        <w:rPr>
+          <w:i/>
+        </w:rPr>
+      </w:pPr>
+      <w:r>
+        <w:rPr>
+          <w:i/>
+        </w:rPr>
+        <w:t>Code file: shuffle_walks.py (</w:t>
+      </w:r>
+      <w:r>
+        <w:rPr>
+          <w:b/>
+          <w:i/>
+        </w:rPr>
+        <w:t xml:space="preserve">location: </w:t>
+      </w:r>
+      <w:proofErr w:type="spellStart"/>
+      <w:r>
+        <w:rPr>
+          <w:i/>
+        </w:rPr>
+        <w:t>embeddings</w:t>
+      </w:r>
+      <w:proofErr w:type="spellEnd"/>
+      <w:r>
+        <w:rPr>
+          <w:i/>
+        </w:rPr>
+        <w:t>\walks\)</w:t>
+      </w:r>
+    </w:p>
+    <w:p>
+      <w:pPr>
+        <w:pStyle w:val="NoSpacing"/>
+      </w:pPr>
+    </w:p>
+    <w:p>
+      <w:pPr>
+        <w:pStyle w:val="NoSpacing"/>
+      </w:pPr>
+    </w:p>
+    <w:p>
+      <w:pPr>
+        <w:pStyle w:val="NoSpacing"/>
+        <w:rPr>
+          <w:b/>
+          <w:u w:val="single"/>
+        </w:rPr>
+      </w:pPr>
+      <w:r>
+        <w:rPr>
+          <w:b/>
+          <w:u w:val="single"/>
+        </w:rPr>
+        <w:t>Trajectories:</w:t>
+      </w:r>
+    </w:p>
+    <w:p>
+      <w:pPr>
+        <w:pStyle w:val="NoSpacing"/>
+      </w:pPr>
+      <w:r>
+        <w:t xml:space="preserve">By fetching the first 10 taxi points from </w:t>
+      </w:r>
+      <w:r>
+        <w:rPr>
+          <w:u w:val="single"/>
+        </w:rPr>
+        <w:t>train.csv</w:t>
+      </w:r>
+      <w:r>
+        <w:t xml:space="preserve"> and generating trajectories I made sure that we are experimenting with the trajectories created from first 1000 taxi pickup and drop off points. </w:t>
+      </w:r>
+    </w:p>
+    <w:p>
+      <w:pPr>
+        <w:pStyle w:val="NoSpacing"/>
+      </w:pPr>
+    </w:p>
+    <w:p>
+      <w:pPr>
+        <w:pStyle w:val="NoSpacing"/>
+        <w:rPr>
+          <w:b/>
+        </w:rPr>
+      </w:pPr>
+      <w:r>
+        <w:rPr>
+          <w:b/>
+        </w:rPr>
+        <w:lastRenderedPageBreak/>
+        <w:t>Trajectory Sampling:</w:t>
+      </w:r>
+    </w:p>
+    <w:p>
+      <w:pPr>
+        <w:pStyle w:val="NoSpacing"/>
+        <w:rPr>
+          <w:i/>
+        </w:rPr>
+      </w:pPr>
+      <w:r>
+        <w:t xml:space="preserve">We </w:t>
+      </w:r>
+      <w:r>
+        <w:t>uniformly randomly sample 1000 trajectories</w:t>
+      </w:r>
+      <w:r>
+        <w:t xml:space="preserve"> </w:t>
+      </w:r>
+      <w:proofErr w:type="spellStart"/>
+      <w:r>
+        <w:t>pick_up</w:t>
+      </w:r>
+      <w:proofErr w:type="spellEnd"/>
+      <w:r>
+        <w:t xml:space="preserve"> and </w:t>
+      </w:r>
+      <w:proofErr w:type="spellStart"/>
+      <w:r>
+        <w:t>drop_off</w:t>
+      </w:r>
+      <w:proofErr w:type="spellEnd"/>
+      <w:r>
+        <w:t xml:space="preserve"> points from </w:t>
+      </w:r>
+      <w:r>
+        <w:rPr>
+          <w:i/>
+        </w:rPr>
+        <w:t>train.csv</w:t>
+      </w:r>
+      <w:r>
+        <w:rPr>
+          <w:i/>
+        </w:rPr>
+        <w:t xml:space="preserve"> </w:t>
+      </w:r>
+      <w:r>
+        <w:t xml:space="preserve">and then </w:t>
+      </w:r>
+      <w:r>
+        <w:t xml:space="preserve">generate trajectories out of them. These are the stored in </w:t>
+      </w:r>
+      <w:r>
+        <w:rPr>
+          <w:i/>
+        </w:rPr>
+        <w:t xml:space="preserve">random_1000_traj.csv. </w:t>
+      </w:r>
+    </w:p>
+    <w:p>
+      <w:pPr>
+        <w:pStyle w:val="NoSpacing"/>
+        <w:rPr>
+          <w:i/>
+        </w:rPr>
+      </w:pPr>
+    </w:p>
+    <w:p>
+      <w:pPr>
+        <w:pStyle w:val="NoSpacing"/>
+      </w:pPr>
+      <w:r>
+        <w:t xml:space="preserve">Further we sampled 10000 trajectories from </w:t>
+      </w:r>
+      <w:r>
+        <w:rPr>
+          <w:u w:val="single"/>
+        </w:rPr>
+        <w:t>train.csv</w:t>
+      </w:r>
+      <w:r>
+        <w:t xml:space="preserve"> and generated </w:t>
+      </w:r>
+      <w:r>
+        <w:rPr>
+          <w:i/>
+        </w:rPr>
+        <w:t xml:space="preserve">traj_as_cells.csv </w:t>
+      </w:r>
+      <w:r>
+        <w:t xml:space="preserve">out of them. </w:t>
+      </w:r>
+    </w:p>
+    <w:p>
+      <w:pPr>
+        <w:pStyle w:val="NoSpacing"/>
+        <w:rPr>
+          <w:i/>
+        </w:rPr>
+      </w:pPr>
+      <w:r>
+        <w:t xml:space="preserve">We generated walks (real_model_graph.py) from those and are storing them in file </w:t>
+      </w:r>
+      <w:r>
+        <w:rPr>
+          <w:i/>
+        </w:rPr>
+        <w:t>walks_fast.txt.</w:t>
+      </w:r>
+    </w:p>
+    <w:p>
+      <w:pPr>
+        <w:pStyle w:val="NoSpacing"/>
+      </w:pPr>
+      <w:proofErr w:type="spellStart"/>
+      <w:proofErr w:type="gramStart"/>
+      <w:r>
+        <w:rPr>
+          <w:i/>
+        </w:rPr>
+        <w:t>walks_fast.emb</w:t>
+      </w:r>
+      <w:proofErr w:type="spellEnd"/>
+      <w:proofErr w:type="gramEnd"/>
+      <w:r>
+        <w:rPr>
+          <w:i/>
+        </w:rPr>
+        <w:t xml:space="preserve"> </w:t>
+      </w:r>
+      <w:r>
+        <w:t xml:space="preserve">contains embedding for 10,000 trajectories.  </w:t>
+      </w:r>
+    </w:p>
+    <w:p>
+      <w:pPr>
+        <w:pStyle w:val="NoSpacing"/>
+      </w:pPr>
+    </w:p>
+    <w:p>
+      <w:pPr>
+        <w:pStyle w:val="NoSpacing"/>
+        <w:rPr>
+          <w:b/>
+        </w:rPr>
+      </w:pPr>
+      <w:r>
+        <w:rPr>
+          <w:b/>
+        </w:rPr>
+        <w:t>Deletion:</w:t>
+      </w:r>
+    </w:p>
+    <w:p>
+      <w:pPr>
+        <w:pStyle w:val="NoSpacing"/>
+      </w:pPr>
+      <w:r>
+        <w:t xml:space="preserve">Trajectories with </w:t>
+      </w:r>
+      <w:r>
+        <w:t>one coordinate gets removed.</w:t>
+      </w:r>
+    </w:p>
+    <w:p>
+      <w:pPr>
+        <w:pStyle w:val="NoSpacing"/>
+      </w:pPr>
+    </w:p>
+    <w:p>
+      <w:pPr>
+        <w:pStyle w:val="NoSpacing"/>
+        <w:rPr>
+          <w:b/>
+        </w:rPr>
+      </w:pPr>
+      <w:r>
+        <w:rPr>
+          <w:b/>
+        </w:rPr>
+        <w:t>Trajectory Appearance</w:t>
+      </w:r>
+    </w:p>
+    <w:p>
+      <w:pPr>
+        <w:pStyle w:val="NoSpacing"/>
+      </w:pPr>
+      <w:r>
+        <w:t>Many trajectories</w:t>
+      </w:r>
+      <w:r>
+        <w:t xml:space="preserve"> walks</w:t>
+      </w:r>
+      <w:r>
+        <w:t xml:space="preserve"> don’t appear </w:t>
+      </w:r>
+      <w:r>
+        <w:t>in the real walks, as they are out of the grid area.</w:t>
+      </w:r>
+    </w:p>
+    <w:p>
+      <w:pPr>
+        <w:pStyle w:val="NoSpacing"/>
+      </w:pPr>
+    </w:p>
+    <w:p>
+      <w:pPr>
+        <w:pStyle w:val="NoSpacing"/>
+        <w:rPr>
+          <w:b/>
+        </w:rPr>
+      </w:pPr>
+      <w:r>
+        <w:rPr>
+          <w:b/>
+        </w:rPr>
+        <w:t>Creating Plots</w:t>
+      </w:r>
+    </w:p>
+    <w:p>
+      <w:pPr>
+        <w:pStyle w:val="NoSpacing"/>
+      </w:pPr>
+      <w:r>
+        <w:t xml:space="preserve">Number of real cosine similarity nodes are the same in both </w:t>
+      </w:r>
+      <w:r>
+        <w:rPr>
+          <w:i/>
+        </w:rPr>
+        <w:t>(</w:t>
+      </w:r>
+      <w:proofErr w:type="spellStart"/>
+      <w:r>
+        <w:rPr>
+          <w:i/>
+        </w:rPr>
+        <w:t>real_intermediate</w:t>
+      </w:r>
+      <w:proofErr w:type="spellEnd"/>
+      <w:r>
+        <w:rPr>
+          <w:i/>
+        </w:rPr>
+        <w:t>)</w:t>
+      </w:r>
+      <w:r>
+        <w:t xml:space="preserve"> and </w:t>
+      </w:r>
+      <w:r>
+        <w:rPr>
+          <w:i/>
+        </w:rPr>
+        <w:t>(</w:t>
+      </w:r>
+      <w:proofErr w:type="spellStart"/>
+      <w:r>
+        <w:rPr>
+          <w:i/>
+        </w:rPr>
+        <w:t>real_null</w:t>
+      </w:r>
+      <w:proofErr w:type="spellEnd"/>
+      <w:r>
+        <w:rPr>
+          <w:i/>
+        </w:rPr>
+        <w:t>)</w:t>
+      </w:r>
+      <w:r>
+        <w:t xml:space="preserve"> comparison.</w:t>
+      </w:r>
+    </w:p>
+    <w:p>
+      <w:pPr>
+        <w:pStyle w:val="NoSpacing"/>
+      </w:pPr>
+    </w:p>
+    <w:p>
+      <w:pPr>
+        <w:pStyle w:val="NoSpacing"/>
+        <w:rPr>
+          <w:b/>
+        </w:rPr>
+      </w:pPr>
+      <w:proofErr w:type="spellStart"/>
+      <w:r>
+        <w:rPr>
+          <w:b/>
+        </w:rPr>
+        <w:t>Matlab</w:t>
+      </w:r>
+      <w:proofErr w:type="spellEnd"/>
+      <w:r>
+        <w:rPr>
+          <w:b/>
+        </w:rPr>
+        <w:t xml:space="preserve"> folder</w:t>
+      </w:r>
+    </w:p>
+    <w:p>
+      <w:pPr>
+        <w:pStyle w:val="NoSpacing"/>
+      </w:pPr>
+      <w:r>
+        <w:rPr>
+          <w:i/>
+        </w:rPr>
+        <w:t xml:space="preserve">clean_plots.csv </w:t>
+      </w:r>
+      <w:r>
+        <w:t>(contains cosine similarity for all models for 1000 trajectories)</w:t>
+      </w:r>
+    </w:p>
+    <w:p>
+      <w:pPr>
+        <w:pStyle w:val="NoSpacing"/>
+      </w:pPr>
+      <w:r>
+        <w:rPr>
+          <w:i/>
+        </w:rPr>
+        <w:t xml:space="preserve">clean_plots_ten.csv </w:t>
+      </w:r>
+      <w:r>
+        <w:t>(contains cosine similarity for all models for 10,000 trajectories)</w:t>
+      </w:r>
+    </w:p>
+    <w:p>
+      <w:pPr>
+        <w:pStyle w:val="NoSpacing"/>
+      </w:pPr>
+    </w:p>
+    <w:p>
+      <w:pPr>
+        <w:pStyle w:val="NoSpacing"/>
+      </w:pPr>
+      <w:r>
+        <w:rPr>
+          <w:i/>
+        </w:rPr>
+        <w:t xml:space="preserve">diff.csv </w:t>
+      </w:r>
+      <w:r>
+        <w:t>(real</w:t>
+      </w:r>
+      <w:r>
+        <w:t xml:space="preserve"> and</w:t>
+      </w:r>
+      <w:r>
+        <w:t xml:space="preserve"> null)</w:t>
+      </w:r>
+      <w:r>
+        <w:rPr>
+          <w:i/>
+        </w:rPr>
+        <w:t xml:space="preserve"> and diff_10.csv </w:t>
+      </w:r>
+      <w:r>
+        <w:t>(real and inter)</w:t>
+      </w:r>
+      <w:r>
+        <w:rPr>
+          <w:i/>
+        </w:rPr>
+        <w:t xml:space="preserve"> </w:t>
+      </w:r>
+      <w:r>
+        <w:t>contains cosine similarity differences for (1000 trajectories)</w:t>
+      </w:r>
+    </w:p>
+    <w:p>
+      <w:pPr>
+        <w:pStyle w:val="NoSpacing"/>
+      </w:pPr>
+    </w:p>
+    <w:p>
+      <w:pPr>
+        <w:pStyle w:val="NoSpacing"/>
+      </w:pPr>
+      <w:r>
+        <w:rPr>
+          <w:i/>
+        </w:rPr>
+        <w:t xml:space="preserve">diff_ten.csv </w:t>
+      </w:r>
+      <w:r>
+        <w:t>(real</w:t>
+      </w:r>
+      <w:r>
+        <w:t xml:space="preserve"> and</w:t>
+      </w:r>
+      <w:r>
+        <w:t xml:space="preserve"> null)</w:t>
+      </w:r>
+      <w:r>
+        <w:rPr>
+          <w:i/>
+        </w:rPr>
+        <w:t xml:space="preserve"> and diff_ten_10.csv </w:t>
+      </w:r>
+      <w:r>
+        <w:t>(real and inter)</w:t>
+      </w:r>
+      <w:r>
+        <w:rPr>
+          <w:i/>
+        </w:rPr>
+        <w:t xml:space="preserve"> </w:t>
+      </w:r>
+      <w:r>
+        <w:t>contains cosine similarity differences for (10,000 trajectories)</w:t>
+      </w:r>
+    </w:p>
+    <w:p>
+      <w:pPr>
+        <w:pStyle w:val="NoSpacing"/>
+      </w:pPr>
+    </w:p>
+    <w:p>
+      <w:pPr>
+        <w:pStyle w:val="NoSpacing"/>
+        <w:rPr>
+          <w:b/>
+          <w:u w:val="single"/>
+        </w:rPr>
+      </w:pPr>
+      <w:r>
+        <w:rPr>
+          <w:b/>
+          <w:u w:val="single"/>
+        </w:rPr>
+        <w:t>City of Porto</w:t>
+      </w:r>
+    </w:p>
+    <w:p>
+      <w:pPr>
+        <w:pStyle w:val="NoSpacing"/>
+        <w:rPr>
+          <w:b/>
+          <w:u w:val="single"/>
+        </w:rPr>
+      </w:pPr>
+    </w:p>
+    <w:p>
+      <w:pPr>
+        <w:pStyle w:val="NoSpacing"/>
+        <w:rPr>
+          <w:b/>
+        </w:rPr>
+      </w:pPr>
+      <w:r>
+        <w:rPr>
+          <w:b/>
+        </w:rPr>
+        <w:t>Real</w:t>
+      </w:r>
+    </w:p>
+    <w:p>
+      <w:pPr>
+        <w:pStyle w:val="NoSpacing"/>
+        <w:rPr>
+          <w:i/>
+        </w:rPr>
+      </w:pPr>
+      <w:proofErr w:type="gramStart"/>
+      <w:r>
+        <w:rPr>
+          <w:i/>
+        </w:rPr>
+        <w:t>traj_as_cells_porto_1000.csv</w:t>
+      </w:r>
+      <w:proofErr w:type="gramEnd"/>
+      <w:r>
+        <w:rPr>
+          <w:i/>
+        </w:rPr>
+        <w:t xml:space="preserve"> </w:t>
+      </w:r>
+      <w:r>
+        <w:t xml:space="preserve">contains </w:t>
+      </w:r>
+      <w:proofErr w:type="spellStart"/>
+      <w:r>
+        <w:t>traj</w:t>
+      </w:r>
+      <w:proofErr w:type="spellEnd"/>
+      <w:r>
+        <w:t xml:space="preserve"> and cell ids fetched from </w:t>
+      </w:r>
+      <w:proofErr w:type="spellStart"/>
+      <w:r>
+        <w:t>posgres</w:t>
+      </w:r>
+      <w:proofErr w:type="spellEnd"/>
+      <w:r>
+        <w:t xml:space="preserve">. </w:t>
+      </w:r>
+    </w:p>
+    <w:p>
+      <w:pPr>
+        <w:pStyle w:val="NoSpacing"/>
+      </w:pPr>
+      <w:proofErr w:type="gramStart"/>
+      <w:r>
+        <w:rPr>
+          <w:i/>
+        </w:rPr>
+        <w:t>walks_porto.txt</w:t>
+      </w:r>
+      <w:proofErr w:type="gramEnd"/>
+      <w:r>
+        <w:rPr>
+          <w:i/>
+        </w:rPr>
+        <w:t xml:space="preserve"> </w:t>
+      </w:r>
+      <w:r>
+        <w:t>contains walks for 1000 randomly sampled trajectories.</w:t>
+      </w:r>
+      <w:r>
+        <w:t xml:space="preserve"> </w:t>
+      </w:r>
+      <w:proofErr w:type="gramStart"/>
+      <w:r>
+        <w:rPr>
+          <w:i/>
+        </w:rPr>
+        <w:t>walks_porto_10.txt</w:t>
+      </w:r>
+      <w:proofErr w:type="gramEnd"/>
+      <w:r>
+        <w:rPr>
+          <w:i/>
+        </w:rPr>
+        <w:t xml:space="preserve"> </w:t>
+      </w:r>
+      <w:r>
+        <w:t xml:space="preserve">contains walks with k perturbations. </w:t>
+      </w:r>
+    </w:p>
+    <w:p>
+      <w:pPr>
+        <w:pStyle w:val="NoSpacing"/>
+        <w:rPr>
+          <w:i/>
+        </w:rPr>
+      </w:pPr>
       <w:bookmarkStart w:id="0" w:name="_GoBack"/>
       <w:bookmarkEnd w:id="0"/>
-      <w:r>
-        <w:t xml:space="preserve"> </w:t>
-      </w:r>
-    </w:p>
-    <w:p>
-      <w:pPr>
-        <w:pStyle w:val="NoSpacing"/>
-      </w:pPr>
-    </w:p>
-    <w:p>
-      <w:pPr>
-        <w:pStyle w:val="NoSpacing"/>
-        <w:rPr>
-          <w:b/>
-          <w:u w:val="single"/>
-        </w:rPr>
-      </w:pPr>
-      <w:r>
-        <w:rPr>
-          <w:b/>
-          <w:u w:val="single"/>
-        </w:rPr>
-        <w:t>Trajectories:</w:t>
-      </w:r>
-    </w:p>
-    <w:p>
-      <w:pPr>
-        <w:pStyle w:val="NoSpacing"/>
-      </w:pPr>
-      <w:r>
-        <w:t xml:space="preserve">By fetching the first 10 taxi points from </w:t>
-      </w:r>
-      <w:r>
-        <w:rPr>
-          <w:u w:val="single"/>
-        </w:rPr>
-        <w:t>train.csv</w:t>
-      </w:r>
-      <w:r>
-        <w:t xml:space="preserve"> and generating trajectories I made sure that we are experimenting with the trajectories created from first 1000 taxi pickup and drop off points. </w:t>
-      </w:r>
-    </w:p>
-    <w:p>
-      <w:pPr>
-        <w:pStyle w:val="NoSpacing"/>
-      </w:pPr>
-    </w:p>
-    <w:p>
-      <w:pPr>
-        <w:pStyle w:val="NoSpacing"/>
-        <w:rPr>
-          <w:b/>
-        </w:rPr>
-      </w:pPr>
-      <w:r>
-        <w:rPr>
-          <w:b/>
-        </w:rPr>
-        <w:t>Trajectory Sampling:</w:t>
-      </w:r>
-    </w:p>
-    <w:p>
-      <w:pPr>
-        <w:pStyle w:val="NoSpacing"/>
-        <w:rPr>
-          <w:i/>
-        </w:rPr>
-      </w:pPr>
-      <w:r>
-        <w:t xml:space="preserve">We </w:t>
-      </w:r>
-      <w:r>
-        <w:t>uniformly randomly sample 1000 trajectories</w:t>
-      </w:r>
-      <w:r>
-        <w:t xml:space="preserve"> pick_up and drop_off points from </w:t>
-      </w:r>
-      <w:r>
-        <w:rPr>
-          <w:i/>
-        </w:rPr>
-        <w:t>train.csv</w:t>
-      </w:r>
-      <w:r>
-        <w:rPr>
-          <w:i/>
-        </w:rPr>
-        <w:t xml:space="preserve"> </w:t>
-      </w:r>
-      <w:r>
-        <w:t xml:space="preserve">and then </w:t>
-      </w:r>
-      <w:r>
-        <w:t xml:space="preserve">generate trajectories out of them. These are the stored in </w:t>
-      </w:r>
-      <w:r>
-        <w:rPr>
-          <w:i/>
-        </w:rPr>
-        <w:t xml:space="preserve">random_1000_traj.csv. </w:t>
-      </w:r>
-    </w:p>
-    <w:p>
-      <w:pPr>
-        <w:pStyle w:val="NoSpacing"/>
-      </w:pPr>
-    </w:p>
-    <w:p>
-      <w:pPr>
-        <w:pStyle w:val="NoSpacing"/>
-        <w:rPr>
-          <w:b/>
-        </w:rPr>
-      </w:pPr>
-      <w:r>
-        <w:rPr>
-          <w:b/>
-        </w:rPr>
-        <w:t>Deletion:</w:t>
-      </w:r>
-    </w:p>
-    <w:p>
-      <w:pPr>
-        <w:pStyle w:val="NoSpacing"/>
-      </w:pPr>
-      <w:r>
-        <w:t>We had to delete couple of trajectories as they had only one coordinate.</w:t>
-      </w:r>
-    </w:p>
-    <w:p>
-      <w:pPr>
-        <w:pStyle w:val="NoSpacing"/>
-        <w:numPr>
-          <w:ilvl w:val="0"/>
-          <w:numId w:val="1"/>
-        </w:numPr>
-      </w:pPr>
-      <w:r>
-        <w:t>994 trajectories</w:t>
-      </w:r>
-    </w:p>
-    <w:p>
-      <w:pPr>
-        <w:pStyle w:val="NoSpacing"/>
-      </w:pPr>
-    </w:p>
-    <w:p>
-      <w:pPr>
-        <w:pStyle w:val="NoSpacing"/>
-        <w:rPr>
-          <w:b/>
-        </w:rPr>
-      </w:pPr>
-      <w:r>
-        <w:rPr>
-          <w:b/>
-        </w:rPr>
-        <w:t>Trajectory Appearance</w:t>
-      </w:r>
-    </w:p>
-    <w:p>
-      <w:pPr>
-        <w:pStyle w:val="NoSpacing"/>
-      </w:pPr>
-      <w:r>
-        <w:t>Many trajectories</w:t>
-      </w:r>
-      <w:r>
-        <w:t xml:space="preserve"> walks</w:t>
-      </w:r>
-      <w:r>
-        <w:t xml:space="preserve"> don’t appear </w:t>
-      </w:r>
-      <w:r>
-        <w:t>in the real walks, as they are out of the grid area.</w:t>
-      </w:r>
-    </w:p>
-    <w:p>
-      <w:pPr>
-        <w:pStyle w:val="NoSpacing"/>
-      </w:pPr>
-    </w:p>
-    <w:p>
-      <w:pPr>
-        <w:pStyle w:val="NoSpacing"/>
-      </w:pPr>
     </w:p>
     <w:sectPr>
       <w:pgSz w:w="12240" w:h="15840"/>
@@ -1106,8 +2064,124 @@
       </w:rPr>
     </w:lvl>
   </w:abstractNum>
+  <w:abstractNum w:abstractNumId="1" w15:restartNumberingAfterBreak="0">
+    <w:nsid w:val="37ED383A"/>
+    <w:multiLevelType w:val="hybridMultilevel"/>
+    <w:tmpl w:val="4C3627A6"/>
+    <w:lvl w:ilvl="0" w:tplc="AC46900A">
+      <w:start w:val="1000"/>
+      <w:numFmt w:val="bullet"/>
+      <w:lvlText w:val="-"/>
+      <w:lvlJc w:val="left"/>
+      <w:pPr>
+        <w:ind w:left="720" w:hanging="360"/>
+      </w:pPr>
+      <w:rPr>
+        <w:rFonts w:ascii="Calibri" w:eastAsiaTheme="minorHAnsi" w:hAnsi="Calibri" w:cs="Calibri" w:hint="default"/>
+      </w:rPr>
+    </w:lvl>
+    <w:lvl w:ilvl="1" w:tplc="04090003" w:tentative="1">
+      <w:start w:val="1"/>
+      <w:numFmt w:val="bullet"/>
+      <w:lvlText w:val="o"/>
+      <w:lvlJc w:val="left"/>
+      <w:pPr>
+        <w:ind w:left="1440" w:hanging="360"/>
+      </w:pPr>
+      <w:rPr>
+        <w:rFonts w:ascii="Courier New" w:hAnsi="Courier New" w:cs="Courier New" w:hint="default"/>
+      </w:rPr>
+    </w:lvl>
+    <w:lvl w:ilvl="2" w:tplc="04090005" w:tentative="1">
+      <w:start w:val="1"/>
+      <w:numFmt w:val="bullet"/>
+      <w:lvlText w:val=""/>
+      <w:lvlJc w:val="left"/>
+      <w:pPr>
+        <w:ind w:left="2160" w:hanging="360"/>
+      </w:pPr>
+      <w:rPr>
+        <w:rFonts w:ascii="Wingdings" w:hAnsi="Wingdings" w:hint="default"/>
+      </w:rPr>
+    </w:lvl>
+    <w:lvl w:ilvl="3" w:tplc="04090001" w:tentative="1">
+      <w:start w:val="1"/>
+      <w:numFmt w:val="bullet"/>
+      <w:lvlText w:val=""/>
+      <w:lvlJc w:val="left"/>
+      <w:pPr>
+        <w:ind w:left="2880" w:hanging="360"/>
+      </w:pPr>
+      <w:rPr>
+        <w:rFonts w:ascii="Symbol" w:hAnsi="Symbol" w:hint="default"/>
+      </w:rPr>
+    </w:lvl>
+    <w:lvl w:ilvl="4" w:tplc="04090003" w:tentative="1">
+      <w:start w:val="1"/>
+      <w:numFmt w:val="bullet"/>
+      <w:lvlText w:val="o"/>
+      <w:lvlJc w:val="left"/>
+      <w:pPr>
+        <w:ind w:left="3600" w:hanging="360"/>
+      </w:pPr>
+      <w:rPr>
+        <w:rFonts w:ascii="Courier New" w:hAnsi="Courier New" w:cs="Courier New" w:hint="default"/>
+      </w:rPr>
+    </w:lvl>
+    <w:lvl w:ilvl="5" w:tplc="04090005" w:tentative="1">
+      <w:start w:val="1"/>
+      <w:numFmt w:val="bullet"/>
+      <w:lvlText w:val=""/>
+      <w:lvlJc w:val="left"/>
+      <w:pPr>
+        <w:ind w:left="4320" w:hanging="360"/>
+      </w:pPr>
+      <w:rPr>
+        <w:rFonts w:ascii="Wingdings" w:hAnsi="Wingdings" w:hint="default"/>
+      </w:rPr>
+    </w:lvl>
+    <w:lvl w:ilvl="6" w:tplc="04090001" w:tentative="1">
+      <w:start w:val="1"/>
+      <w:numFmt w:val="bullet"/>
+      <w:lvlText w:val=""/>
+      <w:lvlJc w:val="left"/>
+      <w:pPr>
+        <w:ind w:left="5040" w:hanging="360"/>
+      </w:pPr>
+      <w:rPr>
+        <w:rFonts w:ascii="Symbol" w:hAnsi="Symbol" w:hint="default"/>
+      </w:rPr>
+    </w:lvl>
+    <w:lvl w:ilvl="7" w:tplc="04090003" w:tentative="1">
+      <w:start w:val="1"/>
+      <w:numFmt w:val="bullet"/>
+      <w:lvlText w:val="o"/>
+      <w:lvlJc w:val="left"/>
+      <w:pPr>
+        <w:ind w:left="5760" w:hanging="360"/>
+      </w:pPr>
+      <w:rPr>
+        <w:rFonts w:ascii="Courier New" w:hAnsi="Courier New" w:cs="Courier New" w:hint="default"/>
+      </w:rPr>
+    </w:lvl>
+    <w:lvl w:ilvl="8" w:tplc="04090005" w:tentative="1">
+      <w:start w:val="1"/>
+      <w:numFmt w:val="bullet"/>
+      <w:lvlText w:val=""/>
+      <w:lvlJc w:val="left"/>
+      <w:pPr>
+        <w:ind w:left="6480" w:hanging="360"/>
+      </w:pPr>
+      <w:rPr>
+        <w:rFonts w:ascii="Wingdings" w:hAnsi="Wingdings" w:hint="default"/>
+      </w:rPr>
+    </w:lvl>
+  </w:abstractNum>
   <w:num w:numId="1">
     <w:abstractNumId w:val="0"/>
+  </w:num>
+  <w:num w:numId="2">
+    <w:abstractNumId w:val="1"/>
   </w:num>
 </w:numbering>
 </file>

--- a/embeddings/Model Steps.docx
+++ b/embeddings/Model Steps.docx
@@ -460,15 +460,7 @@
       </w:r>
       <w:proofErr w:type="spellEnd"/>
       <w:r>
-        <w:t xml:space="preserve"> of cell ids in a </w:t>
-      </w:r>
-      <w:proofErr w:type="gramStart"/>
-      <w:r>
-        <w:t>format</w:t>
-      </w:r>
-      <w:proofErr w:type="gramEnd"/>
-      <w:r>
-        <w:t xml:space="preserve"> accepted by </w:t>
+        <w:t xml:space="preserve"> of cell ids in a format accepted by </w:t>
       </w:r>
       <w:r>
         <w:rPr>
@@ -489,6 +481,11 @@
       <w:pPr>
         <w:pStyle w:val="NoSpacing"/>
       </w:pPr>
+    </w:p>
+    <w:p>
+      <w:pPr>
+        <w:pStyle w:val="NoSpacing"/>
+      </w:pPr>
       <w:r>
         <w:rPr>
           <w:b/>
@@ -702,7 +699,6 @@
         <w:rPr>
           <w:b/>
         </w:rPr>
-        <w:lastRenderedPageBreak/>
         <w:t>Cosine similarities for 10000 (ten thousand trajectories):</w:t>
       </w:r>
     </w:p>
@@ -1387,131 +1383,1016 @@
         <w:rPr>
           <w:b/>
         </w:rPr>
+        <w:t>Trajectory Sampling:</w:t>
+      </w:r>
+    </w:p>
+    <w:p>
+      <w:pPr>
+        <w:pStyle w:val="NoSpacing"/>
+        <w:rPr>
+          <w:i/>
+        </w:rPr>
+      </w:pPr>
+      <w:r>
+        <w:t xml:space="preserve">We </w:t>
+      </w:r>
+      <w:r>
+        <w:t>uniformly randomly sample 1000 trajectories</w:t>
+      </w:r>
+      <w:r>
+        <w:t xml:space="preserve"> </w:t>
+      </w:r>
+      <w:proofErr w:type="spellStart"/>
+      <w:r>
+        <w:t>pick_up</w:t>
+      </w:r>
+      <w:proofErr w:type="spellEnd"/>
+      <w:r>
+        <w:t xml:space="preserve"> and </w:t>
+      </w:r>
+      <w:proofErr w:type="spellStart"/>
+      <w:r>
+        <w:t>drop_off</w:t>
+      </w:r>
+      <w:proofErr w:type="spellEnd"/>
+      <w:r>
+        <w:t xml:space="preserve"> points from </w:t>
+      </w:r>
+      <w:r>
+        <w:rPr>
+          <w:i/>
+        </w:rPr>
+        <w:t>train.csv</w:t>
+      </w:r>
+      <w:r>
+        <w:rPr>
+          <w:i/>
+        </w:rPr>
+        <w:t xml:space="preserve"> </w:t>
+      </w:r>
+      <w:r>
+        <w:t xml:space="preserve">and then </w:t>
+      </w:r>
+      <w:r>
+        <w:t xml:space="preserve">generate trajectories out of them. These are the stored in </w:t>
+      </w:r>
+      <w:r>
+        <w:rPr>
+          <w:i/>
+        </w:rPr>
+        <w:t xml:space="preserve">random_1000_traj.csv. </w:t>
+      </w:r>
+    </w:p>
+    <w:p>
+      <w:pPr>
+        <w:pStyle w:val="NoSpacing"/>
+        <w:rPr>
+          <w:i/>
+        </w:rPr>
+      </w:pPr>
+    </w:p>
+    <w:p>
+      <w:pPr>
+        <w:pStyle w:val="NoSpacing"/>
+      </w:pPr>
+      <w:r>
+        <w:t xml:space="preserve">Further we sampled 10000 trajectories from </w:t>
+      </w:r>
+      <w:r>
+        <w:rPr>
+          <w:u w:val="single"/>
+        </w:rPr>
+        <w:t>train.csv</w:t>
+      </w:r>
+      <w:r>
+        <w:t xml:space="preserve"> and generated </w:t>
+      </w:r>
+      <w:r>
+        <w:rPr>
+          <w:i/>
+        </w:rPr>
+        <w:t xml:space="preserve">traj_as_cells.csv </w:t>
+      </w:r>
+      <w:r>
+        <w:t xml:space="preserve">out of them. </w:t>
+      </w:r>
+    </w:p>
+    <w:p>
+      <w:pPr>
+        <w:pStyle w:val="NoSpacing"/>
+        <w:rPr>
+          <w:i/>
+        </w:rPr>
+      </w:pPr>
+      <w:r>
+        <w:t xml:space="preserve">We generated walks (real_model_graph.py) from those and are storing them in file </w:t>
+      </w:r>
+      <w:r>
+        <w:rPr>
+          <w:i/>
+        </w:rPr>
+        <w:t>walks_fast.txt.</w:t>
+      </w:r>
+    </w:p>
+    <w:p>
+      <w:pPr>
+        <w:pStyle w:val="NoSpacing"/>
+      </w:pPr>
+      <w:proofErr w:type="spellStart"/>
+      <w:proofErr w:type="gramStart"/>
+      <w:r>
+        <w:rPr>
+          <w:i/>
+        </w:rPr>
+        <w:t>walks_fast.emb</w:t>
+      </w:r>
+      <w:proofErr w:type="spellEnd"/>
+      <w:proofErr w:type="gramEnd"/>
+      <w:r>
+        <w:rPr>
+          <w:i/>
+        </w:rPr>
+        <w:t xml:space="preserve"> </w:t>
+      </w:r>
+      <w:r>
+        <w:t xml:space="preserve">contains embedding for 10,000 trajectories.  </w:t>
+      </w:r>
+    </w:p>
+    <w:p>
+      <w:pPr>
+        <w:pStyle w:val="NoSpacing"/>
+      </w:pPr>
+    </w:p>
+    <w:p>
+      <w:pPr>
+        <w:pStyle w:val="NoSpacing"/>
+        <w:rPr>
+          <w:b/>
+        </w:rPr>
+      </w:pPr>
+      <w:r>
+        <w:rPr>
+          <w:b/>
+        </w:rPr>
+        <w:t>Deletion:</w:t>
+      </w:r>
+    </w:p>
+    <w:p>
+      <w:pPr>
+        <w:pStyle w:val="NoSpacing"/>
+      </w:pPr>
+      <w:r>
+        <w:t xml:space="preserve">Trajectories with </w:t>
+      </w:r>
+      <w:r>
+        <w:t>one coordinate gets removed.</w:t>
+      </w:r>
+    </w:p>
+    <w:p>
+      <w:pPr>
+        <w:pStyle w:val="NoSpacing"/>
+      </w:pPr>
+    </w:p>
+    <w:p>
+      <w:pPr>
+        <w:pStyle w:val="NoSpacing"/>
+        <w:rPr>
+          <w:b/>
+        </w:rPr>
+      </w:pPr>
+      <w:r>
+        <w:rPr>
+          <w:b/>
+        </w:rPr>
+        <w:t>Trajectory Appearance</w:t>
+      </w:r>
+    </w:p>
+    <w:p>
+      <w:pPr>
+        <w:pStyle w:val="NoSpacing"/>
+      </w:pPr>
+      <w:r>
+        <w:t>Many trajectories</w:t>
+      </w:r>
+      <w:r>
+        <w:t xml:space="preserve"> walks</w:t>
+      </w:r>
+      <w:r>
+        <w:t xml:space="preserve"> don’t appear </w:t>
+      </w:r>
+      <w:r>
+        <w:t>in the real walks, as they are out of the grid area.</w:t>
+      </w:r>
+    </w:p>
+    <w:p>
+      <w:pPr>
+        <w:pStyle w:val="NoSpacing"/>
+      </w:pPr>
+    </w:p>
+    <w:p>
+      <w:pPr>
+        <w:pStyle w:val="NoSpacing"/>
+        <w:rPr>
+          <w:b/>
+        </w:rPr>
+      </w:pPr>
+      <w:r>
+        <w:rPr>
+          <w:b/>
+        </w:rPr>
+        <w:t>Creating Plots</w:t>
+      </w:r>
+    </w:p>
+    <w:p>
+      <w:pPr>
+        <w:pStyle w:val="NoSpacing"/>
+      </w:pPr>
+      <w:r>
+        <w:t xml:space="preserve">Number of real cosine similarity nodes are the same in both </w:t>
+      </w:r>
+      <w:r>
+        <w:rPr>
+          <w:i/>
+        </w:rPr>
+        <w:t>(</w:t>
+      </w:r>
+      <w:proofErr w:type="spellStart"/>
+      <w:r>
+        <w:rPr>
+          <w:i/>
+        </w:rPr>
+        <w:t>real_intermediate</w:t>
+      </w:r>
+      <w:proofErr w:type="spellEnd"/>
+      <w:r>
+        <w:rPr>
+          <w:i/>
+        </w:rPr>
+        <w:t>)</w:t>
+      </w:r>
+      <w:r>
+        <w:t xml:space="preserve"> and </w:t>
+      </w:r>
+      <w:r>
+        <w:rPr>
+          <w:i/>
+        </w:rPr>
+        <w:t>(</w:t>
+      </w:r>
+      <w:proofErr w:type="spellStart"/>
+      <w:r>
+        <w:rPr>
+          <w:i/>
+        </w:rPr>
+        <w:t>real_null</w:t>
+      </w:r>
+      <w:proofErr w:type="spellEnd"/>
+      <w:r>
+        <w:rPr>
+          <w:i/>
+        </w:rPr>
+        <w:t>)</w:t>
+      </w:r>
+      <w:r>
+        <w:t xml:space="preserve"> comparison.</w:t>
+      </w:r>
+    </w:p>
+    <w:p>
+      <w:pPr>
+        <w:pStyle w:val="NoSpacing"/>
+      </w:pPr>
+    </w:p>
+    <w:p>
+      <w:pPr>
+        <w:pStyle w:val="NoSpacing"/>
+        <w:rPr>
+          <w:b/>
+        </w:rPr>
+      </w:pPr>
+      <w:proofErr w:type="spellStart"/>
+      <w:r>
+        <w:rPr>
+          <w:b/>
+        </w:rPr>
+        <w:t>Matlab</w:t>
+      </w:r>
+      <w:proofErr w:type="spellEnd"/>
+      <w:r>
+        <w:rPr>
+          <w:b/>
+        </w:rPr>
+        <w:t xml:space="preserve"> folder</w:t>
+      </w:r>
+    </w:p>
+    <w:p>
+      <w:pPr>
+        <w:pStyle w:val="NoSpacing"/>
+      </w:pPr>
+      <w:r>
+        <w:rPr>
+          <w:i/>
+        </w:rPr>
+        <w:t xml:space="preserve">clean_plots.csv </w:t>
+      </w:r>
+      <w:r>
+        <w:t>(contains cosine similarity for all models for 1000 trajectories)</w:t>
+      </w:r>
+    </w:p>
+    <w:p>
+      <w:pPr>
+        <w:pStyle w:val="NoSpacing"/>
+      </w:pPr>
+      <w:r>
+        <w:rPr>
+          <w:i/>
+        </w:rPr>
+        <w:t xml:space="preserve">clean_plots_ten.csv </w:t>
+      </w:r>
+      <w:r>
+        <w:t>(contains cosine similarity for all models for 10,000 trajectories)</w:t>
+      </w:r>
+    </w:p>
+    <w:p>
+      <w:pPr>
+        <w:pStyle w:val="NoSpacing"/>
+      </w:pPr>
+    </w:p>
+    <w:p>
+      <w:pPr>
+        <w:pStyle w:val="NoSpacing"/>
+      </w:pPr>
+      <w:r>
+        <w:rPr>
+          <w:i/>
+        </w:rPr>
+        <w:t xml:space="preserve">diff.csv </w:t>
+      </w:r>
+      <w:r>
+        <w:t>(real</w:t>
+      </w:r>
+      <w:r>
+        <w:t xml:space="preserve"> and</w:t>
+      </w:r>
+      <w:r>
+        <w:t xml:space="preserve"> null)</w:t>
+      </w:r>
+      <w:r>
+        <w:rPr>
+          <w:i/>
+        </w:rPr>
+        <w:t xml:space="preserve"> and diff_10.csv </w:t>
+      </w:r>
+      <w:r>
+        <w:t>(real and inter)</w:t>
+      </w:r>
+      <w:r>
+        <w:rPr>
+          <w:i/>
+        </w:rPr>
+        <w:t xml:space="preserve"> </w:t>
+      </w:r>
+      <w:r>
+        <w:t>contains cosine similarity differences for (1000 trajectories)</w:t>
+      </w:r>
+    </w:p>
+    <w:p>
+      <w:pPr>
+        <w:pStyle w:val="NoSpacing"/>
+      </w:pPr>
+    </w:p>
+    <w:p>
+      <w:pPr>
+        <w:pStyle w:val="NoSpacing"/>
+      </w:pPr>
+      <w:r>
+        <w:rPr>
+          <w:i/>
+        </w:rPr>
+        <w:t xml:space="preserve">diff_ten.csv </w:t>
+      </w:r>
+      <w:r>
+        <w:t>(real</w:t>
+      </w:r>
+      <w:r>
+        <w:t xml:space="preserve"> and</w:t>
+      </w:r>
+      <w:r>
+        <w:t xml:space="preserve"> null)</w:t>
+      </w:r>
+      <w:r>
+        <w:rPr>
+          <w:i/>
+        </w:rPr>
+        <w:t xml:space="preserve"> and diff_ten_10.csv </w:t>
+      </w:r>
+      <w:r>
+        <w:t>(real and inter)</w:t>
+      </w:r>
+      <w:r>
+        <w:rPr>
+          <w:i/>
+        </w:rPr>
+        <w:t xml:space="preserve"> </w:t>
+      </w:r>
+      <w:r>
+        <w:t>contains cosine similarity differences for (10,000 trajectories)</w:t>
+      </w:r>
+    </w:p>
+    <w:p>
+      <w:pPr>
+        <w:pStyle w:val="NoSpacing"/>
+      </w:pPr>
+    </w:p>
+    <w:p>
+      <w:pPr>
+        <w:pStyle w:val="NoSpacing"/>
+        <w:rPr>
+          <w:b/>
+          <w:u w:val="single"/>
+        </w:rPr>
+      </w:pPr>
+      <w:r>
+        <w:rPr>
+          <w:b/>
+          <w:u w:val="single"/>
+        </w:rPr>
+        <w:t>City of Porto</w:t>
+      </w:r>
+    </w:p>
+    <w:p>
+      <w:pPr>
+        <w:pStyle w:val="NoSpacing"/>
+        <w:rPr>
+          <w:b/>
+          <w:u w:val="single"/>
+        </w:rPr>
+      </w:pPr>
+    </w:p>
+    <w:p>
+      <w:pPr>
+        <w:pStyle w:val="NoSpacing"/>
+        <w:rPr>
+          <w:b/>
+        </w:rPr>
+      </w:pPr>
+      <w:r>
+        <w:rPr>
+          <w:b/>
+        </w:rPr>
+        <w:t>Real</w:t>
+      </w:r>
+    </w:p>
+    <w:p>
+      <w:pPr>
+        <w:pStyle w:val="NoSpacing"/>
+        <w:rPr>
+          <w:i/>
+        </w:rPr>
+      </w:pPr>
+      <w:proofErr w:type="gramStart"/>
+      <w:r>
+        <w:rPr>
+          <w:i/>
+        </w:rPr>
+        <w:t>traj_as</w:t>
+      </w:r>
+      <w:r>
+        <w:rPr>
+          <w:i/>
+        </w:rPr>
+        <w:t>_cells_porto</w:t>
+      </w:r>
+      <w:r>
+        <w:rPr>
+          <w:i/>
+        </w:rPr>
+        <w:t>.csv</w:t>
+      </w:r>
+      <w:proofErr w:type="gramEnd"/>
+      <w:r>
+        <w:rPr>
+          <w:i/>
+        </w:rPr>
+        <w:t xml:space="preserve"> </w:t>
+      </w:r>
+      <w:r>
+        <w:t xml:space="preserve">contains </w:t>
+      </w:r>
+      <w:proofErr w:type="spellStart"/>
+      <w:r>
+        <w:t>traj</w:t>
+      </w:r>
+      <w:proofErr w:type="spellEnd"/>
+      <w:r>
+        <w:t xml:space="preserve"> and cell ids fetched from </w:t>
+      </w:r>
+      <w:proofErr w:type="spellStart"/>
+      <w:r>
+        <w:t>posgres</w:t>
+      </w:r>
+      <w:proofErr w:type="spellEnd"/>
+      <w:r>
+        <w:t xml:space="preserve">. </w:t>
+      </w:r>
+      <w:r>
+        <w:t xml:space="preserve">(1000 </w:t>
+      </w:r>
+      <w:proofErr w:type="spellStart"/>
+      <w:r>
+        <w:t>traj</w:t>
+      </w:r>
+      <w:proofErr w:type="spellEnd"/>
+      <w:r>
+        <w:t>)</w:t>
+      </w:r>
+    </w:p>
+    <w:p>
+      <w:pPr>
+        <w:pStyle w:val="NoSpacing"/>
+      </w:pPr>
+      <w:proofErr w:type="gramStart"/>
+      <w:r>
+        <w:rPr>
+          <w:i/>
+        </w:rPr>
+        <w:t>walks_porto.txt</w:t>
+      </w:r>
+      <w:proofErr w:type="gramEnd"/>
+      <w:r>
+        <w:rPr>
+          <w:i/>
+        </w:rPr>
+        <w:t xml:space="preserve"> </w:t>
+      </w:r>
+      <w:r>
+        <w:t>contains walks for 1000 randomly sampled trajectories.</w:t>
+      </w:r>
+      <w:r>
+        <w:t xml:space="preserve"> </w:t>
+      </w:r>
+      <w:proofErr w:type="gramStart"/>
+      <w:r>
+        <w:rPr>
+          <w:i/>
+        </w:rPr>
+        <w:t>walks_porto_10.txt</w:t>
+      </w:r>
+      <w:proofErr w:type="gramEnd"/>
+      <w:r>
+        <w:rPr>
+          <w:i/>
+        </w:rPr>
+        <w:t xml:space="preserve"> </w:t>
+      </w:r>
+      <w:r>
+        <w:t xml:space="preserve">contains walks with k perturbations. </w:t>
+      </w:r>
+    </w:p>
+    <w:p>
+      <w:pPr>
+        <w:pStyle w:val="NoSpacing"/>
+      </w:pPr>
+      <w:proofErr w:type="spellStart"/>
+      <w:proofErr w:type="gramStart"/>
+      <w:r>
+        <w:rPr>
+          <w:i/>
+        </w:rPr>
+        <w:t>real_porto.emb</w:t>
+      </w:r>
+      <w:proofErr w:type="spellEnd"/>
+      <w:proofErr w:type="gramEnd"/>
+      <w:r>
+        <w:rPr>
+          <w:i/>
+        </w:rPr>
+        <w:t xml:space="preserve"> </w:t>
+      </w:r>
+      <w:r>
+        <w:t xml:space="preserve">contains </w:t>
+      </w:r>
+      <w:proofErr w:type="spellStart"/>
+      <w:r>
+        <w:t>embeddings</w:t>
+      </w:r>
+      <w:proofErr w:type="spellEnd"/>
+      <w:r>
+        <w:t xml:space="preserve"> for 1000 real trajectories.</w:t>
+      </w:r>
+    </w:p>
+    <w:p>
+      <w:pPr>
+        <w:pStyle w:val="NoSpacing"/>
+      </w:pPr>
+    </w:p>
+    <w:p>
+      <w:pPr>
+        <w:pStyle w:val="NoSpacing"/>
+        <w:rPr>
+          <w:b/>
+        </w:rPr>
+      </w:pPr>
+      <w:r>
+        <w:rPr>
+          <w:b/>
+        </w:rPr>
+        <w:t>Null</w:t>
+      </w:r>
+    </w:p>
+    <w:p>
+      <w:pPr>
+        <w:pStyle w:val="NoSpacing"/>
+      </w:pPr>
+      <w:proofErr w:type="gramStart"/>
+      <w:r>
+        <w:rPr>
+          <w:i/>
+        </w:rPr>
+        <w:t>random_walks.txt</w:t>
+      </w:r>
+      <w:proofErr w:type="gramEnd"/>
+      <w:r>
+        <w:rPr>
+          <w:i/>
+        </w:rPr>
+        <w:t xml:space="preserve"> </w:t>
+      </w:r>
+      <w:r>
+        <w:t xml:space="preserve">contains walks for grid 35x35. </w:t>
+      </w:r>
+      <w:proofErr w:type="gramStart"/>
+      <w:r>
+        <w:rPr>
+          <w:i/>
+        </w:rPr>
+        <w:t>random_walks_10.txt</w:t>
+      </w:r>
+      <w:proofErr w:type="gramEnd"/>
+      <w:r>
+        <w:rPr>
+          <w:i/>
+        </w:rPr>
+        <w:t xml:space="preserve"> </w:t>
+      </w:r>
+      <w:r>
+        <w:t>contains</w:t>
+      </w:r>
+      <w:r>
+        <w:rPr>
+          <w:i/>
+        </w:rPr>
+        <w:t xml:space="preserve"> </w:t>
+      </w:r>
+      <w:r>
+        <w:t xml:space="preserve">walks with </w:t>
+      </w:r>
+      <w:r>
+        <w:rPr>
+          <w:i/>
+        </w:rPr>
+        <w:t>k</w:t>
+      </w:r>
+      <w:r>
+        <w:t xml:space="preserve"> perturbations.</w:t>
+      </w:r>
+    </w:p>
+    <w:p>
+      <w:pPr>
+        <w:pStyle w:val="NoSpacing"/>
+        <w:rPr>
+          <w:i/>
+        </w:rPr>
+      </w:pPr>
+      <w:proofErr w:type="spellStart"/>
+      <w:proofErr w:type="gramStart"/>
+      <w:r>
+        <w:rPr>
+          <w:i/>
+        </w:rPr>
+        <w:t>null_porto.emb</w:t>
+      </w:r>
+      <w:proofErr w:type="spellEnd"/>
+      <w:proofErr w:type="gramEnd"/>
+      <w:r>
+        <w:rPr>
+          <w:i/>
+        </w:rPr>
+        <w:t xml:space="preserve"> contains </w:t>
+      </w:r>
+      <w:proofErr w:type="spellStart"/>
+      <w:r>
+        <w:rPr>
+          <w:i/>
+        </w:rPr>
+        <w:t>embeddings</w:t>
+      </w:r>
+      <w:proofErr w:type="spellEnd"/>
+      <w:r>
+        <w:rPr>
+          <w:i/>
+        </w:rPr>
+        <w:t xml:space="preserve"> for 35x35 grid</w:t>
+      </w:r>
+    </w:p>
+    <w:p>
+      <w:pPr>
+        <w:pStyle w:val="NoSpacing"/>
+        <w:rPr>
+          <w:i/>
+        </w:rPr>
+      </w:pPr>
+    </w:p>
+    <w:p>
+      <w:pPr>
+        <w:pStyle w:val="NoSpacing"/>
+        <w:rPr>
+          <w:b/>
+        </w:rPr>
+      </w:pPr>
+      <w:r>
+        <w:rPr>
+          <w:b/>
+        </w:rPr>
+        <w:t>Intermediate</w:t>
+      </w:r>
+    </w:p>
+    <w:p>
+      <w:pPr>
+        <w:pStyle w:val="NoSpacing"/>
+      </w:pPr>
+      <w:proofErr w:type="gramStart"/>
+      <w:r>
+        <w:rPr>
+          <w:i/>
+        </w:rPr>
+        <w:t>walks_porto_inter.txt</w:t>
+      </w:r>
+      <w:proofErr w:type="gramEnd"/>
+      <w:r>
+        <w:rPr>
+          <w:i/>
+        </w:rPr>
+        <w:t xml:space="preserve"> </w:t>
+      </w:r>
+      <w:r>
+        <w:t>contains walks for intermediate model</w:t>
+      </w:r>
+      <w:r>
+        <w:t xml:space="preserve"> with k perturbations</w:t>
+      </w:r>
+    </w:p>
+    <w:p>
+      <w:pPr>
+        <w:pStyle w:val="NoSpacing"/>
+        <w:rPr>
+          <w:i/>
+        </w:rPr>
+      </w:pPr>
+      <w:proofErr w:type="spellStart"/>
+      <w:proofErr w:type="gramStart"/>
+      <w:r>
+        <w:rPr>
+          <w:i/>
+        </w:rPr>
+        <w:t>inter_porto.emb</w:t>
+      </w:r>
+      <w:proofErr w:type="spellEnd"/>
+      <w:proofErr w:type="gramEnd"/>
+      <w:r>
+        <w:rPr>
+          <w:i/>
+        </w:rPr>
+        <w:t xml:space="preserve"> contains </w:t>
+      </w:r>
+      <w:proofErr w:type="spellStart"/>
+      <w:r>
+        <w:rPr>
+          <w:i/>
+        </w:rPr>
+        <w:t>embeddings</w:t>
+      </w:r>
+      <w:proofErr w:type="spellEnd"/>
+      <w:r>
+        <w:rPr>
+          <w:i/>
+        </w:rPr>
+        <w:t xml:space="preserve"> for inter model </w:t>
+      </w:r>
+    </w:p>
+    <w:p>
+      <w:pPr>
+        <w:pStyle w:val="NoSpacing"/>
+        <w:rPr>
+          <w:i/>
+        </w:rPr>
+      </w:pPr>
+      <w:r>
+        <w:rPr>
+          <w:i/>
+        </w:rPr>
+        <w:t xml:space="preserve"> </w:t>
+      </w:r>
+    </w:p>
+    <w:p>
+      <w:pPr>
+        <w:pStyle w:val="NoSpacing"/>
+        <w:rPr>
+          <w:i/>
+        </w:rPr>
+      </w:pPr>
+    </w:p>
+    <w:p>
+      <w:pPr>
+        <w:pStyle w:val="NoSpacing"/>
+        <w:rPr>
+          <w:b/>
+        </w:rPr>
+      </w:pPr>
+    </w:p>
+    <w:p>
+      <w:pPr>
+        <w:pStyle w:val="NoSpacing"/>
+        <w:rPr>
+          <w:b/>
+        </w:rPr>
+      </w:pPr>
+      <w:r>
+        <w:rPr>
+          <w:b/>
+        </w:rPr>
         <w:lastRenderedPageBreak/>
-        <w:t>Trajectory Sampling:</w:t>
-      </w:r>
-    </w:p>
-    <w:p>
-      <w:pPr>
-        <w:pStyle w:val="NoSpacing"/>
-        <w:rPr>
-          <w:i/>
-        </w:rPr>
-      </w:pPr>
-      <w:r>
-        <w:t xml:space="preserve">We </w:t>
-      </w:r>
-      <w:r>
-        <w:t>uniformly randomly sample 1000 trajectories</w:t>
-      </w:r>
-      <w:r>
-        <w:t xml:space="preserve"> </w:t>
-      </w:r>
-      <w:proofErr w:type="spellStart"/>
-      <w:r>
-        <w:t>pick_up</w:t>
-      </w:r>
-      <w:proofErr w:type="spellEnd"/>
-      <w:r>
-        <w:t xml:space="preserve"> and </w:t>
-      </w:r>
-      <w:proofErr w:type="spellStart"/>
-      <w:r>
-        <w:t>drop_off</w:t>
-      </w:r>
-      <w:proofErr w:type="spellEnd"/>
-      <w:r>
-        <w:t xml:space="preserve"> points from </w:t>
-      </w:r>
-      <w:r>
-        <w:rPr>
-          <w:i/>
-        </w:rPr>
-        <w:t>train.csv</w:t>
-      </w:r>
-      <w:r>
-        <w:rPr>
-          <w:i/>
-        </w:rPr>
-        <w:t xml:space="preserve"> </w:t>
-      </w:r>
-      <w:r>
-        <w:t xml:space="preserve">and then </w:t>
-      </w:r>
-      <w:r>
-        <w:t xml:space="preserve">generate trajectories out of them. These are the stored in </w:t>
-      </w:r>
-      <w:r>
-        <w:rPr>
-          <w:i/>
-        </w:rPr>
-        <w:t xml:space="preserve">random_1000_traj.csv. </w:t>
-      </w:r>
-    </w:p>
-    <w:p>
-      <w:pPr>
-        <w:pStyle w:val="NoSpacing"/>
-        <w:rPr>
-          <w:i/>
-        </w:rPr>
-      </w:pPr>
-    </w:p>
-    <w:p>
-      <w:pPr>
-        <w:pStyle w:val="NoSpacing"/>
-      </w:pPr>
-      <w:r>
-        <w:t xml:space="preserve">Further we sampled 10000 trajectories from </w:t>
-      </w:r>
-      <w:r>
-        <w:rPr>
+        <w:t>Cosine Similarity</w:t>
+      </w:r>
+    </w:p>
+    <w:p>
+      <w:pPr>
+        <w:pStyle w:val="NoSpacing"/>
+      </w:pPr>
+      <w:proofErr w:type="gramStart"/>
+      <w:r>
+        <w:rPr>
+          <w:i/>
+        </w:rPr>
+        <w:t>cos_sim_porto_10.csv</w:t>
+      </w:r>
+      <w:proofErr w:type="gramEnd"/>
+      <w:r>
+        <w:rPr>
+          <w:i/>
+        </w:rPr>
+        <w:t xml:space="preserve"> </w:t>
+      </w:r>
+      <w:r>
+        <w:t>contains comparison between intermediate and real model</w:t>
+      </w:r>
+      <w:r>
+        <w:rPr>
+          <w:i/>
+        </w:rPr>
+        <w:br/>
+        <w:t xml:space="preserve">cos_sim_porto.csv </w:t>
+      </w:r>
+      <w:r>
+        <w:t>contains comparison between null and real model</w:t>
+      </w:r>
+    </w:p>
+    <w:p>
+      <w:pPr>
+        <w:pStyle w:val="NoSpacing"/>
+      </w:pPr>
+    </w:p>
+    <w:p>
+      <w:pPr>
+        <w:pStyle w:val="NoSpacing"/>
+      </w:pPr>
+      <w:proofErr w:type="gramStart"/>
+      <w:r>
+        <w:rPr>
+          <w:i/>
+        </w:rPr>
+        <w:t>clean_plots_porto.csv</w:t>
+      </w:r>
+      <w:proofErr w:type="gramEnd"/>
+      <w:r>
+        <w:rPr>
+          <w:i/>
+        </w:rPr>
+        <w:t xml:space="preserve"> </w:t>
+      </w:r>
+      <w:r>
+        <w:t xml:space="preserve">contains cosine similarity between all three models. </w:t>
+      </w:r>
+    </w:p>
+    <w:p>
+      <w:pPr>
+        <w:pStyle w:val="NoSpacing"/>
+        <w:rPr>
+          <w:b/>
+        </w:rPr>
+      </w:pPr>
+      <w:r>
+        <w:rPr>
+          <w:b/>
+        </w:rPr>
+        <w:br/>
+      </w:r>
+      <w:r>
+        <w:rPr>
+          <w:b/>
+        </w:rPr>
+        <w:t>Diff</w:t>
+      </w:r>
+    </w:p>
+    <w:p>
+      <w:pPr>
+        <w:pStyle w:val="NoSpacing"/>
+      </w:pPr>
+      <w:proofErr w:type="gramStart"/>
+      <w:r>
+        <w:rPr>
+          <w:i/>
+        </w:rPr>
+        <w:t>diff_porto_10.txt</w:t>
+      </w:r>
+      <w:proofErr w:type="gramEnd"/>
+      <w:r>
+        <w:rPr>
+          <w:i/>
+        </w:rPr>
+        <w:t xml:space="preserve"> </w:t>
+      </w:r>
+      <w:r>
+        <w:t>contains cosine similarity difference between real and inter</w:t>
+      </w:r>
+    </w:p>
+    <w:p>
+      <w:pPr>
+        <w:pStyle w:val="NoSpacing"/>
+      </w:pPr>
+      <w:proofErr w:type="gramStart"/>
+      <w:r>
+        <w:rPr>
+          <w:i/>
+        </w:rPr>
+        <w:t>diff_porto.txt</w:t>
+      </w:r>
+      <w:proofErr w:type="gramEnd"/>
+      <w:r>
+        <w:rPr>
+          <w:i/>
+        </w:rPr>
+        <w:t xml:space="preserve"> </w:t>
+      </w:r>
+      <w:r>
+        <w:t>contains cosine similarity difference (real and null)</w:t>
+      </w:r>
+    </w:p>
+    <w:p>
+      <w:pPr>
+        <w:pStyle w:val="NoSpacing"/>
+      </w:pPr>
+    </w:p>
+    <w:p>
+      <w:pPr>
+        <w:pStyle w:val="NoSpacing"/>
+        <w:rPr>
+          <w:b/>
           <w:u w:val="single"/>
         </w:rPr>
-        <w:t>train.csv</w:t>
-      </w:r>
-      <w:r>
-        <w:t xml:space="preserve"> and generated </w:t>
-      </w:r>
-      <w:r>
-        <w:rPr>
-          <w:i/>
-        </w:rPr>
-        <w:t xml:space="preserve">traj_as_cells.csv </w:t>
-      </w:r>
-      <w:r>
-        <w:t xml:space="preserve">out of them. </w:t>
-      </w:r>
-    </w:p>
-    <w:p>
-      <w:pPr>
-        <w:pStyle w:val="NoSpacing"/>
-        <w:rPr>
-          <w:i/>
-        </w:rPr>
-      </w:pPr>
-      <w:r>
-        <w:t xml:space="preserve">We generated walks (real_model_graph.py) from those and are storing them in file </w:t>
-      </w:r>
-      <w:r>
-        <w:rPr>
-          <w:i/>
-        </w:rPr>
-        <w:t>walks_fast.txt.</w:t>
-      </w:r>
-    </w:p>
-    <w:p>
-      <w:pPr>
-        <w:pStyle w:val="NoSpacing"/>
-      </w:pPr>
-      <w:proofErr w:type="spellStart"/>
+      </w:pPr>
+      <w:r>
+        <w:rPr>
+          <w:b/>
+          <w:u w:val="single"/>
+        </w:rPr>
+        <w:t>10,000 trajectory</w:t>
+      </w:r>
+    </w:p>
+    <w:p>
+      <w:pPr>
+        <w:pStyle w:val="NoSpacing"/>
+        <w:rPr>
+          <w:b/>
+        </w:rPr>
+      </w:pPr>
+      <w:r>
+        <w:rPr>
+          <w:b/>
+        </w:rPr>
+        <w:t>Real</w:t>
+      </w:r>
+    </w:p>
+    <w:p>
+      <w:pPr>
+        <w:pStyle w:val="NoSpacing"/>
+      </w:pPr>
       <w:proofErr w:type="gramStart"/>
       <w:r>
         <w:rPr>
           <w:i/>
         </w:rPr>
-        <w:t>walks_fast.emb</w:t>
-      </w:r>
-      <w:proofErr w:type="spellEnd"/>
+        <w:t>traj_as_cells_porto_ten.csv</w:t>
+      </w:r>
       <w:proofErr w:type="gramEnd"/>
       <w:r>
         <w:rPr>
@@ -1520,347 +2401,49 @@
         <w:t xml:space="preserve"> </w:t>
       </w:r>
       <w:r>
-        <w:t xml:space="preserve">contains embedding for 10,000 trajectories.  </w:t>
-      </w:r>
-    </w:p>
-    <w:p>
-      <w:pPr>
-        <w:pStyle w:val="NoSpacing"/>
-      </w:pPr>
-    </w:p>
-    <w:p>
-      <w:pPr>
-        <w:pStyle w:val="NoSpacing"/>
-        <w:rPr>
-          <w:b/>
-        </w:rPr>
-      </w:pPr>
-      <w:r>
-        <w:rPr>
-          <w:b/>
-        </w:rPr>
-        <w:t>Deletion:</w:t>
-      </w:r>
-    </w:p>
-    <w:p>
-      <w:pPr>
-        <w:pStyle w:val="NoSpacing"/>
-      </w:pPr>
-      <w:r>
-        <w:t xml:space="preserve">Trajectories with </w:t>
-      </w:r>
-      <w:r>
-        <w:t>one coordinate gets removed.</w:t>
-      </w:r>
-    </w:p>
-    <w:p>
-      <w:pPr>
-        <w:pStyle w:val="NoSpacing"/>
-      </w:pPr>
-    </w:p>
-    <w:p>
-      <w:pPr>
-        <w:pStyle w:val="NoSpacing"/>
-        <w:rPr>
-          <w:b/>
-        </w:rPr>
-      </w:pPr>
-      <w:r>
-        <w:rPr>
-          <w:b/>
-        </w:rPr>
-        <w:t>Trajectory Appearance</w:t>
-      </w:r>
-    </w:p>
-    <w:p>
-      <w:pPr>
-        <w:pStyle w:val="NoSpacing"/>
-      </w:pPr>
-      <w:r>
-        <w:t>Many trajectories</w:t>
-      </w:r>
-      <w:r>
-        <w:t xml:space="preserve"> walks</w:t>
-      </w:r>
-      <w:r>
-        <w:t xml:space="preserve"> don’t appear </w:t>
-      </w:r>
-      <w:r>
-        <w:t>in the real walks, as they are out of the grid area.</w:t>
-      </w:r>
-    </w:p>
-    <w:p>
-      <w:pPr>
-        <w:pStyle w:val="NoSpacing"/>
-      </w:pPr>
-    </w:p>
-    <w:p>
-      <w:pPr>
-        <w:pStyle w:val="NoSpacing"/>
-        <w:rPr>
-          <w:b/>
-        </w:rPr>
-      </w:pPr>
-      <w:r>
-        <w:rPr>
-          <w:b/>
-        </w:rPr>
-        <w:t>Creating Plots</w:t>
-      </w:r>
-    </w:p>
-    <w:p>
-      <w:pPr>
-        <w:pStyle w:val="NoSpacing"/>
-      </w:pPr>
-      <w:r>
-        <w:t xml:space="preserve">Number of real cosine similarity nodes are the same in both </w:t>
-      </w:r>
-      <w:r>
-        <w:rPr>
-          <w:i/>
-        </w:rPr>
-        <w:t>(</w:t>
-      </w:r>
-      <w:proofErr w:type="spellStart"/>
-      <w:r>
-        <w:rPr>
-          <w:i/>
-        </w:rPr>
-        <w:t>real_intermediate</w:t>
-      </w:r>
-      <w:proofErr w:type="spellEnd"/>
-      <w:r>
-        <w:rPr>
-          <w:i/>
-        </w:rPr>
-        <w:t>)</w:t>
-      </w:r>
-      <w:r>
-        <w:t xml:space="preserve"> and </w:t>
-      </w:r>
-      <w:r>
-        <w:rPr>
-          <w:i/>
-        </w:rPr>
-        <w:t>(</w:t>
-      </w:r>
-      <w:proofErr w:type="spellStart"/>
-      <w:r>
-        <w:rPr>
-          <w:i/>
-        </w:rPr>
-        <w:t>real_null</w:t>
-      </w:r>
-      <w:proofErr w:type="spellEnd"/>
-      <w:r>
-        <w:rPr>
-          <w:i/>
-        </w:rPr>
-        <w:t>)</w:t>
-      </w:r>
-      <w:r>
-        <w:t xml:space="preserve"> comparison.</w:t>
-      </w:r>
-    </w:p>
-    <w:p>
-      <w:pPr>
-        <w:pStyle w:val="NoSpacing"/>
-      </w:pPr>
-    </w:p>
-    <w:p>
-      <w:pPr>
-        <w:pStyle w:val="NoSpacing"/>
-        <w:rPr>
-          <w:b/>
-        </w:rPr>
-      </w:pPr>
-      <w:proofErr w:type="spellStart"/>
-      <w:r>
-        <w:rPr>
-          <w:b/>
-        </w:rPr>
-        <w:t>Matlab</w:t>
-      </w:r>
-      <w:proofErr w:type="spellEnd"/>
-      <w:r>
-        <w:rPr>
-          <w:b/>
-        </w:rPr>
-        <w:t xml:space="preserve"> folder</w:t>
-      </w:r>
-    </w:p>
-    <w:p>
-      <w:pPr>
-        <w:pStyle w:val="NoSpacing"/>
-      </w:pPr>
-      <w:r>
-        <w:rPr>
-          <w:i/>
-        </w:rPr>
-        <w:t xml:space="preserve">clean_plots.csv </w:t>
-      </w:r>
-      <w:r>
-        <w:t>(contains cosine similarity for all models for 1000 trajectories)</w:t>
-      </w:r>
-    </w:p>
-    <w:p>
-      <w:pPr>
-        <w:pStyle w:val="NoSpacing"/>
-      </w:pPr>
-      <w:r>
-        <w:rPr>
-          <w:i/>
-        </w:rPr>
-        <w:t xml:space="preserve">clean_plots_ten.csv </w:t>
-      </w:r>
-      <w:r>
-        <w:t>(contains cosine similarity for all models for 10,000 trajectories)</w:t>
-      </w:r>
-    </w:p>
-    <w:p>
-      <w:pPr>
-        <w:pStyle w:val="NoSpacing"/>
-      </w:pPr>
-    </w:p>
-    <w:p>
-      <w:pPr>
-        <w:pStyle w:val="NoSpacing"/>
-      </w:pPr>
-      <w:r>
-        <w:rPr>
-          <w:i/>
-        </w:rPr>
-        <w:t xml:space="preserve">diff.csv </w:t>
-      </w:r>
-      <w:r>
-        <w:t>(real</w:t>
-      </w:r>
-      <w:r>
-        <w:t xml:space="preserve"> and</w:t>
-      </w:r>
-      <w:r>
-        <w:t xml:space="preserve"> null)</w:t>
-      </w:r>
-      <w:r>
-        <w:rPr>
-          <w:i/>
-        </w:rPr>
-        <w:t xml:space="preserve"> and diff_10.csv </w:t>
-      </w:r>
-      <w:r>
-        <w:t>(real and inter)</w:t>
-      </w:r>
-      <w:r>
-        <w:rPr>
-          <w:i/>
-        </w:rPr>
-        <w:t xml:space="preserve"> </w:t>
-      </w:r>
-      <w:r>
-        <w:t>contains cosine similarity differences for (1000 trajectories)</w:t>
-      </w:r>
-    </w:p>
-    <w:p>
-      <w:pPr>
-        <w:pStyle w:val="NoSpacing"/>
-      </w:pPr>
-    </w:p>
-    <w:p>
-      <w:pPr>
-        <w:pStyle w:val="NoSpacing"/>
-      </w:pPr>
-      <w:r>
-        <w:rPr>
-          <w:i/>
-        </w:rPr>
-        <w:t xml:space="preserve">diff_ten.csv </w:t>
-      </w:r>
-      <w:r>
-        <w:t>(real</w:t>
-      </w:r>
-      <w:r>
-        <w:t xml:space="preserve"> and</w:t>
-      </w:r>
-      <w:r>
-        <w:t xml:space="preserve"> null)</w:t>
-      </w:r>
-      <w:r>
-        <w:rPr>
-          <w:i/>
-        </w:rPr>
-        <w:t xml:space="preserve"> and diff_ten_10.csv </w:t>
-      </w:r>
-      <w:r>
-        <w:t>(real and inter)</w:t>
-      </w:r>
-      <w:r>
-        <w:rPr>
-          <w:i/>
-        </w:rPr>
-        <w:t xml:space="preserve"> </w:t>
-      </w:r>
-      <w:r>
-        <w:t>contains cosine similarity differences for (10,000 trajectories)</w:t>
-      </w:r>
-    </w:p>
-    <w:p>
-      <w:pPr>
-        <w:pStyle w:val="NoSpacing"/>
-      </w:pPr>
-    </w:p>
-    <w:p>
-      <w:pPr>
-        <w:pStyle w:val="NoSpacing"/>
-        <w:rPr>
-          <w:b/>
-          <w:u w:val="single"/>
-        </w:rPr>
-      </w:pPr>
-      <w:r>
-        <w:rPr>
-          <w:b/>
-          <w:u w:val="single"/>
-        </w:rPr>
-        <w:t>City of Porto</w:t>
-      </w:r>
-    </w:p>
-    <w:p>
-      <w:pPr>
-        <w:pStyle w:val="NoSpacing"/>
-        <w:rPr>
-          <w:b/>
-          <w:u w:val="single"/>
-        </w:rPr>
-      </w:pPr>
-    </w:p>
-    <w:p>
-      <w:pPr>
-        <w:pStyle w:val="NoSpacing"/>
-        <w:rPr>
-          <w:b/>
-        </w:rPr>
-      </w:pPr>
-      <w:r>
-        <w:rPr>
-          <w:b/>
-        </w:rPr>
-        <w:t>Real</w:t>
-      </w:r>
-    </w:p>
-    <w:p>
-      <w:pPr>
-        <w:pStyle w:val="NoSpacing"/>
-        <w:rPr>
-          <w:i/>
-        </w:rPr>
-      </w:pPr>
+        <w:t xml:space="preserve">contains </w:t>
+      </w:r>
+      <w:proofErr w:type="spellStart"/>
+      <w:r>
+        <w:t>contains</w:t>
+      </w:r>
+      <w:proofErr w:type="spellEnd"/>
+      <w:r>
+        <w:t xml:space="preserve"> </w:t>
+      </w:r>
+      <w:proofErr w:type="spellStart"/>
+      <w:r>
+        <w:t>traj</w:t>
+      </w:r>
+      <w:proofErr w:type="spellEnd"/>
+      <w:r>
+        <w:t xml:space="preserve"> and cell ids fetched </w:t>
+      </w:r>
+      <w:r>
+        <w:t xml:space="preserve">from </w:t>
+      </w:r>
+      <w:proofErr w:type="spellStart"/>
+      <w:r>
+        <w:t>posgres</w:t>
+      </w:r>
+      <w:proofErr w:type="spellEnd"/>
+      <w:r>
+        <w:t>.</w:t>
+      </w:r>
+    </w:p>
+    <w:p>
+      <w:pPr>
+        <w:pStyle w:val="NoSpacing"/>
+      </w:pPr>
+      <w:proofErr w:type="spellStart"/>
       <w:proofErr w:type="gramStart"/>
       <w:r>
         <w:rPr>
           <w:i/>
         </w:rPr>
-        <w:t>traj_as_cells_porto_1000.csv</w:t>
-      </w:r>
+        <w:t>walks_porto_ten</w:t>
+      </w:r>
+      <w:proofErr w:type="spellEnd"/>
       <w:proofErr w:type="gramEnd"/>
       <w:r>
         <w:rPr>
@@ -1869,23 +2452,62 @@
         <w:t xml:space="preserve"> </w:t>
       </w:r>
       <w:r>
-        <w:t xml:space="preserve">contains </w:t>
-      </w:r>
-      <w:proofErr w:type="spellStart"/>
-      <w:r>
-        <w:t>traj</w:t>
-      </w:r>
-      <w:proofErr w:type="spellEnd"/>
-      <w:r>
-        <w:t xml:space="preserve"> and cell ids fetched from </w:t>
-      </w:r>
-      <w:proofErr w:type="spellStart"/>
-      <w:r>
-        <w:t>posgres</w:t>
-      </w:r>
-      <w:proofErr w:type="spellEnd"/>
-      <w:r>
-        <w:t xml:space="preserve">. </w:t>
+        <w:t xml:space="preserve">contains walk for 10,000 trajectory and </w:t>
+      </w:r>
+      <w:r>
+        <w:rPr>
+          <w:i/>
+        </w:rPr>
+        <w:t>walks_porto</w:t>
+      </w:r>
+      <w:r>
+        <w:rPr>
+          <w:i/>
+        </w:rPr>
+        <w:t xml:space="preserve">_ten_10.txt </w:t>
+      </w:r>
+      <w:r>
+        <w:t xml:space="preserve">contain walks with </w:t>
+      </w:r>
+      <w:r>
+        <w:rPr>
+          <w:i/>
+        </w:rPr>
+        <w:t>k</w:t>
+      </w:r>
+      <w:r>
+        <w:t xml:space="preserve"> perturbations</w:t>
+      </w:r>
+      <w:r>
+        <w:br/>
+      </w:r>
+      <w:r>
+        <w:rPr>
+          <w:i/>
+        </w:rPr>
+        <w:t>real_porto_10.emb</w:t>
+      </w:r>
+      <w:r>
+        <w:t xml:space="preserve"> contains embedding for real model</w:t>
+      </w:r>
+    </w:p>
+    <w:p>
+      <w:pPr>
+        <w:pStyle w:val="NoSpacing"/>
+      </w:pPr>
+    </w:p>
+    <w:p>
+      <w:pPr>
+        <w:pStyle w:val="NoSpacing"/>
+        <w:rPr>
+          <w:b/>
+        </w:rPr>
+      </w:pPr>
+      <w:r>
+        <w:rPr>
+          <w:b/>
+        </w:rPr>
+        <w:t>Intermediate</w:t>
       </w:r>
     </w:p>
     <w:p>
@@ -1897,7 +2519,7 @@
         <w:rPr>
           <w:i/>
         </w:rPr>
-        <w:t>walks_porto.txt</w:t>
+        <w:t>walks_porto_inter_ten.txt</w:t>
       </w:r>
       <w:proofErr w:type="gramEnd"/>
       <w:r>
@@ -1907,17 +2529,60 @@
         <w:t xml:space="preserve"> </w:t>
       </w:r>
       <w:r>
-        <w:t>contains walks for 1000 randomly sampled trajectories.</w:t>
-      </w:r>
-      <w:r>
-        <w:t xml:space="preserve"> </w:t>
-      </w:r>
+        <w:t>contains walks for intermediate model with k perturbations</w:t>
+      </w:r>
+      <w:r>
+        <w:br/>
+      </w:r>
+      <w:proofErr w:type="spellStart"/>
+      <w:r>
+        <w:rPr>
+          <w:i/>
+        </w:rPr>
+        <w:t>inter_porto_ten.emb</w:t>
+      </w:r>
+      <w:proofErr w:type="spellEnd"/>
+      <w:r>
+        <w:t xml:space="preserve"> contains </w:t>
+      </w:r>
+      <w:proofErr w:type="spellStart"/>
+      <w:r>
+        <w:t>embeddings</w:t>
+      </w:r>
+      <w:proofErr w:type="spellEnd"/>
+      <w:r>
+        <w:t xml:space="preserve"> for inter model</w:t>
+      </w:r>
+    </w:p>
+    <w:p>
+      <w:pPr>
+        <w:pStyle w:val="NoSpacing"/>
+      </w:pPr>
+    </w:p>
+    <w:p>
+      <w:pPr>
+        <w:pStyle w:val="NoSpacing"/>
+        <w:rPr>
+          <w:b/>
+        </w:rPr>
+      </w:pPr>
+      <w:r>
+        <w:rPr>
+          <w:b/>
+        </w:rPr>
+        <w:t>Cosine Similarity</w:t>
+      </w:r>
+    </w:p>
+    <w:p>
+      <w:pPr>
+        <w:pStyle w:val="NoSpacing"/>
+      </w:pPr>
       <w:proofErr w:type="gramStart"/>
       <w:r>
         <w:rPr>
           <w:i/>
         </w:rPr>
-        <w:t>walks_porto_10.txt</w:t>
+        <w:t>cos_sim_porto_ten.csv</w:t>
       </w:r>
       <w:proofErr w:type="gramEnd"/>
       <w:r>
@@ -1927,16 +2592,125 @@
         <w:t xml:space="preserve"> </w:t>
       </w:r>
       <w:r>
-        <w:t xml:space="preserve">contains walks with k perturbations. </w:t>
-      </w:r>
-    </w:p>
-    <w:p>
-      <w:pPr>
-        <w:pStyle w:val="NoSpacing"/>
-        <w:rPr>
-          <w:i/>
-        </w:rPr>
-      </w:pPr>
+        <w:t>contains comparison between null and real model</w:t>
+      </w:r>
+      <w:r>
+        <w:br/>
+      </w:r>
+      <w:r>
+        <w:rPr>
+          <w:i/>
+        </w:rPr>
+        <w:t xml:space="preserve">cos_sim_porto_ten_10.csv </w:t>
+      </w:r>
+      <w:r>
+        <w:t>contains comparison between inter and real model</w:t>
+      </w:r>
+      <w:r>
+        <w:br/>
+      </w:r>
+    </w:p>
+    <w:p>
+      <w:pPr>
+        <w:pStyle w:val="NoSpacing"/>
+      </w:pPr>
+      <w:proofErr w:type="gramStart"/>
+      <w:r>
+        <w:rPr>
+          <w:i/>
+        </w:rPr>
+        <w:t>clean_plots_porto_ten.csv</w:t>
+      </w:r>
+      <w:proofErr w:type="gramEnd"/>
+      <w:r>
+        <w:rPr>
+          <w:i/>
+        </w:rPr>
+        <w:t xml:space="preserve"> </w:t>
+      </w:r>
+      <w:r>
+        <w:t xml:space="preserve">contains cosine similarity between all three models. </w:t>
+      </w:r>
+    </w:p>
+    <w:p>
+      <w:pPr>
+        <w:pStyle w:val="NoSpacing"/>
+      </w:pPr>
+    </w:p>
+    <w:p>
+      <w:pPr>
+        <w:pStyle w:val="NoSpacing"/>
+        <w:rPr>
+          <w:b/>
+        </w:rPr>
+      </w:pPr>
+      <w:r>
+        <w:rPr>
+          <w:b/>
+        </w:rPr>
+        <w:t>Diff</w:t>
+      </w:r>
+    </w:p>
+    <w:p>
+      <w:pPr>
+        <w:pStyle w:val="NoSpacing"/>
+      </w:pPr>
+      <w:proofErr w:type="gramStart"/>
+      <w:r>
+        <w:rPr>
+          <w:i/>
+        </w:rPr>
+        <w:t>diff_porto_ten.txt</w:t>
+      </w:r>
+      <w:proofErr w:type="gramEnd"/>
+      <w:r>
+        <w:rPr>
+          <w:i/>
+        </w:rPr>
+        <w:t xml:space="preserve"> </w:t>
+      </w:r>
+      <w:r>
+        <w:t>contains difference between real and null model</w:t>
+      </w:r>
+      <w:r>
+        <w:br/>
+      </w:r>
+      <w:r>
+        <w:rPr>
+          <w:i/>
+        </w:rPr>
+        <w:t xml:space="preserve">diff_porto_ten_10.txt </w:t>
+      </w:r>
+      <w:r>
+        <w:t>contains difference between real and inter model</w:t>
+      </w:r>
+    </w:p>
+    <w:p>
+      <w:pPr>
+        <w:pStyle w:val="NoSpacing"/>
+      </w:pPr>
+    </w:p>
+    <w:p>
+      <w:pPr>
+        <w:pStyle w:val="NoSpacing"/>
+      </w:pPr>
+      <w:proofErr w:type="gramStart"/>
+      <w:r>
+        <w:rPr>
+          <w:i/>
+        </w:rPr>
+        <w:t>clean_plots_porto_ten.csv</w:t>
+      </w:r>
+      <w:proofErr w:type="gramEnd"/>
+      <w:r>
+        <w:rPr>
+          <w:i/>
+        </w:rPr>
+        <w:t xml:space="preserve"> </w:t>
+      </w:r>
+      <w:r>
+        <w:t>contains cosine similarity between all three models.</w:t>
+      </w:r>
       <w:bookmarkStart w:id="0" w:name="_GoBack"/>
       <w:bookmarkEnd w:id="0"/>
     </w:p>

--- a/embeddings/Model Steps.docx
+++ b/embeddings/Model Steps.docx
@@ -627,7 +627,10 @@
         <w:pStyle w:val="NoSpacing"/>
       </w:pPr>
       <w:r>
-        <w:t>Made separate files for real, null and diff as: real_cos_10, null_cos_10 and diff_10</w:t>
+        <w:t>Made separate files for real, null and diff as: real</w:t>
+      </w:r>
+      <w:r>
+        <w:t>_cos_10, null_cos_10</w:t>
       </w:r>
     </w:p>
     <w:p>
@@ -664,7 +667,10 @@
         <w:pStyle w:val="NoSpacing"/>
       </w:pPr>
       <w:r>
-        <w:t xml:space="preserve">Made separate files for real, null and diff as: </w:t>
+        <w:t>Made separate files for real, null and diff</w:t>
+      </w:r>
+      <w:r>
+        <w:t xml:space="preserve"> as: </w:t>
       </w:r>
       <w:proofErr w:type="spellStart"/>
       <w:r>
@@ -680,7 +686,110 @@
       </w:r>
       <w:proofErr w:type="spellEnd"/>
       <w:r>
-        <w:t xml:space="preserve"> and diff</w:t>
+        <w:t xml:space="preserve"> </w:t>
+      </w:r>
+    </w:p>
+    <w:p>
+      <w:pPr>
+        <w:pStyle w:val="NoSpacing"/>
+        <w:rPr>
+          <w:b/>
+        </w:rPr>
+      </w:pPr>
+      <w:r>
+        <w:rPr>
+          <w:b/>
+        </w:rPr>
+        <w:lastRenderedPageBreak/>
+        <w:t>Diff</w:t>
+      </w:r>
+      <w:r>
+        <w:rPr>
+          <w:b/>
+        </w:rPr>
+        <w:t xml:space="preserve"> (</w:t>
+      </w:r>
+      <w:proofErr w:type="spellStart"/>
+      <w:r>
+        <w:rPr>
+          <w:b/>
+        </w:rPr>
+        <w:t>Matlab</w:t>
+      </w:r>
+      <w:proofErr w:type="spellEnd"/>
+      <w:r>
+        <w:rPr>
+          <w:b/>
+        </w:rPr>
+        <w:t xml:space="preserve"> folder)</w:t>
+      </w:r>
+    </w:p>
+    <w:p>
+      <w:pPr>
+        <w:pStyle w:val="NoSpacing"/>
+      </w:pPr>
+      <w:r>
+        <w:rPr>
+          <w:i/>
+        </w:rPr>
+        <w:t>diff_</w:t>
+      </w:r>
+      <w:proofErr w:type="gramStart"/>
+      <w:r>
+        <w:rPr>
+          <w:i/>
+        </w:rPr>
+        <w:t>10</w:t>
+      </w:r>
+      <w:r>
+        <w:rPr>
+          <w:i/>
+        </w:rPr>
+        <w:t>.csv</w:t>
+      </w:r>
+      <w:r>
+        <w:rPr>
+          <w:i/>
+        </w:rPr>
+        <w:t xml:space="preserve"> </w:t>
+      </w:r>
+      <w:r>
+        <w:rPr>
+          <w:i/>
+        </w:rPr>
+        <w:t xml:space="preserve"> </w:t>
+      </w:r>
+      <w:r>
+        <w:t>contains</w:t>
+      </w:r>
+      <w:proofErr w:type="gramEnd"/>
+      <w:r>
+        <w:t xml:space="preserve"> cosine similarity difference between real and inter</w:t>
+      </w:r>
+    </w:p>
+    <w:p>
+      <w:pPr>
+        <w:pStyle w:val="NoSpacing"/>
+      </w:pPr>
+      <w:proofErr w:type="gramStart"/>
+      <w:r>
+        <w:rPr>
+          <w:i/>
+        </w:rPr>
+        <w:t>diff.csv</w:t>
+      </w:r>
+      <w:proofErr w:type="gramEnd"/>
+      <w:r>
+        <w:rPr>
+          <w:i/>
+        </w:rPr>
+        <w:t xml:space="preserve"> </w:t>
+      </w:r>
+      <w:r>
+        <w:t>contains cosine similarity d</w:t>
+      </w:r>
+      <w:r>
+        <w:t>ifference between real and null</w:t>
       </w:r>
     </w:p>
     <w:p>
@@ -758,6 +867,127 @@
     <w:p>
       <w:pPr>
         <w:pStyle w:val="NoSpacing"/>
+        <w:spacing w:before="240"/>
+        <w:rPr>
+          <w:b/>
+        </w:rPr>
+      </w:pPr>
+      <w:r>
+        <w:rPr>
+          <w:b/>
+        </w:rPr>
+        <w:t>Diff</w:t>
+      </w:r>
+      <w:r>
+        <w:rPr>
+          <w:b/>
+        </w:rPr>
+        <w:t xml:space="preserve"> (</w:t>
+      </w:r>
+      <w:proofErr w:type="spellStart"/>
+      <w:r>
+        <w:rPr>
+          <w:b/>
+        </w:rPr>
+        <w:t>Matlab</w:t>
+      </w:r>
+      <w:proofErr w:type="spellEnd"/>
+      <w:r>
+        <w:rPr>
+          <w:b/>
+        </w:rPr>
+        <w:t xml:space="preserve"> folder) </w:t>
+      </w:r>
+    </w:p>
+    <w:p>
+      <w:pPr>
+        <w:pStyle w:val="NoSpacing"/>
+      </w:pPr>
+      <w:proofErr w:type="gramStart"/>
+      <w:r>
+        <w:rPr>
+          <w:i/>
+        </w:rPr>
+        <w:t>diff_</w:t>
+      </w:r>
+      <w:r>
+        <w:rPr>
+          <w:i/>
+        </w:rPr>
+        <w:t>ten_</w:t>
+      </w:r>
+      <w:r>
+        <w:rPr>
+          <w:i/>
+        </w:rPr>
+        <w:t>10.csv</w:t>
+      </w:r>
+      <w:proofErr w:type="gramEnd"/>
+      <w:r>
+        <w:rPr>
+          <w:i/>
+        </w:rPr>
+        <w:t xml:space="preserve"> </w:t>
+      </w:r>
+      <w:r>
+        <w:t>contains cosine similarity difference between real and inter</w:t>
+      </w:r>
+    </w:p>
+    <w:p>
+      <w:pPr>
+        <w:pStyle w:val="NoSpacing"/>
+      </w:pPr>
+      <w:proofErr w:type="gramStart"/>
+      <w:r>
+        <w:rPr>
+          <w:i/>
+        </w:rPr>
+        <w:t>diff</w:t>
+      </w:r>
+      <w:r>
+        <w:rPr>
+          <w:i/>
+        </w:rPr>
+        <w:t>_ten</w:t>
+      </w:r>
+      <w:r>
+        <w:rPr>
+          <w:i/>
+        </w:rPr>
+        <w:t>.csv</w:t>
+      </w:r>
+      <w:proofErr w:type="gramEnd"/>
+      <w:r>
+        <w:rPr>
+          <w:i/>
+        </w:rPr>
+        <w:t xml:space="preserve"> </w:t>
+      </w:r>
+      <w:r>
+        <w:t>contains cosine similarity difference between real and null</w:t>
+      </w:r>
+    </w:p>
+    <w:p>
+      <w:pPr>
+        <w:pStyle w:val="NoSpacing"/>
+        <w:rPr>
+          <w:b/>
+        </w:rPr>
+      </w:pPr>
+    </w:p>
+    <w:p>
+      <w:pPr>
+        <w:pStyle w:val="NoSpacing"/>
+        <w:rPr>
+          <w:b/>
+        </w:rPr>
+      </w:pPr>
+      <w:bookmarkStart w:id="0" w:name="_GoBack"/>
+      <w:bookmarkEnd w:id="0"/>
+    </w:p>
+    <w:p>
+      <w:pPr>
+        <w:pStyle w:val="NoSpacing"/>
         <w:rPr>
           <w:b/>
         </w:rPr>
@@ -983,115 +1213,30 @@
           <w:b/>
           <w:u w:val="single"/>
         </w:rPr>
-        <w:t>Walks:</w:t>
-      </w:r>
-    </w:p>
-    <w:p>
-      <w:pPr>
-        <w:pStyle w:val="NoSpacing"/>
-      </w:pPr>
-      <w:r>
-        <w:rPr>
-          <w:b/>
-          <w:i/>
-        </w:rPr>
-        <w:t>Intermediate</w:t>
-      </w:r>
-      <w:r>
-        <w:rPr>
-          <w:b/>
-          <w:i/>
-        </w:rPr>
-        <w:t xml:space="preserve"> Model: </w:t>
-      </w:r>
-      <w:r>
-        <w:t>This model is closer to real model as compared to null model.</w:t>
-      </w:r>
-      <w:r>
-        <w:t xml:space="preserve"> We generate the following walks.</w:t>
-      </w:r>
-      <w:r>
-        <w:rPr>
-          <w:b/>
-          <w:i/>
-        </w:rPr>
-        <w:br/>
-      </w:r>
-      <w:r>
-        <w:rPr>
-          <w:i/>
-        </w:rPr>
-        <w:t>Shuffled walks (shuffled_walks.txt</w:t>
-      </w:r>
-      <w:r>
-        <w:t>) are generated by keeping first node as similar to real</w:t>
-      </w:r>
-      <w:r>
-        <w:t xml:space="preserve"> and the rest of nodes are taken at </w:t>
-      </w:r>
-      <w:r>
-        <w:t>uniformly randomly from the neighboring nodes</w:t>
-      </w:r>
-      <w:r>
-        <w:t>.</w:t>
-      </w:r>
-      <w:r>
-        <w:t xml:space="preserve"> We</w:t>
-      </w:r>
-      <w:r>
-        <w:t xml:space="preserve"> keep the size of per walk as (</w:t>
-      </w:r>
-      <w:r>
-        <w:rPr>
-          <w:rFonts w:cstheme="minorHAnsi"/>
-        </w:rPr>
-        <w:t>α</w:t>
-      </w:r>
-      <w:r>
-        <w:t>)</w:t>
-      </w:r>
-      <w:r>
-        <w:t xml:space="preserve"> by taking the average from the real walks.</w:t>
-      </w:r>
-    </w:p>
-    <w:p>
-      <w:pPr>
-        <w:pStyle w:val="NoSpacing"/>
-        <w:rPr>
-          <w:i/>
-        </w:rPr>
-      </w:pPr>
-      <w:r>
-        <w:rPr>
-          <w:i/>
-        </w:rPr>
-        <w:t>Code file: shuffle_walks.py (</w:t>
-      </w:r>
-      <w:r>
-        <w:rPr>
-          <w:b/>
-          <w:i/>
-        </w:rPr>
-        <w:t xml:space="preserve">location: </w:t>
-      </w:r>
-      <w:proofErr w:type="spellStart"/>
-      <w:r>
-        <w:rPr>
-          <w:i/>
-        </w:rPr>
-        <w:t>embeddings</w:t>
-      </w:r>
-      <w:proofErr w:type="spellEnd"/>
-      <w:r>
-        <w:rPr>
-          <w:i/>
-        </w:rPr>
-        <w:t>\walks\)</w:t>
-      </w:r>
-    </w:p>
-    <w:p>
-      <w:pPr>
-        <w:pStyle w:val="NoSpacing"/>
+        <w:t>Walks</w:t>
+      </w:r>
+      <w:r>
+        <w:rPr>
+          <w:b/>
+          <w:u w:val="single"/>
+        </w:rPr>
+        <w:t xml:space="preserve"> (New York)</w:t>
+      </w:r>
+      <w:r>
+        <w:rPr>
+          <w:b/>
+          <w:u w:val="single"/>
+        </w:rPr>
+        <w:t>:</w:t>
+      </w:r>
+    </w:p>
+    <w:p>
+      <w:pPr>
+        <w:pStyle w:val="NoSpacing"/>
+        <w:rPr>
+          <w:b/>
+          <w:i/>
+        </w:rPr>
       </w:pPr>
     </w:p>
     <w:p>
@@ -1106,13 +1251,7 @@
         <w:t xml:space="preserve">Real Model: </w:t>
       </w:r>
       <w:r>
-        <w:t xml:space="preserve">This model is generated by taking walks of real trajectories </w:t>
-      </w:r>
-      <w:r>
-        <w:t>and then generating k pertu</w:t>
-      </w:r>
-      <w:r>
-        <w:t xml:space="preserve">rbations of those trajectories, where </w:t>
+        <w:t xml:space="preserve">This model is generated by taking walks of real trajectories and then generating k perturbations of those trajectories, where </w:t>
       </w:r>
       <m:oMath>
         <m:r>
@@ -1129,25 +1268,130 @@
         <w:softHyphen/>
         <w:t xml:space="preserve">. </w:t>
       </w:r>
-      <w:r>
-        <w:t xml:space="preserve">File name is </w:t>
-      </w:r>
-      <w:r>
-        <w:rPr>
-          <w:i/>
-        </w:rPr>
-        <w:t>(shuffled_walks_10.txt).</w:t>
+    </w:p>
+    <w:p>
+      <w:pPr>
+        <w:pStyle w:val="NoSpacing"/>
+        <w:rPr>
+          <w:b/>
+        </w:rPr>
+      </w:pPr>
+    </w:p>
+    <w:p>
+      <w:pPr>
+        <w:pStyle w:val="NoSpacing"/>
+      </w:pPr>
+      <w:r>
+        <w:rPr>
+          <w:b/>
+        </w:rPr>
+        <w:t xml:space="preserve">1000 </w:t>
+      </w:r>
+      <w:proofErr w:type="spellStart"/>
+      <w:r>
+        <w:rPr>
+          <w:b/>
+        </w:rPr>
+        <w:t>traj</w:t>
+      </w:r>
+      <w:proofErr w:type="spellEnd"/>
+      <w:r>
+        <w:t xml:space="preserve"> </w:t>
+      </w:r>
+      <w:r>
+        <w:rPr>
+          <w:b/>
+        </w:rPr>
+        <w:t xml:space="preserve">walks: </w:t>
+      </w:r>
+      <w:r>
+        <w:rPr>
+          <w:i/>
+        </w:rPr>
+        <w:t>walks.txt</w:t>
+      </w:r>
+      <w:r>
+        <w:t xml:space="preserve"> </w:t>
+      </w:r>
+      <w:r>
+        <w:t xml:space="preserve">and </w:t>
+      </w:r>
+      <w:r>
+        <w:rPr>
+          <w:i/>
+        </w:rPr>
+        <w:t>walks_</w:t>
+      </w:r>
+      <w:proofErr w:type="gramStart"/>
+      <w:r>
+        <w:rPr>
+          <w:i/>
+        </w:rPr>
+        <w:t xml:space="preserve">10.txt </w:t>
+      </w:r>
+      <w:r>
+        <w:t xml:space="preserve"> with</w:t>
+      </w:r>
+      <w:proofErr w:type="gramEnd"/>
+      <w:r>
+        <w:t xml:space="preserve"> k perturbations</w:t>
       </w:r>
       <w:r>
         <w:br/>
-      </w:r>
-      <w:r>
         <w:t>Generating k perturbations of the same trajectory makes it more comparable to the null model. As we are taking 10 random walks per node in null model.</w:t>
       </w:r>
     </w:p>
     <w:p>
       <w:pPr>
         <w:pStyle w:val="NoSpacing"/>
+      </w:pPr>
+    </w:p>
+    <w:p>
+      <w:pPr>
+        <w:pStyle w:val="NoSpacing"/>
+      </w:pPr>
+      <w:r>
+        <w:rPr>
+          <w:b/>
+        </w:rPr>
+        <w:t xml:space="preserve">10,000 </w:t>
+      </w:r>
+      <w:proofErr w:type="spellStart"/>
+      <w:r>
+        <w:rPr>
+          <w:b/>
+        </w:rPr>
+        <w:t>traj</w:t>
+      </w:r>
+      <w:proofErr w:type="spellEnd"/>
+      <w:r>
+        <w:rPr>
+          <w:b/>
+        </w:rPr>
+        <w:t xml:space="preserve"> walks: </w:t>
+      </w:r>
+      <w:r>
+        <w:rPr>
+          <w:i/>
+        </w:rPr>
+        <w:t xml:space="preserve">walks_ten.txt and walks_ten_10.txt </w:t>
+      </w:r>
+      <w:r>
+        <w:t xml:space="preserve">with </w:t>
+      </w:r>
+      <w:r>
+        <w:rPr>
+          <w:i/>
+        </w:rPr>
+        <w:t>k</w:t>
+      </w:r>
+      <w:r>
+        <w:t xml:space="preserve"> perturbations</w:t>
+      </w:r>
+    </w:p>
+    <w:p>
+      <w:pPr>
+        <w:pStyle w:val="NoSpacing"/>
         <w:rPr>
           <w:i/>
         </w:rPr>
@@ -1194,6 +1438,296 @@
     <w:p>
       <w:pPr>
         <w:pStyle w:val="NoSpacing"/>
+        <w:rPr>
+          <w:b/>
+          <w:u w:val="single"/>
+        </w:rPr>
+      </w:pPr>
+    </w:p>
+    <w:p>
+      <w:pPr>
+        <w:pStyle w:val="NoSpacing"/>
+      </w:pPr>
+      <w:r>
+        <w:rPr>
+          <w:b/>
+          <w:i/>
+        </w:rPr>
+        <w:t>Intermediate</w:t>
+      </w:r>
+      <w:r>
+        <w:rPr>
+          <w:b/>
+          <w:i/>
+        </w:rPr>
+        <w:t xml:space="preserve"> Model: </w:t>
+      </w:r>
+      <w:r>
+        <w:t>This model is closer to real model as compared to null model.</w:t>
+      </w:r>
+      <w:r>
+        <w:t xml:space="preserve"> We generate the following walks.</w:t>
+      </w:r>
+    </w:p>
+    <w:p>
+      <w:pPr>
+        <w:pStyle w:val="NoSpacing"/>
+        <w:rPr>
+          <w:b/>
+        </w:rPr>
+      </w:pPr>
+    </w:p>
+    <w:p>
+      <w:pPr>
+        <w:pStyle w:val="NoSpacing"/>
+      </w:pPr>
+      <w:r>
+        <w:rPr>
+          <w:b/>
+        </w:rPr>
+        <w:t xml:space="preserve">1000 </w:t>
+      </w:r>
+      <w:proofErr w:type="spellStart"/>
+      <w:r>
+        <w:rPr>
+          <w:b/>
+        </w:rPr>
+        <w:t>traj</w:t>
+      </w:r>
+      <w:proofErr w:type="spellEnd"/>
+      <w:r>
+        <w:rPr>
+          <w:b/>
+        </w:rPr>
+        <w:t xml:space="preserve"> walks: </w:t>
+      </w:r>
+      <w:r>
+        <w:rPr>
+          <w:b/>
+          <w:i/>
+        </w:rPr>
+        <w:br/>
+      </w:r>
+      <w:r>
+        <w:rPr>
+          <w:i/>
+        </w:rPr>
+        <w:t xml:space="preserve"> walks (</w:t>
+      </w:r>
+      <w:r>
+        <w:rPr>
+          <w:i/>
+        </w:rPr>
+        <w:t>walks</w:t>
+      </w:r>
+      <w:r>
+        <w:rPr>
+          <w:i/>
+        </w:rPr>
+        <w:t>_inter</w:t>
+      </w:r>
+      <w:r>
+        <w:rPr>
+          <w:i/>
+        </w:rPr>
+        <w:t>.txt</w:t>
+      </w:r>
+      <w:r>
+        <w:rPr>
+          <w:i/>
+        </w:rPr>
+        <w:t xml:space="preserve"> – with k perturbations</w:t>
+      </w:r>
+      <w:r>
+        <w:t>) are generated by keeping first node as similar to real</w:t>
+      </w:r>
+      <w:r>
+        <w:t xml:space="preserve"> and </w:t>
+      </w:r>
+      <w:r>
+        <w:lastRenderedPageBreak/>
+        <w:t xml:space="preserve">the rest of nodes are taken at </w:t>
+      </w:r>
+      <w:r>
+        <w:t>uniformly randomly from the neighboring nodes</w:t>
+      </w:r>
+      <w:r>
+        <w:t>.</w:t>
+      </w:r>
+      <w:r>
+        <w:t xml:space="preserve"> We</w:t>
+      </w:r>
+      <w:r>
+        <w:t xml:space="preserve"> keep the size of per walk as (</w:t>
+      </w:r>
+      <w:r>
+        <w:rPr>
+          <w:rFonts w:cstheme="minorHAnsi"/>
+        </w:rPr>
+        <w:t>α</w:t>
+      </w:r>
+      <w:r>
+        <w:t>)</w:t>
+      </w:r>
+      <w:r>
+        <w:t xml:space="preserve"> by taking the average from the real walks.</w:t>
+      </w:r>
+    </w:p>
+    <w:p>
+      <w:pPr>
+        <w:pStyle w:val="NoSpacing"/>
+      </w:pPr>
+      <w:proofErr w:type="spellStart"/>
+      <w:proofErr w:type="gramStart"/>
+      <w:r>
+        <w:rPr>
+          <w:i/>
+        </w:rPr>
+        <w:t>walks_inter.emb</w:t>
+      </w:r>
+      <w:proofErr w:type="spellEnd"/>
+      <w:proofErr w:type="gramEnd"/>
+      <w:r>
+        <w:rPr>
+          <w:i/>
+        </w:rPr>
+        <w:t xml:space="preserve"> </w:t>
+      </w:r>
+      <w:r>
+        <w:t xml:space="preserve">contains the </w:t>
+      </w:r>
+      <w:proofErr w:type="spellStart"/>
+      <w:r>
+        <w:t>embeddings</w:t>
+      </w:r>
+      <w:proofErr w:type="spellEnd"/>
+    </w:p>
+    <w:p>
+      <w:pPr>
+        <w:pStyle w:val="NoSpacing"/>
+        <w:rPr>
+          <w:i/>
+        </w:rPr>
+      </w:pPr>
+      <w:r>
+        <w:rPr>
+          <w:i/>
+        </w:rPr>
+        <w:t>Code file: shuffle_walks.py (</w:t>
+      </w:r>
+      <w:r>
+        <w:rPr>
+          <w:b/>
+          <w:i/>
+        </w:rPr>
+        <w:t xml:space="preserve">location: </w:t>
+      </w:r>
+      <w:proofErr w:type="spellStart"/>
+      <w:r>
+        <w:rPr>
+          <w:i/>
+        </w:rPr>
+        <w:t>embeddings</w:t>
+      </w:r>
+      <w:proofErr w:type="spellEnd"/>
+      <w:r>
+        <w:rPr>
+          <w:i/>
+        </w:rPr>
+        <w:t>\walks\)</w:t>
+      </w:r>
+    </w:p>
+    <w:p>
+      <w:pPr>
+        <w:pStyle w:val="NoSpacing"/>
+        <w:rPr>
+          <w:i/>
+        </w:rPr>
+      </w:pPr>
+    </w:p>
+    <w:p>
+      <w:pPr>
+        <w:pStyle w:val="NoSpacing"/>
+        <w:rPr>
+          <w:b/>
+        </w:rPr>
+      </w:pPr>
+      <w:r>
+        <w:rPr>
+          <w:b/>
+        </w:rPr>
+        <w:t xml:space="preserve">10,000 </w:t>
+      </w:r>
+      <w:proofErr w:type="spellStart"/>
+      <w:r>
+        <w:rPr>
+          <w:b/>
+        </w:rPr>
+        <w:t>traj</w:t>
+      </w:r>
+      <w:proofErr w:type="spellEnd"/>
+      <w:r>
+        <w:rPr>
+          <w:b/>
+        </w:rPr>
+        <w:t xml:space="preserve"> walks:</w:t>
+      </w:r>
+    </w:p>
+    <w:p>
+      <w:pPr>
+        <w:pStyle w:val="NoSpacing"/>
+      </w:pPr>
+      <w:proofErr w:type="gramStart"/>
+      <w:r>
+        <w:rPr>
+          <w:i/>
+        </w:rPr>
+        <w:t>walks_inter_10.txt</w:t>
+      </w:r>
+      <w:proofErr w:type="gramEnd"/>
+      <w:r>
+        <w:rPr>
+          <w:i/>
+        </w:rPr>
+        <w:t xml:space="preserve"> </w:t>
+      </w:r>
+      <w:r>
+        <w:t>contains walks with k perturbations.</w:t>
+      </w:r>
+    </w:p>
+    <w:p>
+      <w:pPr>
+        <w:pStyle w:val="NoSpacing"/>
+      </w:pPr>
+      <w:proofErr w:type="gramStart"/>
+      <w:r>
+        <w:rPr>
+          <w:i/>
+        </w:rPr>
+        <w:t>walks_inter_10.emb</w:t>
+      </w:r>
+      <w:proofErr w:type="gramEnd"/>
+      <w:r>
+        <w:rPr>
+          <w:i/>
+        </w:rPr>
+        <w:t xml:space="preserve"> </w:t>
+      </w:r>
+      <w:r>
+        <w:t xml:space="preserve">contains </w:t>
+      </w:r>
+      <w:proofErr w:type="spellStart"/>
+      <w:r>
+        <w:t>embeddings</w:t>
+      </w:r>
+      <w:proofErr w:type="spellEnd"/>
+    </w:p>
+    <w:p>
+      <w:pPr>
+        <w:pStyle w:val="NoSpacing"/>
+        <w:rPr>
+          <w:i/>
+        </w:rPr>
       </w:pPr>
     </w:p>
     <w:p>
@@ -1768,6 +2302,7 @@
         <w:rPr>
           <w:i/>
         </w:rPr>
+        <w:lastRenderedPageBreak/>
         <w:t xml:space="preserve">diff_ten.csv </w:t>
       </w:r>
       <w:r>
@@ -2220,7 +2755,6 @@
         <w:rPr>
           <w:b/>
         </w:rPr>
-        <w:lastRenderedPageBreak/>
         <w:t>Cosine Similarity</w:t>
       </w:r>
     </w:p>
@@ -2693,26 +3227,570 @@
     <w:p>
       <w:pPr>
         <w:pStyle w:val="NoSpacing"/>
+        <w:rPr>
+          <w:b/>
+          <w:u w:val="single"/>
+        </w:rPr>
+      </w:pPr>
+      <w:r>
+        <w:rPr>
+          <w:b/>
+          <w:u w:val="single"/>
+        </w:rPr>
+        <w:t>Trajectory as POI</w:t>
+      </w:r>
+      <w:r>
+        <w:rPr>
+          <w:b/>
+          <w:u w:val="single"/>
+        </w:rPr>
+        <w:t xml:space="preserve"> (New York Data-set)</w:t>
+      </w:r>
+    </w:p>
+    <w:p>
+      <w:pPr>
+        <w:pStyle w:val="NoSpacing"/>
+        <w:rPr>
+          <w:b/>
+          <w:u w:val="single"/>
+        </w:rPr>
+      </w:pPr>
+    </w:p>
+    <w:p>
+      <w:pPr>
+        <w:pStyle w:val="NoSpacing"/>
+        <w:rPr>
+          <w:b/>
+        </w:rPr>
+      </w:pPr>
+      <w:r>
+        <w:rPr>
+          <w:b/>
+        </w:rPr>
+        <w:t>Null Model</w:t>
+      </w:r>
+    </w:p>
+    <w:p>
+      <w:pPr>
+        <w:pStyle w:val="NoSpacing"/>
+        <w:rPr>
+          <w:rFonts w:ascii="Cambria Math" w:hAnsi="Cambria Math"/>
+          <w:oMath/>
+        </w:rPr>
+      </w:pPr>
+      <m:oMathPara>
+        <m:oMathParaPr>
+          <m:jc m:val="left"/>
+        </m:oMathParaPr>
+        <m:oMath>
+          <m:r>
+            <w:rPr>
+              <w:rFonts w:ascii="Cambria Math" w:hAnsi="Cambria Math"/>
+            </w:rPr>
+            <m:t>select c.cell_id, p.poi_enum into table cell_poi_ny</m:t>
+          </m:r>
+        </m:oMath>
+      </m:oMathPara>
+    </w:p>
+    <w:p>
+      <w:pPr>
+        <w:pStyle w:val="NoSpacing"/>
+        <w:rPr>
+          <w:rFonts w:ascii="Cambria Math" w:hAnsi="Cambria Math"/>
+          <w:oMath/>
+        </w:rPr>
+      </w:pPr>
+      <m:oMathPara>
+        <m:oMathParaPr>
+          <m:jc m:val="left"/>
+        </m:oMathParaPr>
+        <m:oMath>
+          <m:r>
+            <w:rPr>
+              <w:rFonts w:ascii="Cambria Math" w:hAnsi="Cambria Math"/>
+            </w:rPr>
+            <m:t xml:space="preserve">   from poi_ny p, cells_ny c</m:t>
+          </m:r>
+        </m:oMath>
+      </m:oMathPara>
+    </w:p>
+    <w:p>
+      <w:pPr>
+        <w:pStyle w:val="NoSpacing"/>
+        <w:rPr>
+          <w:rFonts w:ascii="Cambria Math" w:hAnsi="Cambria Math"/>
+          <w:oMath/>
+        </w:rPr>
+      </w:pPr>
+      <m:oMathPara>
+        <m:oMathParaPr>
+          <m:jc m:val="left"/>
+        </m:oMathParaPr>
+        <m:oMath>
+          <m:r>
+            <w:rPr>
+              <w:rFonts w:ascii="Cambria Math" w:hAnsi="Cambria Math"/>
+            </w:rPr>
+            <m:t xml:space="preserve">   where st_within(p.geom_point, c.coordinates)</m:t>
+          </m:r>
+        </m:oMath>
+      </m:oMathPara>
+    </w:p>
+    <w:p>
+      <w:pPr>
+        <w:pStyle w:val="NoSpacing"/>
+        <w:rPr>
+          <w:rFonts w:ascii="Cambria Math" w:hAnsi="Cambria Math"/>
+          <w:oMath/>
+        </w:rPr>
+      </w:pPr>
+      <m:oMathPara>
+        <m:oMathParaPr>
+          <m:jc m:val="left"/>
+        </m:oMathParaPr>
+        <m:oMath>
+          <m:r>
+            <w:rPr>
+              <w:rFonts w:ascii="Cambria Math" w:hAnsi="Cambria Math"/>
+            </w:rPr>
+            <m:t xml:space="preserve">   order by c.cell_id</m:t>
+          </m:r>
+        </m:oMath>
+      </m:oMathPara>
+    </w:p>
+    <w:p>
+      <w:pPr>
+        <w:pStyle w:val="NoSpacing"/>
+      </w:pPr>
+    </w:p>
+    <w:p>
+      <w:pPr>
+        <w:pStyle w:val="NoSpacing"/>
       </w:pPr>
       <w:proofErr w:type="gramStart"/>
       <w:r>
-        <w:rPr>
-          <w:i/>
-        </w:rPr>
-        <w:t>clean_plots_porto_ten.csv</w:t>
+        <w:t>we</w:t>
       </w:r>
       <w:proofErr w:type="gramEnd"/>
       <w:r>
-        <w:rPr>
-          <w:i/>
-        </w:rPr>
-        <w:t xml:space="preserve"> </w:t>
-      </w:r>
-      <w:r>
-        <w:t>contains cosine similarity between all three models.</w:t>
-      </w:r>
-      <w:bookmarkStart w:id="0" w:name="_GoBack"/>
-      <w:bookmarkEnd w:id="0"/>
+        <w:t xml:space="preserve"> use the above query to store all the cell and poi ids based on if they are found inside the boundary of cell. And order it by cell ids.</w:t>
+      </w:r>
+    </w:p>
+    <w:p>
+      <w:pPr>
+        <w:pStyle w:val="NoSpacing"/>
+      </w:pPr>
+    </w:p>
+    <w:p>
+      <w:pPr>
+        <w:pStyle w:val="NoSpacing"/>
+      </w:pPr>
+      <w:proofErr w:type="gramStart"/>
+      <w:r>
+        <w:rPr>
+          <w:i/>
+          <w:u w:val="single"/>
+        </w:rPr>
+        <w:t>cell_poi_ny.csv</w:t>
+      </w:r>
+      <w:proofErr w:type="gramEnd"/>
+      <w:r>
+        <w:rPr>
+          <w:i/>
+        </w:rPr>
+        <w:t xml:space="preserve"> </w:t>
+      </w:r>
+      <w:r>
+        <w:t xml:space="preserve">is given to </w:t>
+      </w:r>
+      <w:r>
+        <w:rPr>
+          <w:i/>
+          <w:u w:val="single"/>
+        </w:rPr>
+        <w:t>traj_as_poi.py</w:t>
+      </w:r>
+      <w:r>
+        <w:rPr>
+          <w:i/>
+        </w:rPr>
+        <w:t xml:space="preserve"> </w:t>
+      </w:r>
+      <w:r>
+        <w:t xml:space="preserve">to </w:t>
+      </w:r>
+      <w:r>
+        <w:t>find cells in random walks</w:t>
+      </w:r>
+      <w:r>
+        <w:t xml:space="preserve"> (file </w:t>
+      </w:r>
+      <w:r>
+        <w:rPr>
+          <w:i/>
+        </w:rPr>
+        <w:t>random_walks.txt</w:t>
+      </w:r>
+      <w:r>
+        <w:t>)</w:t>
+      </w:r>
+      <w:r>
+        <w:t xml:space="preserve"> on grids and replace them with the poi ids.</w:t>
+      </w:r>
+    </w:p>
+    <w:p>
+      <w:pPr>
+        <w:pStyle w:val="NoSpacing"/>
+      </w:pPr>
+    </w:p>
+    <w:p>
+      <w:pPr>
+        <w:pStyle w:val="NoSpacing"/>
+      </w:pPr>
+      <w:proofErr w:type="gramStart"/>
+      <w:r>
+        <w:t>null_walks_poi.txt</w:t>
+      </w:r>
+      <w:proofErr w:type="gramEnd"/>
+      <w:r>
+        <w:rPr>
+          <w:i/>
+        </w:rPr>
+        <w:t xml:space="preserve"> </w:t>
+      </w:r>
+      <w:r>
+        <w:t xml:space="preserve">contain walks of </w:t>
+      </w:r>
+      <w:proofErr w:type="spellStart"/>
+      <w:r>
+        <w:t>pois</w:t>
+      </w:r>
+      <w:proofErr w:type="spellEnd"/>
+      <w:r>
+        <w:t xml:space="preserve"> and </w:t>
+      </w:r>
+      <w:proofErr w:type="spellStart"/>
+      <w:r>
+        <w:rPr>
+          <w:i/>
+          <w:u w:val="single"/>
+        </w:rPr>
+        <w:t>null_poi_nodes.emb</w:t>
+      </w:r>
+      <w:proofErr w:type="spellEnd"/>
+      <w:r>
+        <w:rPr>
+          <w:i/>
+        </w:rPr>
+        <w:t xml:space="preserve"> </w:t>
+      </w:r>
+      <w:r>
+        <w:t xml:space="preserve">contain </w:t>
+      </w:r>
+      <w:proofErr w:type="spellStart"/>
+      <w:r>
+        <w:t>embeddings</w:t>
+      </w:r>
+      <w:proofErr w:type="spellEnd"/>
+    </w:p>
+    <w:p>
+      <w:pPr>
+        <w:pStyle w:val="NoSpacing"/>
+        <w:rPr>
+          <w:b/>
+        </w:rPr>
+      </w:pPr>
+    </w:p>
+    <w:p>
+      <w:pPr>
+        <w:pStyle w:val="NoSpacing"/>
+        <w:rPr>
+          <w:b/>
+        </w:rPr>
+      </w:pPr>
+    </w:p>
+    <w:p>
+      <w:pPr>
+        <w:pStyle w:val="NoSpacing"/>
+        <w:rPr>
+          <w:b/>
+        </w:rPr>
+      </w:pPr>
+      <w:r>
+        <w:rPr>
+          <w:b/>
+        </w:rPr>
+        <w:t>Real Model</w:t>
+      </w:r>
+    </w:p>
+    <w:p>
+      <w:pPr>
+        <w:pStyle w:val="NoSpacing"/>
+        <w:rPr>
+          <w:rFonts w:ascii="Cambria Math" w:hAnsi="Cambria Math"/>
+          <w:oMath/>
+        </w:rPr>
+      </w:pPr>
+      <m:oMathPara>
+        <m:oMathParaPr>
+          <m:jc m:val="left"/>
+        </m:oMathParaPr>
+        <m:oMath>
+          <m:r>
+            <w:rPr>
+              <w:rFonts w:ascii="Cambria Math" w:hAnsi="Cambria Math"/>
+            </w:rPr>
+            <m:t xml:space="preserve">select tn.traj_id, cp.poi_enum </m:t>
+          </m:r>
+        </m:oMath>
+      </m:oMathPara>
+    </w:p>
+    <w:p>
+      <w:pPr>
+        <w:pStyle w:val="NoSpacing"/>
+        <w:rPr>
+          <w:rFonts w:ascii="Cambria Math" w:hAnsi="Cambria Math"/>
+          <w:oMath/>
+        </w:rPr>
+      </w:pPr>
+      <m:oMathPara>
+        <m:oMathParaPr>
+          <m:jc m:val="left"/>
+        </m:oMathParaPr>
+        <m:oMath>
+          <m:r>
+            <w:rPr>
+              <w:rFonts w:ascii="Cambria Math" w:hAnsi="Cambria Math"/>
+            </w:rPr>
+            <m:t>from traj_as_cells_ny_1000 tn, cell_poi_ny cp</m:t>
+          </m:r>
+        </m:oMath>
+      </m:oMathPara>
+    </w:p>
+    <w:p>
+      <w:pPr>
+        <w:pStyle w:val="NoSpacing"/>
+        <w:rPr>
+          <w:rFonts w:eastAsiaTheme="minorEastAsia"/>
+        </w:rPr>
+      </w:pPr>
+      <m:oMathPara>
+        <m:oMathParaPr>
+          <m:jc m:val="left"/>
+        </m:oMathParaPr>
+        <m:oMath>
+          <m:r>
+            <w:rPr>
+              <w:rFonts w:ascii="Cambria Math" w:hAnsi="Cambria Math"/>
+            </w:rPr>
+            <m:t>where</m:t>
+          </m:r>
+        </m:oMath>
+      </m:oMathPara>
+    </w:p>
+    <w:p>
+      <w:pPr>
+        <w:pStyle w:val="NoSpacing"/>
+      </w:pPr>
+      <m:oMath>
+        <m:r>
+          <w:rPr>
+            <w:rFonts w:ascii="Cambria Math" w:hAnsi="Cambria Math"/>
+          </w:rPr>
+          <m:t xml:space="preserve"> tn.cell_id = cp.cell_id </m:t>
+        </m:r>
+      </m:oMath>
+      <w:r>
+        <w:t xml:space="preserve"> </w:t>
+      </w:r>
+    </w:p>
+    <w:p>
+      <w:pPr>
+        <w:pStyle w:val="NoSpacing"/>
+      </w:pPr>
+    </w:p>
+    <w:p>
+      <w:pPr>
+        <w:pStyle w:val="NoSpacing"/>
+      </w:pPr>
+    </w:p>
+    <w:p>
+      <w:pPr>
+        <w:pStyle w:val="NoSpacing"/>
+        <w:rPr>
+          <w:i/>
+        </w:rPr>
+      </w:pPr>
+      <w:r>
+        <w:t xml:space="preserve">We take two tables </w:t>
+      </w:r>
+      <w:proofErr w:type="spellStart"/>
+      <w:r>
+        <w:rPr>
+          <w:i/>
+        </w:rPr>
+        <w:t>traj_as_cells</w:t>
+      </w:r>
+      <w:proofErr w:type="spellEnd"/>
+      <w:r>
+        <w:rPr>
+          <w:i/>
+        </w:rPr>
+        <w:t xml:space="preserve"> – </w:t>
+      </w:r>
+      <w:r>
+        <w:t xml:space="preserve">in which trajectories are represented as </w:t>
+      </w:r>
+      <w:r>
+        <w:rPr>
+          <w:i/>
+        </w:rPr>
+        <w:t>cells</w:t>
+      </w:r>
+      <w:r>
+        <w:t xml:space="preserve"> and </w:t>
+      </w:r>
+      <w:proofErr w:type="spellStart"/>
+      <w:r>
+        <w:rPr>
+          <w:i/>
+        </w:rPr>
+        <w:t>cell_poi_ny</w:t>
+      </w:r>
+      <w:proofErr w:type="spellEnd"/>
+      <w:r>
+        <w:rPr>
+          <w:i/>
+        </w:rPr>
+        <w:t xml:space="preserve"> – </w:t>
+      </w:r>
+      <w:r>
+        <w:t xml:space="preserve">in which cells are represented as </w:t>
+      </w:r>
+      <w:proofErr w:type="spellStart"/>
+      <w:r>
+        <w:rPr>
+          <w:i/>
+        </w:rPr>
+        <w:t>pois</w:t>
+      </w:r>
+      <w:proofErr w:type="spellEnd"/>
+      <w:r>
+        <w:rPr>
+          <w:i/>
+        </w:rPr>
+        <w:t xml:space="preserve"> </w:t>
+      </w:r>
+      <w:r>
+        <w:t xml:space="preserve">and get </w:t>
+      </w:r>
+      <w:proofErr w:type="spellStart"/>
+      <w:r>
+        <w:rPr>
+          <w:i/>
+        </w:rPr>
+        <w:t>traj_as_pois</w:t>
+      </w:r>
+      <w:proofErr w:type="spellEnd"/>
+    </w:p>
+    <w:p>
+      <w:pPr>
+        <w:pStyle w:val="NoSpacing"/>
+      </w:pPr>
+      <w:proofErr w:type="gramStart"/>
+      <w:r>
+        <w:rPr>
+          <w:i/>
+        </w:rPr>
+        <w:t>traj_as_poi_ny_1000.csv</w:t>
+      </w:r>
+      <w:proofErr w:type="gramEnd"/>
+      <w:r>
+        <w:rPr>
+          <w:i/>
+        </w:rPr>
+        <w:t xml:space="preserve"> </w:t>
+      </w:r>
+      <w:r>
+        <w:t xml:space="preserve">contains </w:t>
+      </w:r>
+      <w:proofErr w:type="spellStart"/>
+      <w:r>
+        <w:t>trajs</w:t>
+      </w:r>
+      <w:proofErr w:type="spellEnd"/>
+      <w:r>
+        <w:t xml:space="preserve"> and </w:t>
+      </w:r>
+      <w:proofErr w:type="spellStart"/>
+      <w:r>
+        <w:t>pois</w:t>
+      </w:r>
+      <w:proofErr w:type="spellEnd"/>
+      <w:r>
+        <w:t xml:space="preserve"> associated with them.</w:t>
+      </w:r>
+    </w:p>
+    <w:p>
+      <w:pPr>
+        <w:pStyle w:val="NoSpacing"/>
+      </w:pPr>
+    </w:p>
+    <w:p>
+      <w:pPr>
+        <w:pStyle w:val="NoSpacing"/>
+        <w:rPr>
+          <w:i/>
+        </w:rPr>
+      </w:pPr>
+      <w:proofErr w:type="gramStart"/>
+      <w:r>
+        <w:rPr>
+          <w:i/>
+        </w:rPr>
+        <w:t>walks_poi.txt</w:t>
+      </w:r>
+      <w:proofErr w:type="gramEnd"/>
+      <w:r>
+        <w:rPr>
+          <w:i/>
+        </w:rPr>
+        <w:t xml:space="preserve"> </w:t>
+      </w:r>
+      <w:r>
+        <w:t xml:space="preserve">contains walks for real model and </w:t>
+      </w:r>
+      <w:proofErr w:type="spellStart"/>
+      <w:r>
+        <w:rPr>
+          <w:i/>
+        </w:rPr>
+        <w:t>poi_nodes.emb</w:t>
+      </w:r>
+      <w:proofErr w:type="spellEnd"/>
+      <w:r>
+        <w:rPr>
+          <w:i/>
+        </w:rPr>
+        <w:t xml:space="preserve"> </w:t>
+      </w:r>
+      <w:r>
+        <w:t xml:space="preserve">contains </w:t>
+      </w:r>
+      <w:proofErr w:type="spellStart"/>
+      <w:r>
+        <w:t>embeddings</w:t>
+      </w:r>
+      <w:proofErr w:type="spellEnd"/>
+      <w:r>
+        <w:t>.</w:t>
+      </w:r>
+      <w:r>
+        <w:rPr>
+          <w:i/>
+        </w:rPr>
+        <w:t xml:space="preserve"> </w:t>
+      </w:r>
     </w:p>
     <w:sectPr>
       <w:pgSz w:w="12240" w:h="15840"/>

--- a/embeddings/Model Steps.docx
+++ b/embeddings/Model Steps.docx
@@ -140,6 +140,8 @@
       <w:pPr>
         <w:pStyle w:val="NoSpacing"/>
       </w:pPr>
+      <w:bookmarkStart w:id="0" w:name="_GoBack"/>
+      <w:bookmarkEnd w:id="0"/>
     </w:p>
     <w:p>
       <w:pPr>
@@ -739,13 +741,7 @@
         <w:rPr>
           <w:i/>
         </w:rPr>
-        <w:t>10</w:t>
-      </w:r>
-      <w:r>
-        <w:rPr>
-          <w:i/>
-        </w:rPr>
-        <w:t>.csv</w:t>
+        <w:t>10.csv</w:t>
       </w:r>
       <w:r>
         <w:rPr>
@@ -766,6 +762,26 @@
       <w:r>
         <w:t xml:space="preserve"> cosine similarity difference between real and inter</w:t>
       </w:r>
+      <w:r>
+        <w:t xml:space="preserve"> </w:t>
+      </w:r>
+      <w:proofErr w:type="spellStart"/>
+      <w:r>
+        <w:rPr>
+          <w:b/>
+        </w:rPr>
+        <w:t>Avg</w:t>
+      </w:r>
+      <w:proofErr w:type="spellEnd"/>
+      <w:r>
+        <w:rPr>
+          <w:b/>
+        </w:rPr>
+        <w:t xml:space="preserve">: </w:t>
+      </w:r>
+      <w:r>
+        <w:t>0.157</w:t>
+      </w:r>
     </w:p>
     <w:p>
       <w:pPr>
@@ -786,10 +802,27 @@
         <w:t xml:space="preserve"> </w:t>
       </w:r>
       <w:r>
-        <w:t>contains cosine similarity d</w:t>
-      </w:r>
-      <w:r>
-        <w:t>ifference between real and null</w:t>
+        <w:t>contains cosine similarity difference between real and null</w:t>
+      </w:r>
+      <w:r>
+        <w:t xml:space="preserve"> </w:t>
+      </w:r>
+      <w:proofErr w:type="spellStart"/>
+      <w:r>
+        <w:rPr>
+          <w:b/>
+        </w:rPr>
+        <w:t>Avg</w:t>
+      </w:r>
+      <w:proofErr w:type="spellEnd"/>
+      <w:r>
+        <w:rPr>
+          <w:b/>
+        </w:rPr>
+        <w:t xml:space="preserve">: </w:t>
+      </w:r>
+      <w:r>
+        <w:t>0.139</w:t>
       </w:r>
     </w:p>
     <w:p>
@@ -932,6 +965,26 @@
       <w:r>
         <w:t>contains cosine similarity difference between real and inter</w:t>
       </w:r>
+      <w:r>
+        <w:t xml:space="preserve"> </w:t>
+      </w:r>
+      <w:proofErr w:type="spellStart"/>
+      <w:r>
+        <w:rPr>
+          <w:b/>
+        </w:rPr>
+        <w:t>Avg</w:t>
+      </w:r>
+      <w:proofErr w:type="spellEnd"/>
+      <w:r>
+        <w:rPr>
+          <w:b/>
+        </w:rPr>
+        <w:t xml:space="preserve">: </w:t>
+      </w:r>
+      <w:r>
+        <w:t>0.1625</w:t>
+      </w:r>
     </w:p>
     <w:p>
       <w:pPr>
@@ -942,19 +995,7 @@
         <w:rPr>
           <w:i/>
         </w:rPr>
-        <w:t>diff</w:t>
-      </w:r>
-      <w:r>
-        <w:rPr>
-          <w:i/>
-        </w:rPr>
-        <w:t>_ten</w:t>
-      </w:r>
-      <w:r>
-        <w:rPr>
-          <w:i/>
-        </w:rPr>
-        <w:t>.csv</w:t>
+        <w:t>diff_ten.csv</w:t>
       </w:r>
       <w:proofErr w:type="gramEnd"/>
       <w:r>
@@ -966,24 +1007,42 @@
       <w:r>
         <w:t>contains cosine similarity difference between real and null</w:t>
       </w:r>
-    </w:p>
-    <w:p>
-      <w:pPr>
-        <w:pStyle w:val="NoSpacing"/>
-        <w:rPr>
-          <w:b/>
-        </w:rPr>
-      </w:pPr>
-    </w:p>
-    <w:p>
-      <w:pPr>
-        <w:pStyle w:val="NoSpacing"/>
-        <w:rPr>
-          <w:b/>
-        </w:rPr>
-      </w:pPr>
-      <w:bookmarkStart w:id="0" w:name="_GoBack"/>
-      <w:bookmarkEnd w:id="0"/>
+      <w:r>
+        <w:t xml:space="preserve"> </w:t>
+      </w:r>
+      <w:proofErr w:type="spellStart"/>
+      <w:r>
+        <w:rPr>
+          <w:b/>
+        </w:rPr>
+        <w:t>Avg</w:t>
+      </w:r>
+      <w:proofErr w:type="spellEnd"/>
+      <w:r>
+        <w:rPr>
+          <w:b/>
+        </w:rPr>
+        <w:t xml:space="preserve">: </w:t>
+      </w:r>
+      <w:r>
+        <w:t>0.133</w:t>
+      </w:r>
+    </w:p>
+    <w:p>
+      <w:pPr>
+        <w:pStyle w:val="NoSpacing"/>
+        <w:rPr>
+          <w:b/>
+        </w:rPr>
+      </w:pPr>
+    </w:p>
+    <w:p>
+      <w:pPr>
+        <w:pStyle w:val="NoSpacing"/>
+        <w:rPr>
+          <w:b/>
+        </w:rPr>
+      </w:pPr>
     </w:p>
     <w:p>
       <w:pPr>
@@ -2858,6 +2917,26 @@
       <w:r>
         <w:t>contains cosine similarity difference between real and inter</w:t>
       </w:r>
+      <w:r>
+        <w:t xml:space="preserve"> </w:t>
+      </w:r>
+      <w:proofErr w:type="spellStart"/>
+      <w:r>
+        <w:rPr>
+          <w:b/>
+        </w:rPr>
+        <w:t>Avg</w:t>
+      </w:r>
+      <w:proofErr w:type="spellEnd"/>
+      <w:r>
+        <w:rPr>
+          <w:b/>
+        </w:rPr>
+        <w:t xml:space="preserve">: </w:t>
+      </w:r>
+      <w:r>
+        <w:t>0.166</w:t>
+      </w:r>
     </w:p>
     <w:p>
       <w:pPr>
@@ -2880,6 +2959,26 @@
       <w:r>
         <w:t>contains cosine similarity difference (real and null)</w:t>
       </w:r>
+      <w:r>
+        <w:t xml:space="preserve"> </w:t>
+      </w:r>
+      <w:proofErr w:type="spellStart"/>
+      <w:r>
+        <w:rPr>
+          <w:b/>
+        </w:rPr>
+        <w:t>Avg</w:t>
+      </w:r>
+      <w:proofErr w:type="spellEnd"/>
+      <w:r>
+        <w:rPr>
+          <w:b/>
+        </w:rPr>
+        <w:t xml:space="preserve">: </w:t>
+      </w:r>
+      <w:r>
+        <w:t>0.127</w:t>
+      </w:r>
     </w:p>
     <w:p>
       <w:pPr>
@@ -3207,6 +3306,26 @@
         <w:t>contains difference between real and null model</w:t>
       </w:r>
       <w:r>
+        <w:t xml:space="preserve"> </w:t>
+      </w:r>
+      <w:proofErr w:type="spellStart"/>
+      <w:r>
+        <w:rPr>
+          <w:b/>
+        </w:rPr>
+        <w:t>Avg</w:t>
+      </w:r>
+      <w:proofErr w:type="spellEnd"/>
+      <w:r>
+        <w:rPr>
+          <w:b/>
+        </w:rPr>
+        <w:t xml:space="preserve">: </w:t>
+      </w:r>
+      <w:r>
+        <w:t>0.134</w:t>
+      </w:r>
+      <w:r>
         <w:br/>
       </w:r>
       <w:r>
@@ -3218,6 +3337,63 @@
       <w:r>
         <w:t>contains difference between real and inter model</w:t>
       </w:r>
+      <w:r>
+        <w:t xml:space="preserve"> </w:t>
+      </w:r>
+      <w:proofErr w:type="spellStart"/>
+      <w:r>
+        <w:rPr>
+          <w:b/>
+        </w:rPr>
+        <w:t>Avg</w:t>
+      </w:r>
+      <w:proofErr w:type="spellEnd"/>
+      <w:r>
+        <w:rPr>
+          <w:b/>
+        </w:rPr>
+        <w:t xml:space="preserve">: </w:t>
+      </w:r>
+      <w:r>
+        <w:t>0.181</w:t>
+      </w:r>
+    </w:p>
+    <w:p>
+      <w:pPr>
+        <w:pStyle w:val="NoSpacing"/>
+      </w:pPr>
+    </w:p>
+    <w:p>
+      <w:pPr>
+        <w:pStyle w:val="NoSpacing"/>
+        <w:rPr>
+          <w:b/>
+        </w:rPr>
+      </w:pPr>
+      <w:proofErr w:type="spellStart"/>
+      <w:r>
+        <w:rPr>
+          <w:b/>
+        </w:rPr>
+        <w:t>HeatMap</w:t>
+      </w:r>
+      <w:proofErr w:type="spellEnd"/>
+    </w:p>
+    <w:p>
+      <w:pPr>
+        <w:pStyle w:val="NoSpacing"/>
+        <w:rPr>
+          <w:b/>
+        </w:rPr>
+      </w:pPr>
+    </w:p>
+    <w:p>
+      <w:pPr>
+        <w:pStyle w:val="NoSpacing"/>
+        <w:rPr>
+          <w:b/>
+        </w:rPr>
+      </w:pPr>
     </w:p>
     <w:p>
       <w:pPr>

--- a/embeddings/Model Steps.docx
+++ b/embeddings/Model Steps.docx
@@ -54,10 +54,34 @@
         <w:rPr>
           <w:i/>
         </w:rPr>
-        <w:t>table (traj_as_cells)</w:t>
-      </w:r>
-      <w:r>
-        <w:t xml:space="preserve"> using postgis.</w:t>
+        <w:t>table (</w:t>
+      </w:r>
+      <w:proofErr w:type="spellStart"/>
+      <w:r>
+        <w:rPr>
+          <w:i/>
+        </w:rPr>
+        <w:t>traj_as_cells</w:t>
+      </w:r>
+      <w:proofErr w:type="spellEnd"/>
+      <w:r>
+        <w:rPr>
+          <w:i/>
+        </w:rPr>
+        <w:t>)</w:t>
+      </w:r>
+      <w:r>
+        <w:t xml:space="preserve"> using </w:t>
+      </w:r>
+      <w:proofErr w:type="spellStart"/>
+      <w:proofErr w:type="gramStart"/>
+      <w:r>
+        <w:t>postgis</w:t>
+      </w:r>
+      <w:proofErr w:type="spellEnd"/>
+      <w:proofErr w:type="gramEnd"/>
+      <w:r>
+        <w:t>.</w:t>
       </w:r>
     </w:p>
     <w:p>
@@ -88,7 +112,15 @@
         <w:t>cell</w:t>
       </w:r>
       <w:r>
-        <w:t xml:space="preserve"> information through which traj is passing through. </w:t>
+        <w:t xml:space="preserve"> information through which </w:t>
+      </w:r>
+      <w:proofErr w:type="spellStart"/>
+      <w:r>
+        <w:t>traj</w:t>
+      </w:r>
+      <w:proofErr w:type="spellEnd"/>
+      <w:r>
+        <w:t xml:space="preserve"> is passing through. </w:t>
       </w:r>
     </w:p>
     <w:p>
@@ -166,11 +198,19 @@
       <w:pPr>
         <w:pStyle w:val="NoSpacing"/>
       </w:pPr>
-      <w:r>
-        <w:rPr>
-          <w:i/>
-        </w:rPr>
-        <w:t xml:space="preserve">k </w:t>
+      <w:proofErr w:type="gramStart"/>
+      <w:r>
+        <w:rPr>
+          <w:i/>
+        </w:rPr>
+        <w:t>k</w:t>
+      </w:r>
+      <w:proofErr w:type="gramEnd"/>
+      <w:r>
+        <w:rPr>
+          <w:i/>
+        </w:rPr>
+        <w:t xml:space="preserve"> </w:t>
       </w:r>
       <w:r>
         <w:t xml:space="preserve">perturbations are added from code: </w:t>
@@ -241,6 +281,7 @@
           <w:i/>
         </w:rPr>
       </w:pPr>
+      <w:proofErr w:type="gramStart"/>
       <w:r>
         <w:rPr>
           <w:b/>
@@ -248,15 +289,24 @@
         </w:rPr>
         <w:t>real_model_main.py</w:t>
       </w:r>
-      <w:r>
-        <w:rPr>
-          <w:b/>
-          <w:i/>
-        </w:rPr>
-        <w:t xml:space="preserve"> </w:t>
-      </w:r>
-      <w:r>
-        <w:t xml:space="preserve">is executed through cmd by using slightly different command then </w:t>
+      <w:proofErr w:type="gramEnd"/>
+      <w:r>
+        <w:rPr>
+          <w:b/>
+          <w:i/>
+        </w:rPr>
+        <w:t xml:space="preserve"> </w:t>
+      </w:r>
+      <w:r>
+        <w:t xml:space="preserve">is executed through </w:t>
+      </w:r>
+      <w:proofErr w:type="spellStart"/>
+      <w:r>
+        <w:t>cmd</w:t>
+      </w:r>
+      <w:proofErr w:type="spellEnd"/>
+      <w:r>
+        <w:t xml:space="preserve"> by using slightly different command then </w:t>
       </w:r>
       <w:r>
         <w:rPr>
@@ -290,8 +340,16 @@
         <w:rPr>
           <w:i/>
         </w:rPr>
-        <w:t xml:space="preserve"> real_model_main.py --input walks.txt --output real_nodes.emb</w:t>
-      </w:r>
+        <w:t xml:space="preserve"> real_model_main.py --input walks.txt --output </w:t>
+      </w:r>
+      <w:proofErr w:type="spellStart"/>
+      <w:r>
+        <w:rPr>
+          <w:i/>
+        </w:rPr>
+        <w:t>real_nodes.emb</w:t>
+      </w:r>
+      <w:proofErr w:type="spellEnd"/>
     </w:p>
     <w:p>
       <w:pPr>
@@ -360,7 +418,15 @@
         <w:t>T</w:t>
       </w:r>
       <w:r>
-        <w:t xml:space="preserve">o generate null model embedding’s and visualize it using t-SNE we will generate a graph of grid cells. Each cell is a node and its connected to its adjacent cells by an edge. </w:t>
+        <w:t xml:space="preserve">o generate null model embedding’s and visualize it using t-SNE we will generate a graph of grid cells. Each cell is a node and </w:t>
+      </w:r>
+      <w:proofErr w:type="gramStart"/>
+      <w:r>
+        <w:t>its</w:t>
+      </w:r>
+      <w:proofErr w:type="gramEnd"/>
+      <w:r>
+        <w:t xml:space="preserve"> connected to its adjacent cells by an edge. </w:t>
       </w:r>
     </w:p>
     <w:p>
@@ -385,12 +451,14 @@
       <w:r>
         <w:t xml:space="preserve">which outputs an </w:t>
       </w:r>
+      <w:proofErr w:type="spellStart"/>
       <w:r>
         <w:rPr>
           <w:i/>
         </w:rPr>
         <w:t>edgelist</w:t>
       </w:r>
+      <w:proofErr w:type="spellEnd"/>
       <w:r>
         <w:t xml:space="preserve"> of cell ids in a format accepted by </w:t>
       </w:r>
@@ -602,7 +670,23 @@
         <w:t>Made separate files for real, null and diff</w:t>
       </w:r>
       <w:r>
-        <w:t xml:space="preserve"> as: real_cos, null_cos </w:t>
+        <w:t xml:space="preserve"> as: </w:t>
+      </w:r>
+      <w:proofErr w:type="spellStart"/>
+      <w:r>
+        <w:t>real_cos</w:t>
+      </w:r>
+      <w:proofErr w:type="spellEnd"/>
+      <w:r>
+        <w:t xml:space="preserve">, </w:t>
+      </w:r>
+      <w:proofErr w:type="spellStart"/>
+      <w:r>
+        <w:t>null_cos</w:t>
+      </w:r>
+      <w:proofErr w:type="spellEnd"/>
+      <w:r>
+        <w:t xml:space="preserve"> </w:t>
       </w:r>
     </w:p>
     <w:p>
@@ -623,42 +707,75 @@
         <w:rPr>
           <w:b/>
         </w:rPr>
-        <w:t xml:space="preserve"> (Matlab folder)</w:t>
-      </w:r>
-    </w:p>
-    <w:p>
-      <w:pPr>
-        <w:pStyle w:val="NoSpacing"/>
-      </w:pPr>
-      <w:r>
-        <w:rPr>
-          <w:i/>
-        </w:rPr>
-        <w:t>diff_10.csv</w:t>
-      </w:r>
-      <w:r>
-        <w:rPr>
-          <w:i/>
-        </w:rPr>
-        <w:t xml:space="preserve"> </w:t>
-      </w:r>
-      <w:r>
-        <w:rPr>
-          <w:i/>
-        </w:rPr>
-        <w:t xml:space="preserve"> </w:t>
-      </w:r>
-      <w:r>
-        <w:t>contains cosine similarity difference between real and inter</w:t>
-      </w:r>
-      <w:r>
-        <w:t xml:space="preserve"> </w:t>
-      </w:r>
-      <w:r>
-        <w:rPr>
-          <w:b/>
-        </w:rPr>
-        <w:t xml:space="preserve">Avg: </w:t>
+        <w:t xml:space="preserve"> (</w:t>
+      </w:r>
+      <w:proofErr w:type="spellStart"/>
+      <w:r>
+        <w:rPr>
+          <w:b/>
+        </w:rPr>
+        <w:t>Matlab</w:t>
+      </w:r>
+      <w:proofErr w:type="spellEnd"/>
+      <w:r>
+        <w:rPr>
+          <w:b/>
+        </w:rPr>
+        <w:t xml:space="preserve"> folder)</w:t>
+      </w:r>
+    </w:p>
+    <w:p>
+      <w:pPr>
+        <w:pStyle w:val="NoSpacing"/>
+      </w:pPr>
+      <w:r>
+        <w:rPr>
+          <w:i/>
+        </w:rPr>
+        <w:t>diff_</w:t>
+      </w:r>
+      <w:proofErr w:type="gramStart"/>
+      <w:r>
+        <w:rPr>
+          <w:i/>
+        </w:rPr>
+        <w:t>10.csv</w:t>
+      </w:r>
+      <w:r>
+        <w:rPr>
+          <w:i/>
+        </w:rPr>
+        <w:t xml:space="preserve"> </w:t>
+      </w:r>
+      <w:r>
+        <w:rPr>
+          <w:i/>
+        </w:rPr>
+        <w:t xml:space="preserve"> </w:t>
+      </w:r>
+      <w:r>
+        <w:t>contains</w:t>
+      </w:r>
+      <w:proofErr w:type="gramEnd"/>
+      <w:r>
+        <w:t xml:space="preserve"> cosine similarity difference between real and inter</w:t>
+      </w:r>
+      <w:r>
+        <w:t xml:space="preserve"> </w:t>
+      </w:r>
+      <w:proofErr w:type="spellStart"/>
+      <w:r>
+        <w:rPr>
+          <w:b/>
+        </w:rPr>
+        <w:t>Avg</w:t>
+      </w:r>
+      <w:proofErr w:type="spellEnd"/>
+      <w:r>
+        <w:rPr>
+          <w:b/>
+        </w:rPr>
+        <w:t xml:space="preserve">: </w:t>
       </w:r>
       <w:r>
         <w:t>0.157</w:t>
@@ -668,11 +785,19 @@
       <w:pPr>
         <w:pStyle w:val="NoSpacing"/>
       </w:pPr>
-      <w:r>
-        <w:rPr>
-          <w:i/>
-        </w:rPr>
-        <w:t xml:space="preserve">diff.csv </w:t>
+      <w:proofErr w:type="gramStart"/>
+      <w:r>
+        <w:rPr>
+          <w:i/>
+        </w:rPr>
+        <w:t>diff.csv</w:t>
+      </w:r>
+      <w:proofErr w:type="gramEnd"/>
+      <w:r>
+        <w:rPr>
+          <w:i/>
+        </w:rPr>
+        <w:t xml:space="preserve"> </w:t>
       </w:r>
       <w:r>
         <w:t>contains cosine similarity difference between real and null</w:t>
@@ -680,11 +805,19 @@
       <w:r>
         <w:t xml:space="preserve"> </w:t>
       </w:r>
-      <w:r>
-        <w:rPr>
-          <w:b/>
-        </w:rPr>
-        <w:t xml:space="preserve">Avg: </w:t>
+      <w:proofErr w:type="spellStart"/>
+      <w:r>
+        <w:rPr>
+          <w:b/>
+        </w:rPr>
+        <w:t>Avg</w:t>
+      </w:r>
+      <w:proofErr w:type="spellEnd"/>
+      <w:r>
+        <w:rPr>
+          <w:b/>
+        </w:rPr>
+        <w:t xml:space="preserve">: </w:t>
       </w:r>
       <w:r>
         <w:t>0.139</w:t>
@@ -780,13 +913,28 @@
         <w:rPr>
           <w:b/>
         </w:rPr>
-        <w:t xml:space="preserve"> (Matlab folder) </w:t>
-      </w:r>
-    </w:p>
-    <w:p>
-      <w:pPr>
-        <w:pStyle w:val="NoSpacing"/>
-      </w:pPr>
+        <w:t xml:space="preserve"> (</w:t>
+      </w:r>
+      <w:proofErr w:type="spellStart"/>
+      <w:r>
+        <w:rPr>
+          <w:b/>
+        </w:rPr>
+        <w:t>Matlab</w:t>
+      </w:r>
+      <w:proofErr w:type="spellEnd"/>
+      <w:r>
+        <w:rPr>
+          <w:b/>
+        </w:rPr>
+        <w:t xml:space="preserve"> folder) </w:t>
+      </w:r>
+    </w:p>
+    <w:p>
+      <w:pPr>
+        <w:pStyle w:val="NoSpacing"/>
+      </w:pPr>
+      <w:proofErr w:type="gramStart"/>
       <w:r>
         <w:rPr>
           <w:i/>
@@ -805,6 +953,7 @@
         </w:rPr>
         <w:t>10.csv</w:t>
       </w:r>
+      <w:proofErr w:type="gramEnd"/>
       <w:r>
         <w:rPr>
           <w:i/>
@@ -817,11 +966,19 @@
       <w:r>
         <w:t xml:space="preserve"> </w:t>
       </w:r>
-      <w:r>
-        <w:rPr>
-          <w:b/>
-        </w:rPr>
-        <w:t xml:space="preserve">Avg: </w:t>
+      <w:proofErr w:type="spellStart"/>
+      <w:r>
+        <w:rPr>
+          <w:b/>
+        </w:rPr>
+        <w:t>Avg</w:t>
+      </w:r>
+      <w:proofErr w:type="spellEnd"/>
+      <w:r>
+        <w:rPr>
+          <w:b/>
+        </w:rPr>
+        <w:t xml:space="preserve">: </w:t>
       </w:r>
       <w:r>
         <w:t>0.1625</w:t>
@@ -831,11 +988,19 @@
       <w:pPr>
         <w:pStyle w:val="NoSpacing"/>
       </w:pPr>
-      <w:r>
-        <w:rPr>
-          <w:i/>
-        </w:rPr>
-        <w:t xml:space="preserve">diff_ten.csv </w:t>
+      <w:proofErr w:type="gramStart"/>
+      <w:r>
+        <w:rPr>
+          <w:i/>
+        </w:rPr>
+        <w:t>diff_ten.csv</w:t>
+      </w:r>
+      <w:proofErr w:type="gramEnd"/>
+      <w:r>
+        <w:rPr>
+          <w:i/>
+        </w:rPr>
+        <w:t xml:space="preserve"> </w:t>
       </w:r>
       <w:r>
         <w:t>contains cosine similarity difference between real and null</w:t>
@@ -843,11 +1008,19 @@
       <w:r>
         <w:t xml:space="preserve"> </w:t>
       </w:r>
-      <w:r>
-        <w:rPr>
-          <w:b/>
-        </w:rPr>
-        <w:t xml:space="preserve">Avg: </w:t>
+      <w:proofErr w:type="spellStart"/>
+      <w:r>
+        <w:rPr>
+          <w:b/>
+        </w:rPr>
+        <w:t>Avg</w:t>
+      </w:r>
+      <w:proofErr w:type="spellEnd"/>
+      <w:r>
+        <w:rPr>
+          <w:b/>
+        </w:rPr>
+        <w:t xml:space="preserve">: </w:t>
       </w:r>
       <w:r>
         <w:t>0.133</w:t>
@@ -890,12 +1063,14 @@
       <w:r>
         <w:t>We generate a file (</w:t>
       </w:r>
+      <w:proofErr w:type="spellStart"/>
       <w:r>
         <w:rPr>
           <w:i/>
         </w:rPr>
         <w:t>clean_plots</w:t>
       </w:r>
+      <w:proofErr w:type="spellEnd"/>
       <w:r>
         <w:t>) that contains real, inter and null cosine similarities cleaned and based on the nodes that are part of all the models.</w:t>
       </w:r>
@@ -931,6 +1106,55 @@
       <w:pPr>
         <w:pStyle w:val="NoSpacing"/>
       </w:pPr>
+      <w:proofErr w:type="gramStart"/>
+      <w:r>
+        <w:rPr>
+          <w:b/>
+          <w:i/>
+        </w:rPr>
+        <w:t>function</w:t>
+      </w:r>
+      <w:proofErr w:type="gramEnd"/>
+      <w:r>
+        <w:rPr>
+          <w:b/>
+          <w:i/>
+        </w:rPr>
+        <w:t xml:space="preserve"> </w:t>
+      </w:r>
+      <w:proofErr w:type="spellStart"/>
+      <w:r>
+        <w:rPr>
+          <w:i/>
+        </w:rPr>
+        <w:t>sample_nodes</w:t>
+      </w:r>
+      <w:proofErr w:type="spellEnd"/>
+      <w:r>
+        <w:rPr>
+          <w:i/>
+        </w:rPr>
+        <w:t>()</w:t>
+      </w:r>
+      <w:r>
+        <w:rPr>
+          <w:i/>
+        </w:rPr>
+        <w:t xml:space="preserve"> </w:t>
+      </w:r>
+      <w:r>
+        <w:t>get the nodes that are part of real model.</w:t>
+      </w:r>
+    </w:p>
+    <w:p>
+      <w:pPr>
+        <w:pStyle w:val="NoSpacing"/>
+      </w:pPr>
+    </w:p>
+    <w:p>
+      <w:pPr>
+        <w:pStyle w:val="NoSpacing"/>
+      </w:pPr>
       <w:r>
         <w:rPr>
           <w:b/>
@@ -938,49 +1162,19 @@
         </w:rPr>
         <w:t xml:space="preserve">function </w:t>
       </w:r>
-      <w:r>
-        <w:rPr>
-          <w:i/>
-        </w:rPr>
-        <w:t>sample_nodes</w:t>
-      </w:r>
-      <w:r>
-        <w:rPr>
-          <w:i/>
-        </w:rPr>
-        <w:t>()</w:t>
-      </w:r>
-      <w:r>
-        <w:rPr>
-          <w:i/>
-        </w:rPr>
-        <w:t xml:space="preserve"> </w:t>
-      </w:r>
-      <w:r>
-        <w:t>get the nodes that are part of real model.</w:t>
-      </w:r>
-    </w:p>
-    <w:p>
-      <w:pPr>
-        <w:pStyle w:val="NoSpacing"/>
-      </w:pPr>
-    </w:p>
-    <w:p>
-      <w:pPr>
-        <w:pStyle w:val="NoSpacing"/>
-      </w:pPr>
-      <w:r>
-        <w:rPr>
-          <w:b/>
-          <w:i/>
-        </w:rPr>
-        <w:t xml:space="preserve">function </w:t>
-      </w:r>
-      <w:r>
-        <w:rPr>
-          <w:i/>
-        </w:rPr>
-        <w:t xml:space="preserve">sample_cos() </w:t>
+      <w:proofErr w:type="spellStart"/>
+      <w:r>
+        <w:rPr>
+          <w:i/>
+        </w:rPr>
+        <w:t>sample_cos</w:t>
+      </w:r>
+      <w:proofErr w:type="spellEnd"/>
+      <w:r>
+        <w:rPr>
+          <w:i/>
+        </w:rPr>
+        <w:t xml:space="preserve">() </w:t>
       </w:r>
       <w:r>
         <w:t>we take the sample nodes of real model and get the same nodes from</w:t>
@@ -1003,18 +1197,35 @@
       <w:pPr>
         <w:pStyle w:val="NoSpacing"/>
       </w:pPr>
-      <w:r>
-        <w:rPr>
-          <w:b/>
-          <w:i/>
-        </w:rPr>
-        <w:t xml:space="preserve">function </w:t>
-      </w:r>
-      <w:r>
-        <w:rPr>
-          <w:i/>
-        </w:rPr>
-        <w:t xml:space="preserve">clean_plots() </w:t>
+      <w:proofErr w:type="gramStart"/>
+      <w:r>
+        <w:rPr>
+          <w:b/>
+          <w:i/>
+        </w:rPr>
+        <w:t>function</w:t>
+      </w:r>
+      <w:proofErr w:type="gramEnd"/>
+      <w:r>
+        <w:rPr>
+          <w:b/>
+          <w:i/>
+        </w:rPr>
+        <w:t xml:space="preserve"> </w:t>
+      </w:r>
+      <w:proofErr w:type="spellStart"/>
+      <w:r>
+        <w:rPr>
+          <w:i/>
+        </w:rPr>
+        <w:t>clean_plots</w:t>
+      </w:r>
+      <w:proofErr w:type="spellEnd"/>
+      <w:r>
+        <w:rPr>
+          <w:i/>
+        </w:rPr>
+        <w:t xml:space="preserve">() </w:t>
       </w:r>
       <w:r>
         <w:t>this function removes the rows that contains ‘less’ and ‘infinite’.</w:t>
@@ -1131,8 +1342,16 @@
         <w:rPr>
           <w:b/>
         </w:rPr>
-        <w:t>1000 traj</w:t>
-      </w:r>
+        <w:t xml:space="preserve">1000 </w:t>
+      </w:r>
+      <w:proofErr w:type="spellStart"/>
+      <w:r>
+        <w:rPr>
+          <w:b/>
+        </w:rPr>
+        <w:t>traj</w:t>
+      </w:r>
+      <w:proofErr w:type="spellEnd"/>
       <w:r>
         <w:t xml:space="preserve"> </w:t>
       </w:r>
@@ -1158,10 +1377,21 @@
         <w:rPr>
           <w:i/>
         </w:rPr>
-        <w:t xml:space="preserve">walks_10.txt </w:t>
-      </w:r>
-      <w:r>
-        <w:t xml:space="preserve"> with k perturbations</w:t>
+        <w:t>walks_</w:t>
+      </w:r>
+      <w:proofErr w:type="gramStart"/>
+      <w:r>
+        <w:rPr>
+          <w:i/>
+        </w:rPr>
+        <w:t xml:space="preserve">10.txt </w:t>
+      </w:r>
+      <w:r>
+        <w:t xml:space="preserve"> with</w:t>
+      </w:r>
+      <w:proofErr w:type="gramEnd"/>
+      <w:r>
+        <w:t xml:space="preserve"> k perturbations</w:t>
       </w:r>
       <w:r>
         <w:br/>
@@ -1172,12 +1402,16 @@
       <w:pPr>
         <w:pStyle w:val="NoSpacing"/>
       </w:pPr>
+      <w:proofErr w:type="spellStart"/>
+      <w:proofErr w:type="gramStart"/>
       <w:r>
         <w:rPr>
           <w:i/>
         </w:rPr>
         <w:t>real_nodes.emb</w:t>
       </w:r>
+      <w:proofErr w:type="spellEnd"/>
+      <w:proofErr w:type="gramEnd"/>
       <w:r>
         <w:t xml:space="preserve"> contains embeddings for 1000 trajectories</w:t>
       </w:r>
@@ -1186,6 +1420,7 @@
       <w:pPr>
         <w:pStyle w:val="NoSpacing"/>
       </w:pPr>
+      <w:proofErr w:type="gramStart"/>
       <w:r>
         <w:rPr>
           <w:i/>
@@ -1204,6 +1439,7 @@
         </w:rPr>
         <w:t>.emb</w:t>
       </w:r>
+      <w:proofErr w:type="gramEnd"/>
       <w:r>
         <w:t xml:space="preserve"> contains embeddings for 1000 trajectories with k perturbations</w:t>
       </w:r>
@@ -1226,7 +1462,21 @@
         <w:rPr>
           <w:b/>
         </w:rPr>
-        <w:t xml:space="preserve">10,000 traj walks: </w:t>
+        <w:t xml:space="preserve">10,000 </w:t>
+      </w:r>
+      <w:proofErr w:type="spellStart"/>
+      <w:r>
+        <w:rPr>
+          <w:b/>
+        </w:rPr>
+        <w:t>traj</w:t>
+      </w:r>
+      <w:proofErr w:type="spellEnd"/>
+      <w:r>
+        <w:rPr>
+          <w:b/>
+        </w:rPr>
+        <w:t xml:space="preserve"> walks: </w:t>
       </w:r>
       <w:r>
         <w:rPr>
@@ -1297,7 +1547,15 @@
         <w:t xml:space="preserve"> </w:t>
       </w:r>
       <w:r>
-        <w:t>contains embeddings for 10,000 traj with k perturbations</w:t>
+        <w:t xml:space="preserve">contains embeddings for 10,000 </w:t>
+      </w:r>
+      <w:proofErr w:type="spellStart"/>
+      <w:r>
+        <w:t>traj</w:t>
+      </w:r>
+      <w:proofErr w:type="spellEnd"/>
+      <w:r>
+        <w:t xml:space="preserve"> with k perturbations</w:t>
       </w:r>
     </w:p>
     <w:p>
@@ -1350,8 +1608,24 @@
         <w:rPr>
           <w:b/>
         </w:rPr>
-        <w:t xml:space="preserve">1000 traj walks: </w:t>
-      </w:r>
+        <w:t xml:space="preserve">1000 </w:t>
+      </w:r>
+      <w:proofErr w:type="spellStart"/>
+      <w:r>
+        <w:rPr>
+          <w:b/>
+        </w:rPr>
+        <w:t>traj</w:t>
+      </w:r>
+      <w:proofErr w:type="spellEnd"/>
+      <w:r>
+        <w:rPr>
+          <w:b/>
+        </w:rPr>
+        <w:t xml:space="preserve"> walks: </w:t>
+      </w:r>
+      <w:bookmarkStart w:id="0" w:name="_GoBack"/>
+      <w:bookmarkEnd w:id="0"/>
       <w:r>
         <w:rPr>
           <w:b/>
@@ -1424,11 +1698,21 @@
       <w:pPr>
         <w:pStyle w:val="NoSpacing"/>
       </w:pPr>
-      <w:r>
-        <w:rPr>
-          <w:i/>
-        </w:rPr>
-        <w:t xml:space="preserve">walks_inter.emb </w:t>
+      <w:proofErr w:type="spellStart"/>
+      <w:proofErr w:type="gramStart"/>
+      <w:r>
+        <w:rPr>
+          <w:i/>
+        </w:rPr>
+        <w:t>walks_inter.emb</w:t>
+      </w:r>
+      <w:proofErr w:type="spellEnd"/>
+      <w:proofErr w:type="gramEnd"/>
+      <w:r>
+        <w:rPr>
+          <w:i/>
+        </w:rPr>
+        <w:t xml:space="preserve"> </w:t>
       </w:r>
       <w:r>
         <w:t>contains the embeddings</w:t>
@@ -1480,18 +1764,40 @@
         <w:rPr>
           <w:b/>
         </w:rPr>
-        <w:t>10,000 traj walks:</w:t>
-      </w:r>
-    </w:p>
-    <w:p>
-      <w:pPr>
-        <w:pStyle w:val="NoSpacing"/>
-      </w:pPr>
-      <w:r>
-        <w:rPr>
-          <w:i/>
-        </w:rPr>
-        <w:t xml:space="preserve">walks_inter_10.txt </w:t>
+        <w:t xml:space="preserve">10,000 </w:t>
+      </w:r>
+      <w:proofErr w:type="spellStart"/>
+      <w:r>
+        <w:rPr>
+          <w:b/>
+        </w:rPr>
+        <w:t>traj</w:t>
+      </w:r>
+      <w:proofErr w:type="spellEnd"/>
+      <w:r>
+        <w:rPr>
+          <w:b/>
+        </w:rPr>
+        <w:t xml:space="preserve"> walks:</w:t>
+      </w:r>
+    </w:p>
+    <w:p>
+      <w:pPr>
+        <w:pStyle w:val="NoSpacing"/>
+      </w:pPr>
+      <w:proofErr w:type="gramStart"/>
+      <w:r>
+        <w:rPr>
+          <w:i/>
+        </w:rPr>
+        <w:t>walks_inter_10.txt</w:t>
+      </w:r>
+      <w:proofErr w:type="gramEnd"/>
+      <w:r>
+        <w:rPr>
+          <w:i/>
+        </w:rPr>
+        <w:t xml:space="preserve"> </w:t>
       </w:r>
       <w:r>
         <w:t>contains walks with k perturbations.</w:t>
@@ -1501,11 +1807,19 @@
       <w:pPr>
         <w:pStyle w:val="NoSpacing"/>
       </w:pPr>
-      <w:r>
-        <w:rPr>
-          <w:i/>
-        </w:rPr>
-        <w:t xml:space="preserve">walks_inter_10.emb </w:t>
+      <w:proofErr w:type="gramStart"/>
+      <w:r>
+        <w:rPr>
+          <w:i/>
+        </w:rPr>
+        <w:t>walks_inter_10.emb</w:t>
+      </w:r>
+      <w:proofErr w:type="gramEnd"/>
+      <w:r>
+        <w:rPr>
+          <w:i/>
+        </w:rPr>
+        <w:t xml:space="preserve"> </w:t>
       </w:r>
       <w:r>
         <w:t>contains embeddings</w:t>
@@ -1531,8 +1845,13 @@
         <w:t xml:space="preserve">Null Model: </w:t>
       </w:r>
       <w:r>
-        <w:t xml:space="preserve">This model is based on the random walks generated by node2vec. We simply give the network to node2vec and it generates walks and embeddings of grid nodes. To make it comparable to real model, we take average of real walks and based on that we keep the size of </w:t>
-      </w:r>
+        <w:t xml:space="preserve">This model is based on the random walks generated by node2vec. We simply give the network to node2vec and it generates walks and embeddings of grid nodes. To make it comparable to real model, we take average of real walks and based on that we keep the size </w:t>
+      </w:r>
+      <w:proofErr w:type="gramStart"/>
+      <w:r>
+        <w:t xml:space="preserve">of </w:t>
+      </w:r>
+      <w:proofErr w:type="gramEnd"/>
       <m:oMath>
         <m:r>
           <w:rPr>
@@ -1557,7 +1876,23 @@
         <w:t xml:space="preserve"> </w:t>
       </w:r>
       <w:r>
-        <w:t>(it varies based on avg of real walks)</w:t>
+        <w:t>(</w:t>
+      </w:r>
+      <w:proofErr w:type="gramStart"/>
+      <w:r>
+        <w:t>it</w:t>
+      </w:r>
+      <w:proofErr w:type="gramEnd"/>
+      <w:r>
+        <w:t xml:space="preserve"> varies based on </w:t>
+      </w:r>
+      <w:proofErr w:type="spellStart"/>
+      <w:r>
+        <w:t>avg</w:t>
+      </w:r>
+      <w:proofErr w:type="spellEnd"/>
+      <w:r>
+        <w:t xml:space="preserve"> of real walks)</w:t>
       </w:r>
     </w:p>
     <w:p>
@@ -1686,7 +2021,23 @@
         <w:t>uniformly randomly sample 1000 trajectories</w:t>
       </w:r>
       <w:r>
-        <w:t xml:space="preserve"> pick_up and drop_off points from </w:t>
+        <w:t xml:space="preserve"> </w:t>
+      </w:r>
+      <w:proofErr w:type="spellStart"/>
+      <w:r>
+        <w:t>pick_up</w:t>
+      </w:r>
+      <w:proofErr w:type="spellEnd"/>
+      <w:r>
+        <w:t xml:space="preserve"> and </w:t>
+      </w:r>
+      <w:proofErr w:type="spellStart"/>
+      <w:r>
+        <w:t>drop_off</w:t>
+      </w:r>
+      <w:proofErr w:type="spellEnd"/>
+      <w:r>
+        <w:t xml:space="preserve"> points from </w:t>
       </w:r>
       <w:r>
         <w:rPr>
@@ -1768,11 +2119,21 @@
       <w:pPr>
         <w:pStyle w:val="NoSpacing"/>
       </w:pPr>
-      <w:r>
-        <w:rPr>
-          <w:i/>
-        </w:rPr>
-        <w:t xml:space="preserve">walks_fast.emb </w:t>
+      <w:proofErr w:type="spellStart"/>
+      <w:proofErr w:type="gramStart"/>
+      <w:r>
+        <w:rPr>
+          <w:i/>
+        </w:rPr>
+        <w:t>walks_fast.emb</w:t>
+      </w:r>
+      <w:proofErr w:type="spellEnd"/>
+      <w:proofErr w:type="gramEnd"/>
+      <w:r>
+        <w:rPr>
+          <w:i/>
+        </w:rPr>
+        <w:t xml:space="preserve"> </w:t>
       </w:r>
       <w:r>
         <w:t xml:space="preserve">contains embedding for 10,000 trajectories.  </w:t>
@@ -1874,7 +2235,21 @@
         <w:rPr>
           <w:i/>
         </w:rPr>
-        <w:t>(real_intermediate)</w:t>
+        <w:t>(</w:t>
+      </w:r>
+      <w:proofErr w:type="spellStart"/>
+      <w:r>
+        <w:rPr>
+          <w:i/>
+        </w:rPr>
+        <w:t>real_intermediate</w:t>
+      </w:r>
+      <w:proofErr w:type="spellEnd"/>
+      <w:r>
+        <w:rPr>
+          <w:i/>
+        </w:rPr>
+        <w:t>)</w:t>
       </w:r>
       <w:r>
         <w:t xml:space="preserve"> and </w:t>
@@ -1883,7 +2258,21 @@
         <w:rPr>
           <w:i/>
         </w:rPr>
-        <w:t>(real_null)</w:t>
+        <w:t>(</w:t>
+      </w:r>
+      <w:proofErr w:type="spellStart"/>
+      <w:r>
+        <w:rPr>
+          <w:i/>
+        </w:rPr>
+        <w:t>real_null</w:t>
+      </w:r>
+      <w:proofErr w:type="spellEnd"/>
+      <w:r>
+        <w:rPr>
+          <w:i/>
+        </w:rPr>
+        <w:t>)</w:t>
       </w:r>
       <w:r>
         <w:t xml:space="preserve"> comparison.</w:t>
@@ -1901,11 +2290,19 @@
           <w:b/>
         </w:rPr>
       </w:pPr>
-      <w:r>
-        <w:rPr>
-          <w:b/>
-        </w:rPr>
-        <w:t>Matlab folder</w:t>
+      <w:proofErr w:type="spellStart"/>
+      <w:r>
+        <w:rPr>
+          <w:b/>
+        </w:rPr>
+        <w:t>Matlab</w:t>
+      </w:r>
+      <w:proofErr w:type="spellEnd"/>
+      <w:r>
+        <w:rPr>
+          <w:b/>
+        </w:rPr>
+        <w:t xml:space="preserve"> folder</w:t>
       </w:r>
     </w:p>
     <w:p>
@@ -2020,12 +2417,7 @@
         <w:t xml:space="preserve"> </w:t>
       </w:r>
       <w:r>
-        <w:t>contains cosine similarity differences for (10,</w:t>
-      </w:r>
-      <w:bookmarkStart w:id="0" w:name="_GoBack"/>
-      <w:bookmarkEnd w:id="0"/>
-      <w:r>
-        <w:t>000 trajectories)</w:t>
+        <w:t>contains cosine similarity differences for (10,000 trajectories)</w:t>
       </w:r>
     </w:p>
     <w:p>
@@ -2079,6 +2471,7 @@
           <w:i/>
         </w:rPr>
       </w:pPr>
+      <w:proofErr w:type="gramStart"/>
       <w:r>
         <w:rPr>
           <w:i/>
@@ -2095,24 +2488,63 @@
         <w:rPr>
           <w:i/>
         </w:rPr>
-        <w:t xml:space="preserve">.csv </w:t>
-      </w:r>
-      <w:r>
-        <w:t xml:space="preserve">contains traj and cell ids fetched from posgres. </w:t>
-      </w:r>
-      <w:r>
-        <w:t>(1000 traj)</w:t>
-      </w:r>
-    </w:p>
-    <w:p>
-      <w:pPr>
-        <w:pStyle w:val="NoSpacing"/>
-      </w:pPr>
-      <w:r>
-        <w:rPr>
-          <w:i/>
-        </w:rPr>
-        <w:t xml:space="preserve">walks_porto.txt </w:t>
+        <w:t>.csv</w:t>
+      </w:r>
+      <w:proofErr w:type="gramEnd"/>
+      <w:r>
+        <w:rPr>
+          <w:i/>
+        </w:rPr>
+        <w:t xml:space="preserve"> </w:t>
+      </w:r>
+      <w:r>
+        <w:t xml:space="preserve">contains </w:t>
+      </w:r>
+      <w:proofErr w:type="spellStart"/>
+      <w:r>
+        <w:t>traj</w:t>
+      </w:r>
+      <w:proofErr w:type="spellEnd"/>
+      <w:r>
+        <w:t xml:space="preserve"> and cell ids fetched from </w:t>
+      </w:r>
+      <w:proofErr w:type="spellStart"/>
+      <w:r>
+        <w:t>posgres</w:t>
+      </w:r>
+      <w:proofErr w:type="spellEnd"/>
+      <w:r>
+        <w:t xml:space="preserve">. </w:t>
+      </w:r>
+      <w:r>
+        <w:t xml:space="preserve">(1000 </w:t>
+      </w:r>
+      <w:proofErr w:type="spellStart"/>
+      <w:r>
+        <w:t>traj</w:t>
+      </w:r>
+      <w:proofErr w:type="spellEnd"/>
+      <w:r>
+        <w:t>)</w:t>
+      </w:r>
+    </w:p>
+    <w:p>
+      <w:pPr>
+        <w:pStyle w:val="NoSpacing"/>
+      </w:pPr>
+      <w:proofErr w:type="gramStart"/>
+      <w:r>
+        <w:rPr>
+          <w:i/>
+        </w:rPr>
+        <w:t>walks_porto.txt</w:t>
+      </w:r>
+      <w:proofErr w:type="gramEnd"/>
+      <w:r>
+        <w:rPr>
+          <w:i/>
+        </w:rPr>
+        <w:t xml:space="preserve"> </w:t>
       </w:r>
       <w:r>
         <w:t>contains walks for 1000 randomly sampled trajectories.</w:t>
@@ -2120,11 +2552,19 @@
       <w:r>
         <w:t xml:space="preserve"> </w:t>
       </w:r>
-      <w:r>
-        <w:rPr>
-          <w:i/>
-        </w:rPr>
-        <w:t xml:space="preserve">walks_porto_10.txt </w:t>
+      <w:proofErr w:type="gramStart"/>
+      <w:r>
+        <w:rPr>
+          <w:i/>
+        </w:rPr>
+        <w:t>walks_porto_10.txt</w:t>
+      </w:r>
+      <w:proofErr w:type="gramEnd"/>
+      <w:r>
+        <w:rPr>
+          <w:i/>
+        </w:rPr>
+        <w:t xml:space="preserve"> </w:t>
       </w:r>
       <w:r>
         <w:t xml:space="preserve">contains walks with k perturbations. </w:t>
@@ -2134,11 +2574,21 @@
       <w:pPr>
         <w:pStyle w:val="NoSpacing"/>
       </w:pPr>
-      <w:r>
-        <w:rPr>
-          <w:i/>
-        </w:rPr>
-        <w:t xml:space="preserve">real_porto.emb </w:t>
+      <w:proofErr w:type="spellStart"/>
+      <w:proofErr w:type="gramStart"/>
+      <w:r>
+        <w:rPr>
+          <w:i/>
+        </w:rPr>
+        <w:t>real_porto.emb</w:t>
+      </w:r>
+      <w:proofErr w:type="spellEnd"/>
+      <w:proofErr w:type="gramEnd"/>
+      <w:r>
+        <w:rPr>
+          <w:i/>
+        </w:rPr>
+        <w:t xml:space="preserve"> </w:t>
       </w:r>
       <w:r>
         <w:t>contains embeddings for 1000 real trajectories.</w:t>
@@ -2167,12 +2617,14 @@
       <w:pPr>
         <w:pStyle w:val="NoSpacing"/>
       </w:pPr>
+      <w:proofErr w:type="gramStart"/>
       <w:r>
         <w:rPr>
           <w:i/>
         </w:rPr>
         <w:t>random_walks.txt</w:t>
       </w:r>
+      <w:proofErr w:type="gramEnd"/>
       <w:r>
         <w:rPr>
           <w:i/>
@@ -2182,11 +2634,19 @@
       <w:r>
         <w:t xml:space="preserve">contains walks for grid 35x35. </w:t>
       </w:r>
-      <w:r>
-        <w:rPr>
-          <w:i/>
-        </w:rPr>
-        <w:t xml:space="preserve">random_walks_10.txt </w:t>
+      <w:proofErr w:type="gramStart"/>
+      <w:r>
+        <w:rPr>
+          <w:i/>
+        </w:rPr>
+        <w:t>random_walks_10.txt</w:t>
+      </w:r>
+      <w:proofErr w:type="gramEnd"/>
+      <w:r>
+        <w:rPr>
+          <w:i/>
+        </w:rPr>
+        <w:t xml:space="preserve"> </w:t>
       </w:r>
       <w:r>
         <w:t>contains</w:t>
@@ -2217,11 +2677,21 @@
           <w:i/>
         </w:rPr>
       </w:pPr>
-      <w:r>
-        <w:rPr>
-          <w:i/>
-        </w:rPr>
-        <w:t>null_porto.emb contains embeddings for 35x35 grid</w:t>
+      <w:proofErr w:type="spellStart"/>
+      <w:proofErr w:type="gramStart"/>
+      <w:r>
+        <w:rPr>
+          <w:i/>
+        </w:rPr>
+        <w:t>null_porto.emb</w:t>
+      </w:r>
+      <w:proofErr w:type="spellEnd"/>
+      <w:proofErr w:type="gramEnd"/>
+      <w:r>
+        <w:rPr>
+          <w:i/>
+        </w:rPr>
+        <w:t xml:space="preserve"> contains embeddings for 35x35 grid</w:t>
       </w:r>
     </w:p>
     <w:p>
@@ -2250,11 +2720,19 @@
       <w:pPr>
         <w:pStyle w:val="NoSpacing"/>
       </w:pPr>
-      <w:r>
-        <w:rPr>
-          <w:i/>
-        </w:rPr>
-        <w:t xml:space="preserve">walks_porto_inter.txt </w:t>
+      <w:proofErr w:type="gramStart"/>
+      <w:r>
+        <w:rPr>
+          <w:i/>
+        </w:rPr>
+        <w:t>walks_porto_inter.txt</w:t>
+      </w:r>
+      <w:proofErr w:type="gramEnd"/>
+      <w:r>
+        <w:rPr>
+          <w:i/>
+        </w:rPr>
+        <w:t xml:space="preserve"> </w:t>
       </w:r>
       <w:r>
         <w:t>contains walks for intermediate model</w:t>
@@ -2270,11 +2748,21 @@
           <w:i/>
         </w:rPr>
       </w:pPr>
-      <w:r>
-        <w:rPr>
-          <w:i/>
-        </w:rPr>
-        <w:t xml:space="preserve">inter_porto.emb contains embeddings for inter model </w:t>
+      <w:proofErr w:type="spellStart"/>
+      <w:proofErr w:type="gramStart"/>
+      <w:r>
+        <w:rPr>
+          <w:i/>
+        </w:rPr>
+        <w:t>inter_porto.emb</w:t>
+      </w:r>
+      <w:proofErr w:type="spellEnd"/>
+      <w:proofErr w:type="gramEnd"/>
+      <w:r>
+        <w:rPr>
+          <w:i/>
+        </w:rPr>
+        <w:t xml:space="preserve"> contains embeddings for inter model </w:t>
       </w:r>
     </w:p>
     <w:p>
@@ -2325,11 +2813,19 @@
       <w:pPr>
         <w:pStyle w:val="NoSpacing"/>
       </w:pPr>
-      <w:r>
-        <w:rPr>
-          <w:i/>
-        </w:rPr>
-        <w:t xml:space="preserve">cos_sim_porto_10.csv </w:t>
+      <w:proofErr w:type="gramStart"/>
+      <w:r>
+        <w:rPr>
+          <w:i/>
+        </w:rPr>
+        <w:t>cos_sim_porto_10.csv</w:t>
+      </w:r>
+      <w:proofErr w:type="gramEnd"/>
+      <w:r>
+        <w:rPr>
+          <w:i/>
+        </w:rPr>
+        <w:t xml:space="preserve"> </w:t>
       </w:r>
       <w:r>
         <w:t>contains comparison between intermediate and real model</w:t>
@@ -2354,11 +2850,19 @@
       <w:pPr>
         <w:pStyle w:val="NoSpacing"/>
       </w:pPr>
-      <w:r>
-        <w:rPr>
-          <w:i/>
-        </w:rPr>
-        <w:t xml:space="preserve">clean_plots_porto.csv </w:t>
+      <w:proofErr w:type="gramStart"/>
+      <w:r>
+        <w:rPr>
+          <w:i/>
+        </w:rPr>
+        <w:t>clean_plots_porto.csv</w:t>
+      </w:r>
+      <w:proofErr w:type="gramEnd"/>
+      <w:r>
+        <w:rPr>
+          <w:i/>
+        </w:rPr>
+        <w:t xml:space="preserve"> </w:t>
       </w:r>
       <w:r>
         <w:t xml:space="preserve">contains cosine similarity between all three models. </w:t>
@@ -2388,11 +2892,19 @@
       <w:pPr>
         <w:pStyle w:val="NoSpacing"/>
       </w:pPr>
-      <w:r>
-        <w:rPr>
-          <w:i/>
-        </w:rPr>
-        <w:t xml:space="preserve">diff_porto_10.txt </w:t>
+      <w:proofErr w:type="gramStart"/>
+      <w:r>
+        <w:rPr>
+          <w:i/>
+        </w:rPr>
+        <w:t>diff_porto_10.txt</w:t>
+      </w:r>
+      <w:proofErr w:type="gramEnd"/>
+      <w:r>
+        <w:rPr>
+          <w:i/>
+        </w:rPr>
+        <w:t xml:space="preserve"> </w:t>
       </w:r>
       <w:r>
         <w:t>contains cosine similarity difference between real and inter</w:t>
@@ -2400,11 +2912,19 @@
       <w:r>
         <w:t xml:space="preserve"> </w:t>
       </w:r>
-      <w:r>
-        <w:rPr>
-          <w:b/>
-        </w:rPr>
-        <w:t xml:space="preserve">Avg: </w:t>
+      <w:proofErr w:type="spellStart"/>
+      <w:r>
+        <w:rPr>
+          <w:b/>
+        </w:rPr>
+        <w:t>Avg</w:t>
+      </w:r>
+      <w:proofErr w:type="spellEnd"/>
+      <w:r>
+        <w:rPr>
+          <w:b/>
+        </w:rPr>
+        <w:t xml:space="preserve">: </w:t>
       </w:r>
       <w:r>
         <w:t>0.166</w:t>
@@ -2414,11 +2934,19 @@
       <w:pPr>
         <w:pStyle w:val="NoSpacing"/>
       </w:pPr>
-      <w:r>
-        <w:rPr>
-          <w:i/>
-        </w:rPr>
-        <w:t xml:space="preserve">diff_porto.txt </w:t>
+      <w:proofErr w:type="gramStart"/>
+      <w:r>
+        <w:rPr>
+          <w:i/>
+        </w:rPr>
+        <w:t>diff_porto.txt</w:t>
+      </w:r>
+      <w:proofErr w:type="gramEnd"/>
+      <w:r>
+        <w:rPr>
+          <w:i/>
+        </w:rPr>
+        <w:t xml:space="preserve"> </w:t>
       </w:r>
       <w:r>
         <w:t>contains cosine similarity difference (real and null)</w:t>
@@ -2426,11 +2954,19 @@
       <w:r>
         <w:t xml:space="preserve"> </w:t>
       </w:r>
-      <w:r>
-        <w:rPr>
-          <w:b/>
-        </w:rPr>
-        <w:t xml:space="preserve">Avg: </w:t>
+      <w:proofErr w:type="spellStart"/>
+      <w:r>
+        <w:rPr>
+          <w:b/>
+        </w:rPr>
+        <w:t>Avg</w:t>
+      </w:r>
+      <w:proofErr w:type="spellEnd"/>
+      <w:r>
+        <w:rPr>
+          <w:b/>
+        </w:rPr>
+        <w:t xml:space="preserve">: </w:t>
       </w:r>
       <w:r>
         <w:t>0.127</w:t>
@@ -2475,31 +3011,70 @@
       <w:pPr>
         <w:pStyle w:val="NoSpacing"/>
       </w:pPr>
-      <w:r>
-        <w:rPr>
-          <w:i/>
-        </w:rPr>
-        <w:t xml:space="preserve">traj_as_cells_porto_ten.csv </w:t>
+      <w:proofErr w:type="gramStart"/>
+      <w:r>
+        <w:rPr>
+          <w:i/>
+        </w:rPr>
+        <w:t>traj_as_cells_porto_ten.csv</w:t>
+      </w:r>
+      <w:proofErr w:type="gramEnd"/>
+      <w:r>
+        <w:rPr>
+          <w:i/>
+        </w:rPr>
+        <w:t xml:space="preserve"> </w:t>
       </w:r>
       <w:r>
         <w:t xml:space="preserve">contains </w:t>
       </w:r>
-      <w:r>
-        <w:t xml:space="preserve">contains traj and cell ids fetched </w:t>
-      </w:r>
-      <w:r>
-        <w:t>from posgres.</w:t>
-      </w:r>
-    </w:p>
-    <w:p>
-      <w:pPr>
-        <w:pStyle w:val="NoSpacing"/>
-      </w:pPr>
-      <w:r>
-        <w:rPr>
-          <w:i/>
-        </w:rPr>
-        <w:t xml:space="preserve">walks_porto_ten </w:t>
+      <w:proofErr w:type="spellStart"/>
+      <w:r>
+        <w:t>contains</w:t>
+      </w:r>
+      <w:proofErr w:type="spellEnd"/>
+      <w:r>
+        <w:t xml:space="preserve"> </w:t>
+      </w:r>
+      <w:proofErr w:type="spellStart"/>
+      <w:r>
+        <w:t>traj</w:t>
+      </w:r>
+      <w:proofErr w:type="spellEnd"/>
+      <w:r>
+        <w:t xml:space="preserve"> and cell ids fetched </w:t>
+      </w:r>
+      <w:r>
+        <w:t xml:space="preserve">from </w:t>
+      </w:r>
+      <w:proofErr w:type="spellStart"/>
+      <w:r>
+        <w:t>posgres</w:t>
+      </w:r>
+      <w:proofErr w:type="spellEnd"/>
+      <w:r>
+        <w:t>.</w:t>
+      </w:r>
+    </w:p>
+    <w:p>
+      <w:pPr>
+        <w:pStyle w:val="NoSpacing"/>
+      </w:pPr>
+      <w:proofErr w:type="spellStart"/>
+      <w:proofErr w:type="gramStart"/>
+      <w:r>
+        <w:rPr>
+          <w:i/>
+        </w:rPr>
+        <w:t>walks_porto_ten</w:t>
+      </w:r>
+      <w:proofErr w:type="spellEnd"/>
+      <w:proofErr w:type="gramEnd"/>
+      <w:r>
+        <w:rPr>
+          <w:i/>
+        </w:rPr>
+        <w:t xml:space="preserve"> </w:t>
       </w:r>
       <w:r>
         <w:t xml:space="preserve">contains walk for 10,000 trajectory and </w:t>
@@ -2564,11 +3139,19 @@
       <w:pPr>
         <w:pStyle w:val="NoSpacing"/>
       </w:pPr>
-      <w:r>
-        <w:rPr>
-          <w:i/>
-        </w:rPr>
-        <w:t xml:space="preserve">walks_porto_inter_ten.txt </w:t>
+      <w:proofErr w:type="gramStart"/>
+      <w:r>
+        <w:rPr>
+          <w:i/>
+        </w:rPr>
+        <w:t>walks_porto_inter_ten.txt</w:t>
+      </w:r>
+      <w:proofErr w:type="gramEnd"/>
+      <w:r>
+        <w:rPr>
+          <w:i/>
+        </w:rPr>
+        <w:t xml:space="preserve"> </w:t>
       </w:r>
       <w:r>
         <w:t>contains walks for intermediate model with k perturbations</w:t>
@@ -2576,12 +3159,14 @@
       <w:r>
         <w:br/>
       </w:r>
+      <w:proofErr w:type="spellStart"/>
       <w:r>
         <w:rPr>
           <w:i/>
         </w:rPr>
         <w:t>inter_porto_ten.emb</w:t>
       </w:r>
+      <w:proofErr w:type="spellEnd"/>
       <w:r>
         <w:t xml:space="preserve"> contains embeddings for inter model</w:t>
       </w:r>
@@ -2626,11 +3211,19 @@
       <w:pPr>
         <w:pStyle w:val="NoSpacing"/>
       </w:pPr>
-      <w:r>
-        <w:rPr>
-          <w:i/>
-        </w:rPr>
-        <w:t xml:space="preserve">cos_sim_porto_ten.csv </w:t>
+      <w:proofErr w:type="gramStart"/>
+      <w:r>
+        <w:rPr>
+          <w:i/>
+        </w:rPr>
+        <w:t>cos_sim_porto_ten.csv</w:t>
+      </w:r>
+      <w:proofErr w:type="gramEnd"/>
+      <w:r>
+        <w:rPr>
+          <w:i/>
+        </w:rPr>
+        <w:t xml:space="preserve"> </w:t>
       </w:r>
       <w:r>
         <w:t>contains comparison between null and real model</w:t>
@@ -2655,11 +3248,19 @@
       <w:pPr>
         <w:pStyle w:val="NoSpacing"/>
       </w:pPr>
-      <w:r>
-        <w:rPr>
-          <w:i/>
-        </w:rPr>
-        <w:t xml:space="preserve">clean_plots_porto_ten.csv </w:t>
+      <w:proofErr w:type="gramStart"/>
+      <w:r>
+        <w:rPr>
+          <w:i/>
+        </w:rPr>
+        <w:t>clean_plots_porto_ten.csv</w:t>
+      </w:r>
+      <w:proofErr w:type="gramEnd"/>
+      <w:r>
+        <w:rPr>
+          <w:i/>
+        </w:rPr>
+        <w:t xml:space="preserve"> </w:t>
       </w:r>
       <w:r>
         <w:t xml:space="preserve">contains cosine similarity between all three models. </w:t>
@@ -2688,11 +3289,19 @@
       <w:pPr>
         <w:pStyle w:val="NoSpacing"/>
       </w:pPr>
-      <w:r>
-        <w:rPr>
-          <w:i/>
-        </w:rPr>
-        <w:t xml:space="preserve">diff_porto_ten.txt </w:t>
+      <w:proofErr w:type="gramStart"/>
+      <w:r>
+        <w:rPr>
+          <w:i/>
+        </w:rPr>
+        <w:t>diff_porto_ten.txt</w:t>
+      </w:r>
+      <w:proofErr w:type="gramEnd"/>
+      <w:r>
+        <w:rPr>
+          <w:i/>
+        </w:rPr>
+        <w:t xml:space="preserve"> </w:t>
       </w:r>
       <w:r>
         <w:t>contains difference between real and null model</w:t>
@@ -2700,11 +3309,19 @@
       <w:r>
         <w:t xml:space="preserve"> </w:t>
       </w:r>
-      <w:r>
-        <w:rPr>
-          <w:b/>
-        </w:rPr>
-        <w:t xml:space="preserve">Avg: </w:t>
+      <w:proofErr w:type="spellStart"/>
+      <w:r>
+        <w:rPr>
+          <w:b/>
+        </w:rPr>
+        <w:t>Avg</w:t>
+      </w:r>
+      <w:proofErr w:type="spellEnd"/>
+      <w:r>
+        <w:rPr>
+          <w:b/>
+        </w:rPr>
+        <w:t xml:space="preserve">: </w:t>
       </w:r>
       <w:r>
         <w:t>0.134</w:t>
@@ -2724,11 +3341,19 @@
       <w:r>
         <w:t xml:space="preserve"> </w:t>
       </w:r>
-      <w:r>
-        <w:rPr>
-          <w:b/>
-        </w:rPr>
-        <w:t xml:space="preserve">Avg: </w:t>
+      <w:proofErr w:type="spellStart"/>
+      <w:r>
+        <w:rPr>
+          <w:b/>
+        </w:rPr>
+        <w:t>Avg</w:t>
+      </w:r>
+      <w:proofErr w:type="spellEnd"/>
+      <w:r>
+        <w:rPr>
+          <w:b/>
+        </w:rPr>
+        <w:t xml:space="preserve">: </w:t>
       </w:r>
       <w:r>
         <w:t>0.181</w:t>
@@ -2746,28 +3371,69 @@
           <w:b/>
         </w:rPr>
       </w:pPr>
+      <w:proofErr w:type="spellStart"/>
       <w:r>
         <w:rPr>
           <w:b/>
         </w:rPr>
         <w:t>HeatMap</w:t>
       </w:r>
-    </w:p>
-    <w:p>
-      <w:pPr>
-        <w:pStyle w:val="NoSpacing"/>
-        <w:rPr>
-          <w:b/>
-        </w:rPr>
-      </w:pPr>
-    </w:p>
-    <w:p>
-      <w:pPr>
-        <w:pStyle w:val="NoSpacing"/>
-        <w:rPr>
-          <w:b/>
-        </w:rPr>
-      </w:pPr>
+      <w:proofErr w:type="spellEnd"/>
+    </w:p>
+    <w:p>
+      <w:pPr>
+        <w:pStyle w:val="NoSpacing"/>
+      </w:pPr>
+      <w:r>
+        <w:t xml:space="preserve">Generated through </w:t>
+      </w:r>
+      <w:proofErr w:type="spellStart"/>
+      <w:r>
+        <w:rPr>
+          <w:i/>
+        </w:rPr>
+        <w:t>heat_</w:t>
+      </w:r>
+      <w:proofErr w:type="gramStart"/>
+      <w:r>
+        <w:rPr>
+          <w:i/>
+        </w:rPr>
+        <w:t>maping</w:t>
+      </w:r>
+      <w:proofErr w:type="spellEnd"/>
+      <w:r>
+        <w:rPr>
+          <w:i/>
+        </w:rPr>
+        <w:t>(</w:t>
+      </w:r>
+      <w:proofErr w:type="gramEnd"/>
+      <w:r>
+        <w:rPr>
+          <w:i/>
+        </w:rPr>
+        <w:t>)</w:t>
+      </w:r>
+      <w:r>
+        <w:t xml:space="preserve"> function in putting_data.py file. </w:t>
+      </w:r>
+    </w:p>
+    <w:p>
+      <w:pPr>
+        <w:pStyle w:val="NoSpacing"/>
+      </w:pPr>
+      <w:r>
+        <w:t xml:space="preserve">We take specific node and pick its real, inter and null similarities from clean_plots.csv and </w:t>
+      </w:r>
+    </w:p>
+    <w:p>
+      <w:pPr>
+        <w:pStyle w:val="NoSpacing"/>
+      </w:pPr>
+      <w:r>
+        <w:t>Store them inside check.csv.</w:t>
+      </w:r>
     </w:p>
     <w:p>
       <w:pPr>
@@ -2917,19 +3583,25 @@
       <w:pPr>
         <w:pStyle w:val="NoSpacing"/>
       </w:pPr>
-      <w:r>
-        <w:t>we use the above query to store all the cell and poi ids based on if they are found inside the boundary of cell. And order it by cell ids.</w:t>
-      </w:r>
-    </w:p>
-    <w:p>
-      <w:pPr>
-        <w:pStyle w:val="NoSpacing"/>
-      </w:pPr>
-    </w:p>
-    <w:p>
-      <w:pPr>
-        <w:pStyle w:val="NoSpacing"/>
-      </w:pPr>
+      <w:proofErr w:type="gramStart"/>
+      <w:r>
+        <w:t>we</w:t>
+      </w:r>
+      <w:proofErr w:type="gramEnd"/>
+      <w:r>
+        <w:t xml:space="preserve"> use the above query to store all the cell and poi ids based on if they are found inside the boundary of cell. And order it by cell ids.</w:t>
+      </w:r>
+    </w:p>
+    <w:p>
+      <w:pPr>
+        <w:pStyle w:val="NoSpacing"/>
+      </w:pPr>
+    </w:p>
+    <w:p>
+      <w:pPr>
+        <w:pStyle w:val="NoSpacing"/>
+      </w:pPr>
+      <w:proofErr w:type="gramStart"/>
       <w:r>
         <w:rPr>
           <w:i/>
@@ -2937,6 +3609,7 @@
         </w:rPr>
         <w:t>cell_poi_ny.csv</w:t>
       </w:r>
+      <w:proofErr w:type="gramEnd"/>
       <w:r>
         <w:rPr>
           <w:i/>
@@ -2990,18 +3663,29 @@
       <w:pPr>
         <w:pStyle w:val="NoSpacing"/>
       </w:pPr>
+      <w:proofErr w:type="gramStart"/>
       <w:r>
         <w:t>null_walks_poi.txt</w:t>
       </w:r>
-      <w:r>
-        <w:rPr>
-          <w:i/>
-        </w:rPr>
-        <w:t xml:space="preserve"> </w:t>
-      </w:r>
-      <w:r>
-        <w:t xml:space="preserve">contain walks of pois and </w:t>
-      </w:r>
+      <w:proofErr w:type="gramEnd"/>
+      <w:r>
+        <w:rPr>
+          <w:i/>
+        </w:rPr>
+        <w:t xml:space="preserve"> </w:t>
+      </w:r>
+      <w:r>
+        <w:t xml:space="preserve">contain walks of </w:t>
+      </w:r>
+      <w:proofErr w:type="spellStart"/>
+      <w:r>
+        <w:t>pois</w:t>
+      </w:r>
+      <w:proofErr w:type="spellEnd"/>
+      <w:r>
+        <w:t xml:space="preserve"> and </w:t>
+      </w:r>
+      <w:proofErr w:type="spellStart"/>
       <w:r>
         <w:rPr>
           <w:i/>
@@ -3009,6 +3693,7 @@
         </w:rPr>
         <w:t>null_poi_nodes.emb</w:t>
       </w:r>
+      <w:proofErr w:type="spellEnd"/>
       <w:r>
         <w:rPr>
           <w:i/>
@@ -3150,11 +3835,19 @@
       <w:r>
         <w:t xml:space="preserve">We take two tables </w:t>
       </w:r>
-      <w:r>
-        <w:rPr>
-          <w:i/>
-        </w:rPr>
-        <w:t xml:space="preserve">traj_as_cells – </w:t>
+      <w:proofErr w:type="spellStart"/>
+      <w:r>
+        <w:rPr>
+          <w:i/>
+        </w:rPr>
+        <w:t>traj_as_cells</w:t>
+      </w:r>
+      <w:proofErr w:type="spellEnd"/>
+      <w:r>
+        <w:rPr>
+          <w:i/>
+        </w:rPr>
+        <w:t xml:space="preserve"> – </w:t>
       </w:r>
       <w:r>
         <w:t xml:space="preserve">in which trajectories are represented as </w:t>
@@ -3168,63 +3861,107 @@
       <w:r>
         <w:t xml:space="preserve"> and </w:t>
       </w:r>
-      <w:r>
-        <w:rPr>
-          <w:i/>
-        </w:rPr>
-        <w:t xml:space="preserve">cell_poi_ny – </w:t>
+      <w:proofErr w:type="spellStart"/>
+      <w:r>
+        <w:rPr>
+          <w:i/>
+        </w:rPr>
+        <w:t>cell_poi_ny</w:t>
+      </w:r>
+      <w:proofErr w:type="spellEnd"/>
+      <w:r>
+        <w:rPr>
+          <w:i/>
+        </w:rPr>
+        <w:t xml:space="preserve"> – </w:t>
       </w:r>
       <w:r>
         <w:t xml:space="preserve">in which cells are represented as </w:t>
       </w:r>
-      <w:r>
-        <w:rPr>
-          <w:i/>
-        </w:rPr>
-        <w:t xml:space="preserve">pois </w:t>
+      <w:proofErr w:type="spellStart"/>
+      <w:r>
+        <w:rPr>
+          <w:i/>
+        </w:rPr>
+        <w:t>pois</w:t>
+      </w:r>
+      <w:proofErr w:type="spellEnd"/>
+      <w:r>
+        <w:rPr>
+          <w:i/>
+        </w:rPr>
+        <w:t xml:space="preserve"> </w:t>
       </w:r>
       <w:r>
         <w:t xml:space="preserve">and get </w:t>
       </w:r>
+      <w:proofErr w:type="spellStart"/>
       <w:r>
         <w:rPr>
           <w:i/>
         </w:rPr>
         <w:t>traj_as_pois</w:t>
       </w:r>
-    </w:p>
-    <w:p>
-      <w:pPr>
-        <w:pStyle w:val="NoSpacing"/>
-      </w:pPr>
-      <w:r>
-        <w:rPr>
-          <w:i/>
-        </w:rPr>
-        <w:t xml:space="preserve">traj_as_poi_ny_1000.csv </w:t>
-      </w:r>
-      <w:r>
-        <w:t>contains trajs and pois associated with them.</w:t>
-      </w:r>
-    </w:p>
-    <w:p>
-      <w:pPr>
-        <w:pStyle w:val="NoSpacing"/>
-      </w:pPr>
-    </w:p>
-    <w:p>
-      <w:pPr>
-        <w:pStyle w:val="NoSpacing"/>
-        <w:rPr>
-          <w:i/>
-        </w:rPr>
-      </w:pPr>
+      <w:proofErr w:type="spellEnd"/>
+    </w:p>
+    <w:p>
+      <w:pPr>
+        <w:pStyle w:val="NoSpacing"/>
+      </w:pPr>
+      <w:proofErr w:type="gramStart"/>
+      <w:r>
+        <w:rPr>
+          <w:i/>
+        </w:rPr>
+        <w:t>traj_as_poi_ny_1000.csv</w:t>
+      </w:r>
+      <w:proofErr w:type="gramEnd"/>
+      <w:r>
+        <w:rPr>
+          <w:i/>
+        </w:rPr>
+        <w:t xml:space="preserve"> </w:t>
+      </w:r>
+      <w:r>
+        <w:t xml:space="preserve">contains </w:t>
+      </w:r>
+      <w:proofErr w:type="spellStart"/>
+      <w:r>
+        <w:t>trajs</w:t>
+      </w:r>
+      <w:proofErr w:type="spellEnd"/>
+      <w:r>
+        <w:t xml:space="preserve"> and </w:t>
+      </w:r>
+      <w:proofErr w:type="spellStart"/>
+      <w:r>
+        <w:t>pois</w:t>
+      </w:r>
+      <w:proofErr w:type="spellEnd"/>
+      <w:r>
+        <w:t xml:space="preserve"> associated with them.</w:t>
+      </w:r>
+    </w:p>
+    <w:p>
+      <w:pPr>
+        <w:pStyle w:val="NoSpacing"/>
+      </w:pPr>
+    </w:p>
+    <w:p>
+      <w:pPr>
+        <w:pStyle w:val="NoSpacing"/>
+        <w:rPr>
+          <w:i/>
+        </w:rPr>
+      </w:pPr>
+      <w:proofErr w:type="gramStart"/>
       <w:r>
         <w:rPr>
           <w:i/>
         </w:rPr>
         <w:t>walks_poi.txt</w:t>
       </w:r>
+      <w:proofErr w:type="gramEnd"/>
       <w:r>
         <w:rPr>
           <w:i/>
@@ -3234,11 +3971,19 @@
       <w:r>
         <w:t xml:space="preserve">contains walks for real model and </w:t>
       </w:r>
-      <w:r>
-        <w:rPr>
-          <w:i/>
-        </w:rPr>
-        <w:t xml:space="preserve">poi_nodes.emb </w:t>
+      <w:proofErr w:type="spellStart"/>
+      <w:r>
+        <w:rPr>
+          <w:i/>
+        </w:rPr>
+        <w:t>poi_nodes.emb</w:t>
+      </w:r>
+      <w:proofErr w:type="spellEnd"/>
+      <w:r>
+        <w:rPr>
+          <w:i/>
+        </w:rPr>
+        <w:t xml:space="preserve"> </w:t>
       </w:r>
       <w:r>
         <w:t>contains embeddings.</w:t>
